--- a/sem4/rpi/8/8.docx
+++ b/sem4/rpi/8/8.docx
@@ -1,6 +1,6 @@
 
 <file path=word/document.xml><?xml version="1.0" encoding="utf-8"?>
-<w:document xmlns:wpc="http://schemas.microsoft.com/office/word/2010/wordprocessingCanvas" xmlns:cx="http://schemas.microsoft.com/office/drawing/2014/chartex" xmlns:cx1="http://schemas.microsoft.com/office/drawing/2015/9/8/chartex" xmlns:cx2="http://schemas.microsoft.com/office/drawing/2015/10/21/chartex" xmlns:cx3="http://schemas.microsoft.com/office/drawing/2016/5/9/chartex" xmlns:cx4="http://schemas.microsoft.com/office/drawing/2016/5/10/chartex" xmlns:cx5="http://schemas.microsoft.com/office/drawing/2016/5/11/chartex" xmlns:cx6="http://schemas.microsoft.com/office/drawing/2016/5/12/chartex" xmlns:cx7="http://schemas.microsoft.com/office/drawing/2016/5/13/chartex" xmlns:cx8="http://schemas.microsoft.com/office/drawing/2016/5/14/chartex" xmlns:mc="http://schemas.openxmlformats.org/markup-compatibility/2006" xmlns:aink="http://schemas.microsoft.com/office/drawing/2016/ink" xmlns:am3d="http://schemas.microsoft.com/office/drawing/2017/model3d" xmlns:o="urn:schemas-microsoft-com:office:office" xmlns:oel="http://schemas.microsoft.com/office/2019/extlst" xmlns:r="http://schemas.openxmlformats.org/officeDocument/2006/relationships" xmlns:m="http://schemas.openxmlformats.org/officeDocument/2006/math" xmlns:v="urn:schemas-microsoft-com:vml" xmlns:wp14="http://schemas.microsoft.com/office/word/2010/wordprocessingDrawing" xmlns:wp="http://schemas.openxmlformats.org/drawingml/2006/wordprocessingDrawing" xmlns:w10="urn:schemas-microsoft-com:office:word" xmlns:w="http://schemas.openxmlformats.org/wordprocessingml/2006/main" xmlns:w14="http://schemas.microsoft.com/office/word/2010/wordml" xmlns:w15="http://schemas.microsoft.com/office/word/2012/wordml" xmlns:w16cex="http://schemas.microsoft.com/office/word/2018/wordml/cex" xmlns:w16cid="http://schemas.microsoft.com/office/word/2016/wordml/cid" xmlns:w16="http://schemas.microsoft.com/office/word/2018/wordml" xmlns:w16du="http://schemas.microsoft.com/office/word/2023/wordml/word16du" xmlns:w16sdtdh="http://schemas.microsoft.com/office/word/2020/wordml/sdtdatahash" xmlns:w16se="http://schemas.microsoft.com/office/word/2015/wordml/symex" xmlns:wpg="http://schemas.microsoft.com/office/word/2010/wordprocessingGroup" xmlns:wpi="http://schemas.microsoft.com/office/word/2010/wordprocessingInk" xmlns:wne="http://schemas.microsoft.com/office/word/2006/wordml" xmlns:wps="http://schemas.microsoft.com/office/word/2010/wordprocessingShape" mc:Ignorable="w14 w15 w16se w16cid w16 w16cex w16sdtdh wp14">
+<w:document xmlns:wpc="http://schemas.microsoft.com/office/word/2010/wordprocessingCanvas" xmlns:cx="http://schemas.microsoft.com/office/drawing/2014/chartex" xmlns:mc="http://schemas.openxmlformats.org/markup-compatibility/2006" xmlns:o="urn:schemas-microsoft-com:office:office" xmlns:r="http://schemas.openxmlformats.org/officeDocument/2006/relationships" xmlns:m="http://schemas.openxmlformats.org/officeDocument/2006/math" xmlns:v="urn:schemas-microsoft-com:vml" xmlns:wp14="http://schemas.microsoft.com/office/word/2010/wordprocessingDrawing" xmlns:wp="http://schemas.openxmlformats.org/drawingml/2006/wordprocessingDrawing" xmlns:w10="urn:schemas-microsoft-com:office:word" xmlns:w="http://schemas.openxmlformats.org/wordprocessingml/2006/main" xmlns:w14="http://schemas.microsoft.com/office/word/2010/wordml" xmlns:w15="http://schemas.microsoft.com/office/word/2012/wordml" xmlns:w16se="http://schemas.microsoft.com/office/word/2015/wordml/symex" xmlns:wpg="http://schemas.microsoft.com/office/word/2010/wordprocessingGroup" xmlns:wpi="http://schemas.microsoft.com/office/word/2010/wordprocessingInk" xmlns:wne="http://schemas.microsoft.com/office/word/2006/wordml" xmlns:wps="http://schemas.microsoft.com/office/word/2010/wordprocessingShape" mc:Ignorable="w14 w15 w16se wp14">
   <w:body>
     <w:tbl>
       <w:tblPr>
@@ -21,8 +21,8 @@
         <w:tblLook w:val="04A0" w:firstRow="1" w:lastRow="0" w:firstColumn="1" w:lastColumn="0" w:noHBand="0" w:noVBand="1"/>
       </w:tblPr>
       <w:tblGrid>
-        <w:gridCol w:w="4445"/>
-        <w:gridCol w:w="4910"/>
+        <w:gridCol w:w="5097"/>
+        <w:gridCol w:w="5098"/>
       </w:tblGrid>
       <w:tr>
         <w:trPr>
@@ -30,7 +30,7 @@
         </w:trPr>
         <w:tc>
           <w:tcPr>
-            <w:tcW w:w="9355" w:type="dxa"/>
+            <w:tcW w:w="10195" w:type="dxa"/>
             <w:gridSpan w:val="2"/>
           </w:tcPr>
           <w:p>
@@ -81,7 +81,7 @@
         </w:trPr>
         <w:tc>
           <w:tcPr>
-            <w:tcW w:w="4445" w:type="dxa"/>
+            <w:tcW w:w="5097" w:type="dxa"/>
           </w:tcPr>
           <w:p>
             <w:pPr>
@@ -96,7 +96,7 @@
         </w:tc>
         <w:tc>
           <w:tcPr>
-            <w:tcW w:w="4910" w:type="dxa"/>
+            <w:tcW w:w="5098" w:type="dxa"/>
           </w:tcPr>
           <w:p>
             <w:pPr>
@@ -133,7 +133,16 @@
                 <w:sz w:val="32"/>
                 <w:szCs w:val="32"/>
               </w:rPr>
-              <w:t xml:space="preserve">Кафедра технологий программирования </w:t>
+              <w:t xml:space="preserve">Кафедра технологий </w:t>
+            </w:r>
+            <w:r>
+              <w:rPr>
+                <w:rFonts w:ascii="Times New Roman" w:hAnsi="Times New Roman" w:cs="Times New Roman"/>
+                <w:w w:val="90"/>
+                <w:sz w:val="32"/>
+                <w:szCs w:val="32"/>
+              </w:rPr>
+              <w:t xml:space="preserve">программирования </w:t>
             </w:r>
           </w:p>
         </w:tc>
@@ -144,7 +153,7 @@
         </w:trPr>
         <w:tc>
           <w:tcPr>
-            <w:tcW w:w="9355" w:type="dxa"/>
+            <w:tcW w:w="10195" w:type="dxa"/>
             <w:gridSpan w:val="2"/>
             <w:vAlign w:val="center"/>
           </w:tcPr>
@@ -261,7 +270,7 @@
         </w:trPr>
         <w:tc>
           <w:tcPr>
-            <w:tcW w:w="4445" w:type="dxa"/>
+            <w:tcW w:w="5097" w:type="dxa"/>
           </w:tcPr>
           <w:p>
             <w:pPr>
@@ -285,7 +294,7 @@
         </w:tc>
         <w:tc>
           <w:tcPr>
-            <w:tcW w:w="4910" w:type="dxa"/>
+            <w:tcW w:w="5098" w:type="dxa"/>
           </w:tcPr>
           <w:p>
             <w:pPr>
@@ -317,6 +326,7 @@
                 <w:szCs w:val="32"/>
               </w:rPr>
             </w:pPr>
+            <w:proofErr w:type="spellStart"/>
             <w:r>
               <w:rPr>
                 <w:rFonts w:ascii="Times New Roman" w:hAnsi="Times New Roman" w:cs="Times New Roman"/>
@@ -324,8 +334,9 @@
                 <w:sz w:val="32"/>
                 <w:szCs w:val="32"/>
               </w:rPr>
-              <w:t>Катушёнок И</w:t>
-            </w:r>
+              <w:t>Катушёнок</w:t>
+            </w:r>
+            <w:proofErr w:type="spellEnd"/>
             <w:r>
               <w:rPr>
                 <w:rFonts w:ascii="Times New Roman" w:hAnsi="Times New Roman" w:cs="Times New Roman"/>
@@ -333,7 +344,7 @@
                 <w:sz w:val="32"/>
                 <w:szCs w:val="32"/>
               </w:rPr>
-              <w:t>.</w:t>
+              <w:t xml:space="preserve"> </w:t>
             </w:r>
             <w:r>
               <w:rPr>
@@ -342,7 +353,34 @@
                 <w:sz w:val="32"/>
                 <w:szCs w:val="32"/>
               </w:rPr>
-              <w:t>В.</w:t>
+              <w:t>И</w:t>
+            </w:r>
+            <w:r>
+              <w:rPr>
+                <w:rFonts w:ascii="Times New Roman" w:hAnsi="Times New Roman" w:cs="Times New Roman"/>
+                <w:w w:val="90"/>
+                <w:sz w:val="32"/>
+                <w:szCs w:val="32"/>
+              </w:rPr>
+              <w:t>.</w:t>
+            </w:r>
+            <w:r>
+              <w:rPr>
+                <w:rFonts w:ascii="Times New Roman" w:hAnsi="Times New Roman" w:cs="Times New Roman"/>
+                <w:w w:val="90"/>
+                <w:sz w:val="32"/>
+                <w:szCs w:val="32"/>
+              </w:rPr>
+              <w:t>В</w:t>
+            </w:r>
+            <w:r>
+              <w:rPr>
+                <w:rFonts w:ascii="Times New Roman" w:hAnsi="Times New Roman" w:cs="Times New Roman"/>
+                <w:w w:val="90"/>
+                <w:sz w:val="32"/>
+                <w:szCs w:val="32"/>
+              </w:rPr>
+              <w:t>.</w:t>
             </w:r>
           </w:p>
         </w:tc>
@@ -353,7 +391,7 @@
         </w:trPr>
         <w:tc>
           <w:tcPr>
-            <w:tcW w:w="4445" w:type="dxa"/>
+            <w:tcW w:w="5097" w:type="dxa"/>
           </w:tcPr>
           <w:p>
             <w:pPr>
@@ -371,43 +409,106 @@
                 <w:sz w:val="32"/>
                 <w:szCs w:val="32"/>
               </w:rPr>
-              <w:t>Проверила</w:t>
-            </w:r>
-          </w:p>
-        </w:tc>
-        <w:tc>
-          <w:tcPr>
-            <w:tcW w:w="4910" w:type="dxa"/>
-          </w:tcPr>
-          <w:p>
-            <w:pPr>
-              <w:ind w:left="2405"/>
+              <w:t>Проверил</w:t>
+            </w:r>
+            <w:r>
               <w:rPr>
                 <w:rFonts w:ascii="Times New Roman" w:hAnsi="Times New Roman" w:cs="Times New Roman"/>
                 <w:w w:val="90"/>
                 <w:sz w:val="32"/>
                 <w:szCs w:val="32"/>
               </w:rPr>
-            </w:pPr>
-            <w:r>
+              <w:t>а</w:t>
+            </w:r>
+          </w:p>
+        </w:tc>
+        <w:tc>
+          <w:tcPr>
+            <w:tcW w:w="5098" w:type="dxa"/>
+          </w:tcPr>
+          <w:p>
+            <w:pPr>
+              <w:ind w:left="2405"/>
               <w:rPr>
                 <w:rFonts w:ascii="Times New Roman" w:hAnsi="Times New Roman" w:cs="Times New Roman"/>
                 <w:w w:val="90"/>
                 <w:sz w:val="32"/>
                 <w:szCs w:val="32"/>
               </w:rPr>
-              <w:t>Виноградова А.Д.</w:t>
+            </w:pPr>
+            <w:r>
+              <w:rPr>
+                <w:rFonts w:ascii="Times New Roman" w:hAnsi="Times New Roman" w:cs="Times New Roman"/>
+                <w:w w:val="90"/>
+                <w:sz w:val="32"/>
+                <w:szCs w:val="32"/>
+              </w:rPr>
+              <w:t>В</w:t>
+            </w:r>
+            <w:r>
+              <w:rPr>
+                <w:rFonts w:ascii="Times New Roman" w:hAnsi="Times New Roman" w:cs="Times New Roman"/>
+                <w:w w:val="90"/>
+                <w:sz w:val="32"/>
+                <w:szCs w:val="32"/>
+              </w:rPr>
+              <w:t>иноградова</w:t>
+            </w:r>
+            <w:r>
+              <w:rPr>
+                <w:rFonts w:ascii="Times New Roman" w:hAnsi="Times New Roman" w:cs="Times New Roman"/>
+                <w:w w:val="90"/>
+                <w:sz w:val="32"/>
+                <w:szCs w:val="32"/>
+              </w:rPr>
+              <w:t xml:space="preserve"> </w:t>
+            </w:r>
+            <w:r>
+              <w:rPr>
+                <w:rFonts w:ascii="Times New Roman" w:hAnsi="Times New Roman" w:cs="Times New Roman"/>
+                <w:w w:val="90"/>
+                <w:sz w:val="32"/>
+                <w:szCs w:val="32"/>
+              </w:rPr>
+              <w:t>А</w:t>
+            </w:r>
+            <w:r>
+              <w:rPr>
+                <w:rFonts w:ascii="Times New Roman" w:hAnsi="Times New Roman" w:cs="Times New Roman"/>
+                <w:w w:val="90"/>
+                <w:sz w:val="32"/>
+                <w:szCs w:val="32"/>
+              </w:rPr>
+              <w:t>.</w:t>
+            </w:r>
+            <w:r>
+              <w:rPr>
+                <w:rFonts w:ascii="Times New Roman" w:hAnsi="Times New Roman" w:cs="Times New Roman"/>
+                <w:w w:val="90"/>
+                <w:sz w:val="32"/>
+                <w:szCs w:val="32"/>
+              </w:rPr>
+              <w:t>Д</w:t>
+            </w:r>
+            <w:r>
+              <w:rPr>
+                <w:rFonts w:ascii="Times New Roman" w:hAnsi="Times New Roman" w:cs="Times New Roman"/>
+                <w:w w:val="90"/>
+                <w:sz w:val="32"/>
+                <w:szCs w:val="32"/>
+              </w:rPr>
+              <w:t>.</w:t>
             </w:r>
           </w:p>
         </w:tc>
       </w:tr>
       <w:tr>
         <w:trPr>
-          <w:trHeight w:val="80"/>
+          <w:trHeight w:val="1984"/>
         </w:trPr>
         <w:tc>
           <w:tcPr>
-            <w:tcW w:w="9355" w:type="dxa"/>
+            <w:tcW w:w="10195" w:type="dxa"/>
             <w:gridSpan w:val="2"/>
             <w:vAlign w:val="bottom"/>
           </w:tcPr>
@@ -461,7 +562,34 @@
                 <w:sz w:val="32"/>
                 <w:szCs w:val="32"/>
               </w:rPr>
-              <w:t>Полоцк, 2023г.</w:t>
+              <w:t>Полоцк,</w:t>
+            </w:r>
+            <w:r>
+              <w:rPr>
+                <w:rFonts w:ascii="Times New Roman" w:hAnsi="Times New Roman" w:cs="Times New Roman"/>
+                <w:w w:val="90"/>
+                <w:sz w:val="32"/>
+                <w:szCs w:val="32"/>
+              </w:rPr>
+              <w:t xml:space="preserve"> </w:t>
+            </w:r>
+            <w:r>
+              <w:rPr>
+                <w:rFonts w:ascii="Times New Roman" w:hAnsi="Times New Roman" w:cs="Times New Roman"/>
+                <w:w w:val="90"/>
+                <w:sz w:val="32"/>
+                <w:szCs w:val="32"/>
+              </w:rPr>
+              <w:t>2023</w:t>
+            </w:r>
+            <w:r>
+              <w:rPr>
+                <w:rFonts w:ascii="Times New Roman" w:hAnsi="Times New Roman" w:cs="Times New Roman"/>
+                <w:w w:val="90"/>
+                <w:sz w:val="32"/>
+                <w:szCs w:val="32"/>
+              </w:rPr>
+              <w:t>г.</w:t>
             </w:r>
           </w:p>
         </w:tc>
@@ -470,8 +598,8 @@
     <w:p>
       <w:pPr>
         <w:spacing w:after="0" w:line="240" w:lineRule="auto"/>
-        <w:ind w:firstLine="709"/>
-        <w:contextualSpacing/>
+        <w:ind w:firstLine="708"/>
+        <w:jc w:val="both"/>
         <w:rPr>
           <w:rFonts w:ascii="Times New Roman" w:hAnsi="Times New Roman" w:cs="Times New Roman"/>
           <w:b/>
@@ -479,109 +607,6 @@
           <w:szCs w:val="28"/>
         </w:rPr>
       </w:pPr>
-      <w:r>
-        <w:rPr>
-          <w:rFonts w:ascii="Times New Roman" w:hAnsi="Times New Roman" w:cs="Times New Roman"/>
-          <w:b/>
-          <w:sz w:val="28"/>
-          <w:szCs w:val="28"/>
-        </w:rPr>
-        <w:lastRenderedPageBreak/>
-        <w:t xml:space="preserve">Цель работы: </w:t>
-      </w:r>
-    </w:p>
-    <w:p>
-      <w:pPr>
-        <w:spacing w:after="0" w:line="240" w:lineRule="auto"/>
-        <w:ind w:firstLine="709"/>
-        <w:contextualSpacing/>
-        <w:rPr>
-          <w:rFonts w:ascii="Times New Roman" w:hAnsi="Times New Roman" w:cs="Times New Roman"/>
-          <w:bCs/>
-          <w:sz w:val="28"/>
-          <w:szCs w:val="28"/>
-        </w:rPr>
-      </w:pPr>
-      <w:r>
-        <w:rPr>
-          <w:rFonts w:ascii="Times New Roman" w:hAnsi="Times New Roman" w:cs="Times New Roman"/>
-          <w:bCs/>
-          <w:sz w:val="28"/>
-          <w:szCs w:val="28"/>
-        </w:rPr>
-        <w:t>выполнить анализ целевой аудитории, составить карту</w:t>
-      </w:r>
-      <w:r>
-        <w:rPr>
-          <w:rFonts w:ascii="Times New Roman" w:hAnsi="Times New Roman" w:cs="Times New Roman"/>
-          <w:bCs/>
-          <w:sz w:val="28"/>
-          <w:szCs w:val="28"/>
-        </w:rPr>
-        <w:t xml:space="preserve"> </w:t>
-      </w:r>
-      <w:r>
-        <w:rPr>
-          <w:rFonts w:ascii="Times New Roman" w:hAnsi="Times New Roman" w:cs="Times New Roman"/>
-          <w:bCs/>
-          <w:sz w:val="28"/>
-          <w:szCs w:val="28"/>
-        </w:rPr>
-        <w:t>эмпатии, разработать персонажей и карту сценария для проектирования</w:t>
-      </w:r>
-      <w:r>
-        <w:rPr>
-          <w:rFonts w:ascii="Times New Roman" w:hAnsi="Times New Roman" w:cs="Times New Roman"/>
-          <w:bCs/>
-          <w:sz w:val="28"/>
-          <w:szCs w:val="28"/>
-        </w:rPr>
-        <w:t xml:space="preserve"> </w:t>
-      </w:r>
-      <w:r>
-        <w:rPr>
-          <w:rFonts w:ascii="Times New Roman" w:hAnsi="Times New Roman" w:cs="Times New Roman"/>
-          <w:bCs/>
-          <w:sz w:val="28"/>
-          <w:szCs w:val="28"/>
-        </w:rPr>
-        <w:t>систем, соответствующих принципам юзабилити.</w:t>
-      </w:r>
-    </w:p>
-    <w:p>
-      <w:pPr>
-        <w:spacing w:after="0" w:line="240" w:lineRule="auto"/>
-        <w:ind w:firstLine="709"/>
-        <w:contextualSpacing/>
-        <w:rPr>
-          <w:rFonts w:ascii="Times New Roman" w:hAnsi="Times New Roman" w:cs="Times New Roman"/>
-          <w:b/>
-          <w:sz w:val="28"/>
-          <w:szCs w:val="28"/>
-        </w:rPr>
-      </w:pPr>
-    </w:p>
-    <w:p>
-      <w:pPr>
-        <w:spacing w:after="0" w:line="240" w:lineRule="auto"/>
-        <w:ind w:firstLine="851"/>
-        <w:contextualSpacing/>
-        <w:rPr>
-          <w:rFonts w:ascii="Times New Roman" w:hAnsi="Times New Roman" w:cs="Times New Roman"/>
-          <w:b/>
-          <w:sz w:val="28"/>
-          <w:szCs w:val="28"/>
-        </w:rPr>
-      </w:pPr>
-      <w:r>
-        <w:rPr>
-          <w:rFonts w:ascii="Times New Roman" w:hAnsi="Times New Roman" w:cs="Times New Roman"/>
-          <w:b/>
-          <w:sz w:val="28"/>
-          <w:szCs w:val="28"/>
-        </w:rPr>
-        <w:t>Ход работы</w:t>
-      </w:r>
     </w:p>
     <w:p>
       <w:pPr>
@@ -600,6 +625,136 @@
     <w:p>
       <w:pPr>
         <w:spacing w:after="0" w:line="240" w:lineRule="auto"/>
+        <w:ind w:firstLine="709"/>
+        <w:contextualSpacing/>
+        <w:rPr>
+          <w:rFonts w:ascii="Times New Roman" w:hAnsi="Times New Roman" w:cs="Times New Roman"/>
+          <w:b/>
+          <w:sz w:val="28"/>
+          <w:szCs w:val="28"/>
+        </w:rPr>
+      </w:pPr>
+      <w:r>
+        <w:rPr>
+          <w:rFonts w:ascii="Times New Roman" w:hAnsi="Times New Roman" w:cs="Times New Roman"/>
+          <w:b/>
+          <w:sz w:val="28"/>
+          <w:szCs w:val="28"/>
+        </w:rPr>
+        <w:lastRenderedPageBreak/>
+        <w:t xml:space="preserve">Цель работы: </w:t>
+      </w:r>
+    </w:p>
+    <w:p>
+      <w:pPr>
+        <w:spacing w:after="0" w:line="240" w:lineRule="auto"/>
+        <w:ind w:firstLine="709"/>
+        <w:contextualSpacing/>
+        <w:rPr>
+          <w:rFonts w:ascii="Times New Roman" w:hAnsi="Times New Roman" w:cs="Times New Roman"/>
+          <w:bCs/>
+          <w:sz w:val="28"/>
+          <w:szCs w:val="28"/>
+        </w:rPr>
+      </w:pPr>
+      <w:r>
+        <w:rPr>
+          <w:rFonts w:ascii="Times New Roman" w:hAnsi="Times New Roman" w:cs="Times New Roman"/>
+          <w:bCs/>
+          <w:sz w:val="28"/>
+          <w:szCs w:val="28"/>
+        </w:rPr>
+        <w:t>выполнить анализ целевой аудитории, составить карту</w:t>
+      </w:r>
+      <w:r>
+        <w:rPr>
+          <w:rFonts w:ascii="Times New Roman" w:hAnsi="Times New Roman" w:cs="Times New Roman"/>
+          <w:bCs/>
+          <w:sz w:val="28"/>
+          <w:szCs w:val="28"/>
+        </w:rPr>
+        <w:t xml:space="preserve"> </w:t>
+      </w:r>
+      <w:r>
+        <w:rPr>
+          <w:rFonts w:ascii="Times New Roman" w:hAnsi="Times New Roman" w:cs="Times New Roman"/>
+          <w:bCs/>
+          <w:sz w:val="28"/>
+          <w:szCs w:val="28"/>
+        </w:rPr>
+        <w:t>эмпатии, разработать персонажей и карту сценария для проектирования</w:t>
+      </w:r>
+      <w:r>
+        <w:rPr>
+          <w:rFonts w:ascii="Times New Roman" w:hAnsi="Times New Roman" w:cs="Times New Roman"/>
+          <w:bCs/>
+          <w:sz w:val="28"/>
+          <w:szCs w:val="28"/>
+        </w:rPr>
+        <w:t xml:space="preserve"> </w:t>
+      </w:r>
+      <w:r>
+        <w:rPr>
+          <w:rFonts w:ascii="Times New Roman" w:hAnsi="Times New Roman" w:cs="Times New Roman"/>
+          <w:bCs/>
+          <w:sz w:val="28"/>
+          <w:szCs w:val="28"/>
+        </w:rPr>
+        <w:t>систем, соответствующих принципам юзабилити.</w:t>
+      </w:r>
+    </w:p>
+    <w:p>
+      <w:pPr>
+        <w:spacing w:after="0" w:line="240" w:lineRule="auto"/>
+        <w:ind w:firstLine="709"/>
+        <w:contextualSpacing/>
+        <w:rPr>
+          <w:rFonts w:ascii="Times New Roman" w:hAnsi="Times New Roman" w:cs="Times New Roman"/>
+          <w:b/>
+          <w:sz w:val="28"/>
+          <w:szCs w:val="28"/>
+        </w:rPr>
+      </w:pPr>
+    </w:p>
+    <w:p>
+      <w:pPr>
+        <w:spacing w:after="0" w:line="240" w:lineRule="auto"/>
+        <w:ind w:firstLine="851"/>
+        <w:contextualSpacing/>
+        <w:rPr>
+          <w:rFonts w:ascii="Times New Roman" w:hAnsi="Times New Roman" w:cs="Times New Roman"/>
+          <w:b/>
+          <w:sz w:val="28"/>
+          <w:szCs w:val="28"/>
+        </w:rPr>
+      </w:pPr>
+      <w:r>
+        <w:rPr>
+          <w:rFonts w:ascii="Times New Roman" w:hAnsi="Times New Roman" w:cs="Times New Roman"/>
+          <w:b/>
+          <w:sz w:val="28"/>
+          <w:szCs w:val="28"/>
+        </w:rPr>
+        <w:t>Ход работы</w:t>
+      </w:r>
+    </w:p>
+    <w:p>
+      <w:pPr>
+        <w:spacing w:after="0" w:line="240" w:lineRule="auto"/>
+        <w:ind w:firstLine="709"/>
+        <w:contextualSpacing/>
+        <w:jc w:val="center"/>
+        <w:rPr>
+          <w:rFonts w:ascii="Times New Roman" w:hAnsi="Times New Roman" w:cs="Times New Roman"/>
+          <w:b/>
+          <w:sz w:val="28"/>
+          <w:szCs w:val="28"/>
+        </w:rPr>
+      </w:pPr>
+    </w:p>
+    <w:p>
+      <w:pPr>
+        <w:spacing w:after="0" w:line="240" w:lineRule="auto"/>
         <w:ind w:firstLine="851"/>
         <w:contextualSpacing/>
         <w:jc w:val="both"/>
@@ -853,7 +1008,8 @@
     </w:p>
     <w:p>
       <w:pPr>
-        <w:ind w:firstLine="851"/>
+        <w:spacing w:after="0" w:line="240" w:lineRule="auto"/>
+        <w:jc w:val="both"/>
         <w:rPr>
           <w:rFonts w:ascii="Times New Roman" w:hAnsi="Times New Roman" w:cs="Times New Roman"/>
           <w:bCs/>
@@ -867,19 +1023,154 @@
         <w:ind w:firstLine="851"/>
         <w:rPr>
           <w:rFonts w:ascii="Times New Roman" w:hAnsi="Times New Roman" w:cs="Times New Roman"/>
-          <w:b/>
-          <w:sz w:val="28"/>
-          <w:szCs w:val="28"/>
-        </w:rPr>
-      </w:pPr>
-      <w:r>
-        <w:rPr>
-          <w:rFonts w:ascii="Times New Roman" w:hAnsi="Times New Roman" w:cs="Times New Roman"/>
-          <w:b/>
-          <w:sz w:val="28"/>
-          <w:szCs w:val="28"/>
-        </w:rPr>
-        <w:t>2. Сегментировать целевую аудиторию в зависимости от параметров, наиболее влияющих на проектируемую систему (пол, возраст, род занятий, уровень компьютерной грамотности и т.п.).</w:t>
+          <w:bCs/>
+          <w:sz w:val="28"/>
+          <w:szCs w:val="28"/>
+        </w:rPr>
+      </w:pPr>
+      <w:r>
+        <w:rPr>
+          <w:rFonts w:ascii="Times New Roman" w:hAnsi="Times New Roman" w:cs="Times New Roman"/>
+          <w:bCs/>
+          <w:sz w:val="28"/>
+          <w:szCs w:val="28"/>
+        </w:rPr>
+        <w:t xml:space="preserve">В данной лабораторной работе будет рассмотрен </w:t>
+      </w:r>
+      <w:proofErr w:type="spellStart"/>
+      <w:r>
+        <w:rPr>
+          <w:rFonts w:ascii="Times New Roman" w:hAnsi="Times New Roman" w:cs="Times New Roman"/>
+          <w:bCs/>
+          <w:sz w:val="28"/>
+          <w:szCs w:val="28"/>
+          <w:lang w:val="en-US"/>
+        </w:rPr>
+        <w:t>TikTok</w:t>
+      </w:r>
+      <w:proofErr w:type="spellEnd"/>
+      <w:r>
+        <w:rPr>
+          <w:rFonts w:ascii="Times New Roman" w:hAnsi="Times New Roman" w:cs="Times New Roman"/>
+          <w:bCs/>
+          <w:sz w:val="28"/>
+          <w:szCs w:val="28"/>
+        </w:rPr>
+        <w:t>.</w:t>
+      </w:r>
+      <w:r>
+        <w:rPr>
+          <w:rFonts w:ascii="Times New Roman" w:hAnsi="Times New Roman" w:cs="Times New Roman"/>
+          <w:bCs/>
+          <w:sz w:val="28"/>
+          <w:szCs w:val="28"/>
+        </w:rPr>
+        <w:t xml:space="preserve"> </w:t>
+      </w:r>
+      <w:r>
+        <w:rPr>
+          <w:rFonts w:ascii="Times New Roman" w:hAnsi="Times New Roman" w:cs="Times New Roman"/>
+          <w:bCs/>
+          <w:sz w:val="28"/>
+          <w:szCs w:val="28"/>
+        </w:rPr>
+        <w:t xml:space="preserve">Целевая аудиторию </w:t>
+      </w:r>
+      <w:proofErr w:type="spellStart"/>
+      <w:r>
+        <w:rPr>
+          <w:rFonts w:ascii="Times New Roman" w:hAnsi="Times New Roman" w:cs="Times New Roman"/>
+          <w:bCs/>
+          <w:sz w:val="28"/>
+          <w:szCs w:val="28"/>
+          <w:lang w:val="en-US"/>
+        </w:rPr>
+        <w:t>Tiktok</w:t>
+      </w:r>
+      <w:proofErr w:type="spellEnd"/>
+      <w:r>
+        <w:rPr>
+          <w:rFonts w:ascii="Times New Roman" w:hAnsi="Times New Roman" w:cs="Times New Roman"/>
+          <w:bCs/>
+          <w:sz w:val="28"/>
+          <w:szCs w:val="28"/>
+        </w:rPr>
+        <w:t xml:space="preserve"> </w:t>
+      </w:r>
+      <w:r>
+        <w:rPr>
+          <w:rFonts w:ascii="Times New Roman" w:hAnsi="Times New Roman" w:cs="Times New Roman"/>
+          <w:bCs/>
+          <w:sz w:val="28"/>
+          <w:szCs w:val="28"/>
+        </w:rPr>
+        <w:t xml:space="preserve">довольно сильно отличается, у аудитории </w:t>
+      </w:r>
+      <w:proofErr w:type="spellStart"/>
+      <w:r>
+        <w:rPr>
+          <w:rFonts w:ascii="Times New Roman" w:hAnsi="Times New Roman" w:cs="Times New Roman"/>
+          <w:bCs/>
+          <w:sz w:val="28"/>
+          <w:szCs w:val="28"/>
+          <w:lang w:val="en-US"/>
+        </w:rPr>
+        <w:t>TikTok</w:t>
+      </w:r>
+      <w:proofErr w:type="spellEnd"/>
+      <w:r>
+        <w:rPr>
+          <w:rFonts w:ascii="Times New Roman" w:hAnsi="Times New Roman" w:cs="Times New Roman"/>
+          <w:bCs/>
+          <w:sz w:val="28"/>
+          <w:szCs w:val="28"/>
+        </w:rPr>
+        <w:t xml:space="preserve"> </w:t>
+      </w:r>
+      <w:r>
+        <w:rPr>
+          <w:rFonts w:ascii="Times New Roman" w:hAnsi="Times New Roman" w:cs="Times New Roman"/>
+          <w:bCs/>
+          <w:sz w:val="28"/>
+          <w:szCs w:val="28"/>
+        </w:rPr>
+        <w:t>может очень сильно варьироваться возраст и род деятельности</w:t>
+      </w:r>
+      <w:r>
+        <w:rPr>
+          <w:rFonts w:ascii="Times New Roman" w:hAnsi="Times New Roman" w:cs="Times New Roman"/>
+          <w:bCs/>
+          <w:sz w:val="28"/>
+          <w:szCs w:val="28"/>
+        </w:rPr>
+        <w:t xml:space="preserve">. Он имеет большой обхват на различные темы. Портрет целевой аудитории </w:t>
+      </w:r>
+      <w:r>
+        <w:rPr>
+          <w:rFonts w:ascii="Times New Roman" w:hAnsi="Times New Roman" w:cs="Times New Roman"/>
+          <w:bCs/>
+          <w:sz w:val="28"/>
+          <w:szCs w:val="28"/>
+        </w:rPr>
+        <w:t>меняется</w:t>
+      </w:r>
+      <w:r>
+        <w:rPr>
+          <w:rFonts w:ascii="Times New Roman" w:hAnsi="Times New Roman" w:cs="Times New Roman"/>
+          <w:bCs/>
+          <w:sz w:val="28"/>
+          <w:szCs w:val="28"/>
+        </w:rPr>
+        <w:t xml:space="preserve"> от канала к каналу</w:t>
+      </w:r>
+      <w:r>
+        <w:rPr>
+          <w:rFonts w:ascii="Times New Roman" w:hAnsi="Times New Roman" w:cs="Times New Roman"/>
+          <w:bCs/>
+          <w:sz w:val="28"/>
+          <w:szCs w:val="28"/>
+        </w:rPr>
+        <w:t>.</w:t>
       </w:r>
     </w:p>
     <w:p>
@@ -899,13 +1190,3815 @@
           <w:sz w:val="28"/>
           <w:szCs w:val="28"/>
         </w:rPr>
+        <w:t>2. Сегментировать целевую аудиторию в зависимости от параметров, наиболее влияющих на проектируемую систему (пол, возраст, род занятий, уровень компьютерной грамотности и т.п.).</w:t>
+      </w:r>
+    </w:p>
+    <w:p>
+      <w:pPr>
+        <w:ind w:firstLine="851"/>
+        <w:rPr>
+          <w:rFonts w:ascii="Times New Roman" w:hAnsi="Times New Roman" w:cs="Times New Roman"/>
+          <w:b/>
+          <w:sz w:val="28"/>
+          <w:szCs w:val="28"/>
+        </w:rPr>
+      </w:pPr>
+      <w:r>
+        <w:rPr>
+          <w:rFonts w:ascii="Times New Roman" w:hAnsi="Times New Roman" w:cs="Times New Roman"/>
+          <w:b/>
+          <w:sz w:val="28"/>
+          <w:szCs w:val="28"/>
+        </w:rPr>
         <w:t>3. В каждом сегменте выделить типичную персону.</w:t>
       </w:r>
     </w:p>
-    <w:p/>
+    <w:p>
+      <w:pPr>
+        <w:ind w:firstLine="851"/>
+        <w:rPr>
+          <w:rFonts w:ascii="Times New Roman" w:hAnsi="Times New Roman" w:cs="Times New Roman"/>
+          <w:bCs/>
+          <w:sz w:val="28"/>
+          <w:szCs w:val="28"/>
+        </w:rPr>
+      </w:pPr>
+      <w:r>
+        <w:rPr>
+          <w:rFonts w:ascii="Times New Roman" w:hAnsi="Times New Roman" w:cs="Times New Roman"/>
+          <w:bCs/>
+          <w:sz w:val="28"/>
+          <w:szCs w:val="28"/>
+        </w:rPr>
+        <w:t>Люди, которые пришли за развлечением.</w:t>
+      </w:r>
+    </w:p>
+    <w:p>
+      <w:pPr>
+        <w:ind w:firstLine="851"/>
+        <w:rPr>
+          <w:rFonts w:ascii="Times New Roman" w:hAnsi="Times New Roman" w:cs="Times New Roman"/>
+          <w:bCs/>
+          <w:sz w:val="28"/>
+          <w:szCs w:val="28"/>
+        </w:rPr>
+      </w:pPr>
+      <w:r>
+        <w:rPr>
+          <w:rFonts w:ascii="Times New Roman" w:hAnsi="Times New Roman" w:cs="Times New Roman"/>
+          <w:bCs/>
+          <w:sz w:val="28"/>
+          <w:szCs w:val="28"/>
+        </w:rPr>
+        <w:t>Типичная персона</w:t>
+      </w:r>
+      <w:r>
+        <w:rPr>
+          <w:rFonts w:ascii="Times New Roman" w:hAnsi="Times New Roman" w:cs="Times New Roman"/>
+          <w:bCs/>
+          <w:sz w:val="28"/>
+          <w:szCs w:val="28"/>
+        </w:rPr>
+        <w:t xml:space="preserve"> №1</w:t>
+      </w:r>
+      <w:r>
+        <w:rPr>
+          <w:rFonts w:ascii="Times New Roman" w:hAnsi="Times New Roman" w:cs="Times New Roman"/>
+          <w:bCs/>
+          <w:sz w:val="28"/>
+          <w:szCs w:val="28"/>
+        </w:rPr>
+        <w:t xml:space="preserve">: </w:t>
+      </w:r>
+      <w:r>
+        <w:rPr>
+          <w:rFonts w:ascii="Times New Roman" w:hAnsi="Times New Roman" w:cs="Times New Roman"/>
+          <w:bCs/>
+          <w:sz w:val="28"/>
+          <w:szCs w:val="28"/>
+        </w:rPr>
+        <w:t>Человек любого пола, возраста от 10 – 35 лет, который ищет способ развеселиться, поднять себе настроение после трудного дня.</w:t>
+      </w:r>
+    </w:p>
+    <w:p>
+      <w:pPr>
+        <w:ind w:firstLine="851"/>
+        <w:rPr>
+          <w:rFonts w:ascii="Times New Roman" w:hAnsi="Times New Roman" w:cs="Times New Roman"/>
+          <w:bCs/>
+          <w:sz w:val="28"/>
+          <w:szCs w:val="28"/>
+        </w:rPr>
+      </w:pPr>
+      <w:r>
+        <w:rPr>
+          <w:rFonts w:ascii="Times New Roman" w:hAnsi="Times New Roman" w:cs="Times New Roman"/>
+          <w:bCs/>
+          <w:sz w:val="28"/>
+          <w:szCs w:val="28"/>
+        </w:rPr>
+        <w:t>Люди, которые пришли заниматься творчеством.</w:t>
+      </w:r>
+    </w:p>
+    <w:p>
+      <w:pPr>
+        <w:ind w:firstLine="851"/>
+        <w:rPr>
+          <w:rFonts w:ascii="Times New Roman" w:hAnsi="Times New Roman" w:cs="Times New Roman"/>
+          <w:bCs/>
+          <w:sz w:val="28"/>
+          <w:szCs w:val="28"/>
+        </w:rPr>
+      </w:pPr>
+      <w:r>
+        <w:rPr>
+          <w:rFonts w:ascii="Times New Roman" w:hAnsi="Times New Roman" w:cs="Times New Roman"/>
+          <w:bCs/>
+          <w:sz w:val="28"/>
+          <w:szCs w:val="28"/>
+        </w:rPr>
+        <w:t xml:space="preserve"> Типичная персона</w:t>
+      </w:r>
+      <w:r>
+        <w:rPr>
+          <w:rFonts w:ascii="Times New Roman" w:hAnsi="Times New Roman" w:cs="Times New Roman"/>
+          <w:bCs/>
+          <w:sz w:val="28"/>
+          <w:szCs w:val="28"/>
+        </w:rPr>
+        <w:t xml:space="preserve"> №2</w:t>
+      </w:r>
+      <w:r>
+        <w:rPr>
+          <w:rFonts w:ascii="Times New Roman" w:hAnsi="Times New Roman" w:cs="Times New Roman"/>
+          <w:bCs/>
+          <w:sz w:val="28"/>
+          <w:szCs w:val="28"/>
+        </w:rPr>
+        <w:t xml:space="preserve">: </w:t>
+      </w:r>
+      <w:r>
+        <w:rPr>
+          <w:rFonts w:ascii="Times New Roman" w:hAnsi="Times New Roman" w:cs="Times New Roman"/>
+          <w:bCs/>
+          <w:sz w:val="28"/>
+          <w:szCs w:val="28"/>
+        </w:rPr>
+        <w:t xml:space="preserve">возраст от </w:t>
+      </w:r>
+      <w:r>
+        <w:rPr>
+          <w:rFonts w:ascii="Times New Roman" w:hAnsi="Times New Roman" w:cs="Times New Roman"/>
+          <w:bCs/>
+          <w:sz w:val="28"/>
+          <w:szCs w:val="28"/>
+        </w:rPr>
+        <w:t>1</w:t>
+      </w:r>
+      <w:r>
+        <w:rPr>
+          <w:rFonts w:ascii="Times New Roman" w:hAnsi="Times New Roman" w:cs="Times New Roman"/>
+          <w:bCs/>
+          <w:sz w:val="28"/>
+          <w:szCs w:val="28"/>
+        </w:rPr>
+        <w:t>6</w:t>
+      </w:r>
+      <w:r>
+        <w:rPr>
+          <w:rFonts w:ascii="Times New Roman" w:hAnsi="Times New Roman" w:cs="Times New Roman"/>
+          <w:bCs/>
+          <w:sz w:val="28"/>
+          <w:szCs w:val="28"/>
+        </w:rPr>
+        <w:t xml:space="preserve"> – </w:t>
+      </w:r>
+      <w:r>
+        <w:rPr>
+          <w:rFonts w:ascii="Times New Roman" w:hAnsi="Times New Roman" w:cs="Times New Roman"/>
+          <w:bCs/>
+          <w:sz w:val="28"/>
+          <w:szCs w:val="28"/>
+        </w:rPr>
+        <w:t>60</w:t>
+      </w:r>
+      <w:r>
+        <w:rPr>
+          <w:rFonts w:ascii="Times New Roman" w:hAnsi="Times New Roman" w:cs="Times New Roman"/>
+          <w:bCs/>
+          <w:sz w:val="28"/>
+          <w:szCs w:val="28"/>
+        </w:rPr>
+        <w:t xml:space="preserve"> лет, человек делиться видео, своим контентом в качестве хобби.</w:t>
+      </w:r>
+    </w:p>
+    <w:p>
+      <w:pPr>
+        <w:spacing w:after="0" w:line="240" w:lineRule="auto"/>
+        <w:ind w:firstLine="851"/>
+        <w:rPr>
+          <w:rFonts w:ascii="Times New Roman" w:hAnsi="Times New Roman" w:cs="Times New Roman"/>
+          <w:bCs/>
+          <w:sz w:val="28"/>
+          <w:szCs w:val="28"/>
+        </w:rPr>
+      </w:pPr>
+      <w:r>
+        <w:rPr>
+          <w:rFonts w:ascii="Times New Roman" w:hAnsi="Times New Roman" w:cs="Times New Roman"/>
+          <w:b/>
+          <w:sz w:val="28"/>
+          <w:szCs w:val="28"/>
+        </w:rPr>
+        <w:lastRenderedPageBreak/>
+        <w:t>4. Разработать карту эмпатии для этой персоны на основании рисунка 1.</w:t>
+      </w:r>
+      <w:r>
+        <w:rPr>
+          <w:rFonts w:ascii="Times New Roman" w:hAnsi="Times New Roman" w:cs="Times New Roman"/>
+          <w:bCs/>
+          <w:noProof/>
+          <w:sz w:val="28"/>
+          <w:szCs w:val="28"/>
+          <w:lang w:eastAsia="ru-RU"/>
+        </w:rPr>
+        <w:drawing>
+          <wp:inline distT="0" distB="0" distL="0" distR="0" wp14:anchorId="6419EE99" wp14:editId="51E34EBB">
+            <wp:extent cx="6477000" cy="4853940"/>
+            <wp:effectExtent l="0" t="0" r="0" b="3810"/>
+            <wp:docPr id="258614977" name="Рисунок 1"/>
+            <wp:cNvGraphicFramePr>
+              <a:graphicFrameLocks xmlns:a="http://schemas.openxmlformats.org/drawingml/2006/main" noChangeAspect="1"/>
+            </wp:cNvGraphicFramePr>
+            <a:graphic xmlns:a="http://schemas.openxmlformats.org/drawingml/2006/main">
+              <a:graphicData uri="http://schemas.openxmlformats.org/drawingml/2006/picture">
+                <pic:pic xmlns:pic="http://schemas.openxmlformats.org/drawingml/2006/picture">
+                  <pic:nvPicPr>
+                    <pic:cNvPr id="0" name="Picture 1"/>
+                    <pic:cNvPicPr>
+                      <a:picLocks noChangeAspect="1" noChangeArrowheads="1"/>
+                    </pic:cNvPicPr>
+                  </pic:nvPicPr>
+                  <pic:blipFill>
+                    <a:blip r:embed="rId6">
+                      <a:extLst>
+                        <a:ext uri="{28A0092B-C50C-407E-A947-70E740481C1C}">
+                          <a14:useLocalDpi xmlns:a14="http://schemas.microsoft.com/office/drawing/2010/main" val="0"/>
+                        </a:ext>
+                      </a:extLst>
+                    </a:blip>
+                    <a:srcRect/>
+                    <a:stretch>
+                      <a:fillRect/>
+                    </a:stretch>
+                  </pic:blipFill>
+                  <pic:spPr bwMode="auto">
+                    <a:xfrm>
+                      <a:off x="0" y="0"/>
+                      <a:ext cx="6477000" cy="4853940"/>
+                    </a:xfrm>
+                    <a:prstGeom prst="rect">
+                      <a:avLst/>
+                    </a:prstGeom>
+                    <a:noFill/>
+                    <a:ln>
+                      <a:noFill/>
+                    </a:ln>
+                  </pic:spPr>
+                </pic:pic>
+              </a:graphicData>
+            </a:graphic>
+          </wp:inline>
+        </w:drawing>
+      </w:r>
+    </w:p>
+    <w:p>
+      <w:pPr>
+        <w:spacing w:after="120" w:line="240" w:lineRule="auto"/>
+        <w:ind w:firstLine="851"/>
+        <w:jc w:val="center"/>
+        <w:rPr>
+          <w:rFonts w:ascii="Times New Roman" w:hAnsi="Times New Roman" w:cs="Times New Roman"/>
+          <w:bCs/>
+          <w:sz w:val="28"/>
+          <w:szCs w:val="28"/>
+        </w:rPr>
+      </w:pPr>
+      <w:r>
+        <w:rPr>
+          <w:rFonts w:ascii="Times New Roman" w:hAnsi="Times New Roman" w:cs="Times New Roman"/>
+          <w:bCs/>
+          <w:sz w:val="28"/>
+          <w:szCs w:val="28"/>
+        </w:rPr>
+        <w:t>Рисунок 1 – Карта эмпатии</w:t>
+      </w:r>
+    </w:p>
+    <w:p>
+      <w:pPr>
+        <w:spacing w:after="120" w:line="240" w:lineRule="auto"/>
+        <w:ind w:firstLine="851"/>
+        <w:rPr>
+          <w:rFonts w:ascii="Times New Roman" w:hAnsi="Times New Roman" w:cs="Times New Roman"/>
+          <w:b/>
+          <w:sz w:val="28"/>
+          <w:szCs w:val="28"/>
+        </w:rPr>
+      </w:pPr>
+      <w:r>
+        <w:rPr>
+          <w:rFonts w:ascii="Times New Roman" w:hAnsi="Times New Roman" w:cs="Times New Roman"/>
+          <w:b/>
+          <w:sz w:val="28"/>
+          <w:szCs w:val="28"/>
+        </w:rPr>
+        <w:t>5. Разработать профиль «ключевого персонажа» и «второстепенного</w:t>
+      </w:r>
+      <w:r>
+        <w:rPr>
+          <w:rFonts w:ascii="Times New Roman" w:hAnsi="Times New Roman" w:cs="Times New Roman"/>
+          <w:b/>
+          <w:sz w:val="28"/>
+          <w:szCs w:val="28"/>
+        </w:rPr>
+        <w:t xml:space="preserve"> </w:t>
+      </w:r>
+      <w:r>
+        <w:rPr>
+          <w:rFonts w:ascii="Times New Roman" w:hAnsi="Times New Roman" w:cs="Times New Roman"/>
+          <w:b/>
+          <w:sz w:val="28"/>
+          <w:szCs w:val="28"/>
+        </w:rPr>
+        <w:t>персонажа» согласно таблице 1:</w:t>
+      </w:r>
+    </w:p>
+    <w:p>
+      <w:pPr>
+        <w:spacing w:after="0" w:line="240" w:lineRule="auto"/>
+        <w:ind w:firstLine="851"/>
+        <w:rPr>
+          <w:rFonts w:ascii="Times New Roman" w:hAnsi="Times New Roman" w:cs="Times New Roman"/>
+          <w:bCs/>
+          <w:sz w:val="28"/>
+          <w:szCs w:val="28"/>
+        </w:rPr>
+      </w:pPr>
+      <w:r>
+        <w:rPr>
+          <w:rFonts w:ascii="Times New Roman" w:hAnsi="Times New Roman" w:cs="Times New Roman"/>
+          <w:bCs/>
+          <w:sz w:val="28"/>
+          <w:szCs w:val="28"/>
+        </w:rPr>
+        <w:t>Таблица 1 – ключевой персонаж</w:t>
+      </w:r>
+    </w:p>
+    <w:tbl>
+      <w:tblPr>
+        <w:tblW w:w="7680" w:type="dxa"/>
+        <w:tblLook w:val="04A0" w:firstRow="1" w:lastRow="0" w:firstColumn="1" w:lastColumn="0" w:noHBand="0" w:noVBand="1"/>
+      </w:tblPr>
+      <w:tblGrid>
+        <w:gridCol w:w="2136"/>
+        <w:gridCol w:w="5544"/>
+      </w:tblGrid>
+      <w:tr>
+        <w:trPr>
+          <w:trHeight w:val="348"/>
+        </w:trPr>
+        <w:tc>
+          <w:tcPr>
+            <w:tcW w:w="7680" w:type="dxa"/>
+            <w:gridSpan w:val="2"/>
+            <w:tcBorders>
+              <w:top w:val="single" w:sz="4" w:space="0" w:color="auto"/>
+              <w:left w:val="single" w:sz="4" w:space="0" w:color="auto"/>
+              <w:bottom w:val="single" w:sz="4" w:space="0" w:color="auto"/>
+              <w:right w:val="single" w:sz="4" w:space="0" w:color="000000"/>
+            </w:tcBorders>
+            <w:shd w:val="clear" w:color="auto" w:fill="auto"/>
+            <w:noWrap/>
+            <w:hideMark/>
+          </w:tcPr>
+          <w:p>
+            <w:pPr>
+              <w:spacing w:after="0" w:line="240" w:lineRule="auto"/>
+              <w:rPr>
+                <w:rFonts w:ascii="Times New Roman" w:eastAsia="Times New Roman" w:hAnsi="Times New Roman" w:cs="Times New Roman"/>
+                <w:color w:val="000000"/>
+                <w:sz w:val="24"/>
+                <w:szCs w:val="24"/>
+                <w:lang w:eastAsia="ru-RU"/>
+              </w:rPr>
+            </w:pPr>
+            <w:proofErr w:type="spellStart"/>
+            <w:r>
+              <w:rPr>
+                <w:rFonts w:ascii="Times New Roman" w:eastAsia="Times New Roman" w:hAnsi="Times New Roman" w:cs="Times New Roman"/>
+                <w:color w:val="000000"/>
+                <w:sz w:val="24"/>
+                <w:szCs w:val="24"/>
+                <w:lang w:eastAsia="ru-RU"/>
+              </w:rPr>
+              <w:t>Тиктокер</w:t>
+            </w:r>
+            <w:proofErr w:type="spellEnd"/>
+          </w:p>
+        </w:tc>
+      </w:tr>
+      <w:tr>
+        <w:trPr>
+          <w:trHeight w:val="372"/>
+        </w:trPr>
+        <w:tc>
+          <w:tcPr>
+            <w:tcW w:w="7680" w:type="dxa"/>
+            <w:gridSpan w:val="2"/>
+            <w:tcBorders>
+              <w:top w:val="single" w:sz="4" w:space="0" w:color="auto"/>
+              <w:left w:val="single" w:sz="4" w:space="0" w:color="auto"/>
+              <w:bottom w:val="single" w:sz="4" w:space="0" w:color="auto"/>
+              <w:right w:val="single" w:sz="4" w:space="0" w:color="000000"/>
+            </w:tcBorders>
+            <w:shd w:val="clear" w:color="auto" w:fill="auto"/>
+            <w:noWrap/>
+            <w:hideMark/>
+          </w:tcPr>
+          <w:p>
+            <w:pPr>
+              <w:spacing w:after="0" w:line="240" w:lineRule="auto"/>
+              <w:rPr>
+                <w:rFonts w:ascii="Times New Roman" w:eastAsia="Times New Roman" w:hAnsi="Times New Roman" w:cs="Times New Roman"/>
+                <w:color w:val="000000"/>
+                <w:sz w:val="24"/>
+                <w:szCs w:val="24"/>
+                <w:lang w:eastAsia="ru-RU"/>
+              </w:rPr>
+            </w:pPr>
+            <w:r>
+              <w:rPr>
+                <w:rFonts w:ascii="Times New Roman" w:eastAsia="Times New Roman" w:hAnsi="Times New Roman" w:cs="Times New Roman"/>
+                <w:color w:val="000000"/>
+                <w:sz w:val="24"/>
+                <w:szCs w:val="24"/>
+                <w:lang w:eastAsia="ru-RU"/>
+              </w:rPr>
+              <w:t>Записывает видео на платформе</w:t>
+            </w:r>
+          </w:p>
+        </w:tc>
+      </w:tr>
+      <w:tr>
+        <w:trPr>
+          <w:trHeight w:val="1284"/>
+        </w:trPr>
+        <w:tc>
+          <w:tcPr>
+            <w:tcW w:w="2122" w:type="dxa"/>
+            <w:tcBorders>
+              <w:top w:val="nil"/>
+              <w:left w:val="single" w:sz="4" w:space="0" w:color="auto"/>
+              <w:bottom w:val="single" w:sz="4" w:space="0" w:color="auto"/>
+              <w:right w:val="single" w:sz="4" w:space="0" w:color="auto"/>
+            </w:tcBorders>
+            <w:shd w:val="clear" w:color="auto" w:fill="auto"/>
+            <w:noWrap/>
+            <w:hideMark/>
+          </w:tcPr>
+          <w:p>
+            <w:pPr>
+              <w:spacing w:after="0" w:line="240" w:lineRule="auto"/>
+              <w:rPr>
+                <w:rFonts w:ascii="Calibri" w:eastAsia="Times New Roman" w:hAnsi="Calibri" w:cs="Calibri"/>
+                <w:color w:val="000000"/>
+                <w:lang w:eastAsia="ru-RU"/>
+              </w:rPr>
+            </w:pPr>
+            <w:r>
+              <w:rPr>
+                <w:rFonts w:ascii="Calibri" w:eastAsia="Times New Roman" w:hAnsi="Calibri" w:cs="Calibri"/>
+                <w:color w:val="000000"/>
+                <w:lang w:eastAsia="ru-RU"/>
+              </w:rPr>
+              <w:t> </w:t>
+            </w:r>
+            <w:r>
+              <w:rPr>
+                <w:noProof/>
+                <w:lang w:eastAsia="ru-RU"/>
+              </w:rPr>
+              <w:drawing>
+                <wp:inline distT="0" distB="0" distL="0" distR="0" wp14:anchorId="78E3D628" wp14:editId="73C440AB">
+                  <wp:extent cx="1188003" cy="1018309"/>
+                  <wp:effectExtent l="0" t="0" r="0" b="0"/>
+                  <wp:docPr id="1" name="Рисунок 1" descr="Тиктокер Лунтик (Женя Погодин): биография, популярность"/>
+                  <wp:cNvGraphicFramePr>
+                    <a:graphicFrameLocks xmlns:a="http://schemas.openxmlformats.org/drawingml/2006/main" noChangeAspect="1"/>
+                  </wp:cNvGraphicFramePr>
+                  <a:graphic xmlns:a="http://schemas.openxmlformats.org/drawingml/2006/main">
+                    <a:graphicData uri="http://schemas.openxmlformats.org/drawingml/2006/picture">
+                      <pic:pic xmlns:pic="http://schemas.openxmlformats.org/drawingml/2006/picture">
+                        <pic:nvPicPr>
+                          <pic:cNvPr id="0" name="Picture 1" descr="Тиктокер Лунтик (Женя Погодин): биография, популярность"/>
+                          <pic:cNvPicPr>
+                            <a:picLocks noChangeAspect="1" noChangeArrowheads="1"/>
+                          </pic:cNvPicPr>
+                        </pic:nvPicPr>
+                        <pic:blipFill>
+                          <a:blip r:embed="rId7" cstate="print">
+                            <a:extLst>
+                              <a:ext uri="{28A0092B-C50C-407E-A947-70E740481C1C}">
+                                <a14:useLocalDpi xmlns:a14="http://schemas.microsoft.com/office/drawing/2010/main" val="0"/>
+                              </a:ext>
+                            </a:extLst>
+                          </a:blip>
+                          <a:srcRect/>
+                          <a:stretch>
+                            <a:fillRect/>
+                          </a:stretch>
+                        </pic:blipFill>
+                        <pic:spPr bwMode="auto">
+                          <a:xfrm>
+                            <a:off x="0" y="0"/>
+                            <a:ext cx="1209308" cy="1036571"/>
+                          </a:xfrm>
+                          <a:prstGeom prst="rect">
+                            <a:avLst/>
+                          </a:prstGeom>
+                          <a:noFill/>
+                          <a:ln>
+                            <a:noFill/>
+                          </a:ln>
+                        </pic:spPr>
+                      </pic:pic>
+                    </a:graphicData>
+                  </a:graphic>
+                </wp:inline>
+              </w:drawing>
+            </w:r>
+          </w:p>
+        </w:tc>
+        <w:tc>
+          <w:tcPr>
+            <w:tcW w:w="5558" w:type="dxa"/>
+            <w:tcBorders>
+              <w:top w:val="nil"/>
+              <w:left w:val="nil"/>
+              <w:bottom w:val="single" w:sz="4" w:space="0" w:color="auto"/>
+              <w:right w:val="single" w:sz="4" w:space="0" w:color="auto"/>
+            </w:tcBorders>
+            <w:shd w:val="clear" w:color="auto" w:fill="auto"/>
+            <w:hideMark/>
+          </w:tcPr>
+          <w:p>
+            <w:pPr>
+              <w:spacing w:after="0" w:line="240" w:lineRule="auto"/>
+              <w:rPr>
+                <w:rFonts w:ascii="Times New Roman" w:eastAsia="Times New Roman" w:hAnsi="Times New Roman" w:cs="Times New Roman"/>
+                <w:color w:val="000000"/>
+                <w:sz w:val="24"/>
+                <w:szCs w:val="24"/>
+                <w:lang w:eastAsia="ru-RU"/>
+              </w:rPr>
+            </w:pPr>
+            <w:r>
+              <w:rPr>
+                <w:rFonts w:ascii="Times New Roman" w:eastAsia="Times New Roman" w:hAnsi="Times New Roman" w:cs="Times New Roman"/>
+                <w:color w:val="000000"/>
+                <w:sz w:val="24"/>
+                <w:szCs w:val="24"/>
+                <w:lang w:eastAsia="ru-RU"/>
+              </w:rPr>
+              <w:t xml:space="preserve">       </w:t>
+            </w:r>
+            <w:r>
+              <w:rPr>
+                <w:rFonts w:ascii="Times New Roman" w:eastAsia="Times New Roman" w:hAnsi="Times New Roman" w:cs="Times New Roman"/>
+                <w:b/>
+                <w:bCs/>
+                <w:color w:val="000000"/>
+                <w:sz w:val="24"/>
+                <w:szCs w:val="24"/>
+                <w:lang w:eastAsia="ru-RU"/>
+              </w:rPr>
+              <w:t xml:space="preserve">Описание </w:t>
+            </w:r>
+            <w:proofErr w:type="spellStart"/>
+            <w:r>
+              <w:rPr>
+                <w:rFonts w:ascii="Times New Roman" w:eastAsia="Times New Roman" w:hAnsi="Times New Roman" w:cs="Times New Roman"/>
+                <w:color w:val="000000"/>
+                <w:sz w:val="24"/>
+                <w:szCs w:val="24"/>
+                <w:lang w:eastAsia="ru-RU"/>
+              </w:rPr>
+              <w:t>Микеёнук</w:t>
+            </w:r>
+            <w:proofErr w:type="spellEnd"/>
+            <w:r>
+              <w:rPr>
+                <w:rFonts w:ascii="Times New Roman" w:eastAsia="Times New Roman" w:hAnsi="Times New Roman" w:cs="Times New Roman"/>
+                <w:color w:val="000000"/>
+                <w:sz w:val="24"/>
+                <w:szCs w:val="24"/>
+                <w:lang w:eastAsia="ru-RU"/>
+              </w:rPr>
+              <w:t xml:space="preserve"> Кирилл Сергеевич</w:t>
+            </w:r>
+            <w:r>
+              <w:rPr>
+                <w:rFonts w:ascii="Times New Roman" w:eastAsia="Times New Roman" w:hAnsi="Times New Roman" w:cs="Times New Roman"/>
+                <w:color w:val="000000"/>
+                <w:sz w:val="24"/>
+                <w:szCs w:val="24"/>
+                <w:lang w:eastAsia="ru-RU"/>
+              </w:rPr>
+              <w:t xml:space="preserve">, мужской, </w:t>
+            </w:r>
+            <w:r>
+              <w:rPr>
+                <w:rFonts w:ascii="Times New Roman" w:eastAsia="Times New Roman" w:hAnsi="Times New Roman" w:cs="Times New Roman"/>
+                <w:color w:val="000000"/>
+                <w:sz w:val="24"/>
+                <w:szCs w:val="24"/>
+                <w:lang w:eastAsia="ru-RU"/>
+              </w:rPr>
+              <w:t>19</w:t>
+            </w:r>
+            <w:r>
+              <w:rPr>
+                <w:rFonts w:ascii="Times New Roman" w:eastAsia="Times New Roman" w:hAnsi="Times New Roman" w:cs="Times New Roman"/>
+                <w:color w:val="000000"/>
+                <w:sz w:val="24"/>
+                <w:szCs w:val="24"/>
+                <w:lang w:eastAsia="ru-RU"/>
+              </w:rPr>
+              <w:t xml:space="preserve"> </w:t>
+            </w:r>
+            <w:r>
+              <w:rPr>
+                <w:rFonts w:ascii="Times New Roman" w:eastAsia="Times New Roman" w:hAnsi="Times New Roman" w:cs="Times New Roman"/>
+                <w:color w:val="000000"/>
+                <w:sz w:val="24"/>
+                <w:szCs w:val="24"/>
+                <w:lang w:eastAsia="ru-RU"/>
+              </w:rPr>
+              <w:t>лет</w:t>
+            </w:r>
+            <w:r>
+              <w:rPr>
+                <w:rFonts w:ascii="Times New Roman" w:eastAsia="Times New Roman" w:hAnsi="Times New Roman" w:cs="Times New Roman"/>
+                <w:color w:val="000000"/>
+                <w:sz w:val="24"/>
+                <w:szCs w:val="24"/>
+                <w:lang w:eastAsia="ru-RU"/>
+              </w:rPr>
+              <w:t xml:space="preserve">, </w:t>
+            </w:r>
+            <w:proofErr w:type="spellStart"/>
+            <w:r>
+              <w:rPr>
+                <w:rFonts w:ascii="Times New Roman" w:eastAsia="Times New Roman" w:hAnsi="Times New Roman" w:cs="Times New Roman"/>
+                <w:color w:val="000000"/>
+                <w:sz w:val="24"/>
+                <w:szCs w:val="24"/>
+                <w:lang w:eastAsia="ru-RU"/>
+              </w:rPr>
+              <w:t>тиктокер</w:t>
+            </w:r>
+            <w:proofErr w:type="spellEnd"/>
+            <w:r>
+              <w:rPr>
+                <w:rFonts w:ascii="Times New Roman" w:eastAsia="Times New Roman" w:hAnsi="Times New Roman" w:cs="Times New Roman"/>
+                <w:color w:val="000000"/>
+                <w:sz w:val="24"/>
+                <w:szCs w:val="24"/>
+                <w:lang w:eastAsia="ru-RU"/>
+              </w:rPr>
+              <w:t xml:space="preserve">, среднее образование, любит </w:t>
+            </w:r>
+            <w:r>
+              <w:rPr>
+                <w:rFonts w:ascii="Times New Roman" w:eastAsia="Times New Roman" w:hAnsi="Times New Roman" w:cs="Times New Roman"/>
+                <w:color w:val="000000"/>
+                <w:sz w:val="24"/>
+                <w:szCs w:val="24"/>
+                <w:lang w:eastAsia="ru-RU"/>
+              </w:rPr>
+              <w:t>танцы</w:t>
+            </w:r>
+            <w:r>
+              <w:rPr>
+                <w:rFonts w:ascii="Times New Roman" w:eastAsia="Times New Roman" w:hAnsi="Times New Roman" w:cs="Times New Roman"/>
+                <w:color w:val="000000"/>
+                <w:sz w:val="24"/>
+                <w:szCs w:val="24"/>
+                <w:lang w:eastAsia="ru-RU"/>
+              </w:rPr>
+              <w:t>, не работает</w:t>
+            </w:r>
+          </w:p>
+        </w:tc>
+      </w:tr>
+      <w:tr>
+        <w:trPr>
+          <w:trHeight w:val="408"/>
+        </w:trPr>
+        <w:tc>
+          <w:tcPr>
+            <w:tcW w:w="7680" w:type="dxa"/>
+            <w:gridSpan w:val="2"/>
+            <w:tcBorders>
+              <w:top w:val="single" w:sz="4" w:space="0" w:color="auto"/>
+              <w:left w:val="single" w:sz="4" w:space="0" w:color="auto"/>
+              <w:bottom w:val="single" w:sz="4" w:space="0" w:color="auto"/>
+              <w:right w:val="single" w:sz="4" w:space="0" w:color="000000"/>
+            </w:tcBorders>
+            <w:shd w:val="clear" w:color="auto" w:fill="auto"/>
+            <w:noWrap/>
+            <w:hideMark/>
+          </w:tcPr>
+          <w:p>
+            <w:pPr>
+              <w:spacing w:after="0" w:line="240" w:lineRule="auto"/>
+              <w:rPr>
+                <w:rFonts w:ascii="Times New Roman" w:eastAsia="Times New Roman" w:hAnsi="Times New Roman" w:cs="Times New Roman"/>
+                <w:b/>
+                <w:bCs/>
+                <w:color w:val="000000"/>
+                <w:sz w:val="24"/>
+                <w:szCs w:val="24"/>
+                <w:lang w:eastAsia="ru-RU"/>
+              </w:rPr>
+            </w:pPr>
+            <w:r>
+              <w:rPr>
+                <w:rFonts w:ascii="Times New Roman" w:eastAsia="Times New Roman" w:hAnsi="Times New Roman" w:cs="Times New Roman"/>
+                <w:b/>
+                <w:bCs/>
+                <w:color w:val="000000"/>
+                <w:sz w:val="24"/>
+                <w:szCs w:val="24"/>
+                <w:lang w:eastAsia="ru-RU"/>
+              </w:rPr>
+              <w:t>Личные характеристики</w:t>
+            </w:r>
+          </w:p>
+        </w:tc>
+      </w:tr>
+      <w:tr>
+        <w:trPr>
+          <w:trHeight w:val="696"/>
+        </w:trPr>
+        <w:tc>
+          <w:tcPr>
+            <w:tcW w:w="7680" w:type="dxa"/>
+            <w:gridSpan w:val="2"/>
+            <w:tcBorders>
+              <w:top w:val="single" w:sz="4" w:space="0" w:color="auto"/>
+              <w:left w:val="single" w:sz="4" w:space="0" w:color="auto"/>
+              <w:bottom w:val="single" w:sz="4" w:space="0" w:color="auto"/>
+              <w:right w:val="single" w:sz="4" w:space="0" w:color="000000"/>
+            </w:tcBorders>
+            <w:shd w:val="clear" w:color="auto" w:fill="auto"/>
+            <w:hideMark/>
+          </w:tcPr>
+          <w:p>
+            <w:pPr>
+              <w:spacing w:after="0" w:line="240" w:lineRule="auto"/>
+              <w:rPr>
+                <w:rFonts w:ascii="Times New Roman" w:eastAsia="Times New Roman" w:hAnsi="Times New Roman" w:cs="Times New Roman"/>
+                <w:color w:val="000000"/>
+                <w:sz w:val="24"/>
+                <w:szCs w:val="24"/>
+                <w:lang w:eastAsia="ru-RU"/>
+              </w:rPr>
+            </w:pPr>
+            <w:r>
+              <w:rPr>
+                <w:rFonts w:ascii="Times New Roman" w:eastAsia="Times New Roman" w:hAnsi="Times New Roman" w:cs="Times New Roman"/>
+                <w:color w:val="000000"/>
+                <w:sz w:val="24"/>
+                <w:szCs w:val="24"/>
+                <w:lang w:eastAsia="ru-RU"/>
+              </w:rPr>
+              <w:t xml:space="preserve">    </w:t>
+            </w:r>
+            <w:r>
+              <w:rPr>
+                <w:rFonts w:ascii="Times New Roman" w:eastAsia="Times New Roman" w:hAnsi="Times New Roman" w:cs="Times New Roman"/>
+                <w:b/>
+                <w:bCs/>
+                <w:color w:val="000000"/>
+                <w:sz w:val="24"/>
+                <w:szCs w:val="24"/>
+                <w:lang w:eastAsia="ru-RU"/>
+              </w:rPr>
+              <w:t xml:space="preserve">Цели: </w:t>
+            </w:r>
+            <w:r>
+              <w:rPr>
+                <w:rFonts w:ascii="Times New Roman" w:eastAsia="Times New Roman" w:hAnsi="Times New Roman" w:cs="Times New Roman"/>
+                <w:color w:val="000000"/>
+                <w:sz w:val="24"/>
+                <w:szCs w:val="24"/>
+                <w:lang w:eastAsia="ru-RU"/>
+              </w:rPr>
+              <w:t>желает прославиться, добиться успехов, узнаваемости на улице, донести свои мысли до зрителей</w:t>
+            </w:r>
+          </w:p>
+        </w:tc>
+      </w:tr>
+      <w:tr>
+        <w:trPr>
+          <w:trHeight w:val="672"/>
+        </w:trPr>
+        <w:tc>
+          <w:tcPr>
+            <w:tcW w:w="7680" w:type="dxa"/>
+            <w:gridSpan w:val="2"/>
+            <w:tcBorders>
+              <w:top w:val="single" w:sz="4" w:space="0" w:color="auto"/>
+              <w:left w:val="single" w:sz="4" w:space="0" w:color="auto"/>
+              <w:bottom w:val="single" w:sz="4" w:space="0" w:color="auto"/>
+              <w:right w:val="single" w:sz="4" w:space="0" w:color="000000"/>
+            </w:tcBorders>
+            <w:shd w:val="clear" w:color="auto" w:fill="auto"/>
+            <w:hideMark/>
+          </w:tcPr>
+          <w:p>
+            <w:pPr>
+              <w:spacing w:after="0" w:line="240" w:lineRule="auto"/>
+              <w:rPr>
+                <w:rFonts w:ascii="Times New Roman" w:eastAsia="Times New Roman" w:hAnsi="Times New Roman" w:cs="Times New Roman"/>
+                <w:color w:val="000000"/>
+                <w:sz w:val="24"/>
+                <w:szCs w:val="24"/>
+                <w:lang w:eastAsia="ru-RU"/>
+              </w:rPr>
+            </w:pPr>
+            <w:r>
+              <w:rPr>
+                <w:rFonts w:ascii="Times New Roman" w:eastAsia="Times New Roman" w:hAnsi="Times New Roman" w:cs="Times New Roman"/>
+                <w:b/>
+                <w:bCs/>
+                <w:color w:val="000000"/>
+                <w:sz w:val="24"/>
+                <w:szCs w:val="24"/>
+                <w:lang w:eastAsia="ru-RU"/>
+              </w:rPr>
+              <w:t>Взаимодействие с продуктом</w:t>
+            </w:r>
+            <w:r>
+              <w:rPr>
+                <w:rFonts w:ascii="Times New Roman" w:eastAsia="Times New Roman" w:hAnsi="Times New Roman" w:cs="Times New Roman"/>
+                <w:color w:val="000000"/>
+                <w:sz w:val="24"/>
+                <w:szCs w:val="24"/>
+                <w:lang w:eastAsia="ru-RU"/>
+              </w:rPr>
+              <w:t xml:space="preserve"> делает видео, загружает на сайт, смотрит на реакцию, отслеживает результат</w:t>
+            </w:r>
+          </w:p>
+        </w:tc>
+      </w:tr>
+      <w:tr>
+        <w:trPr>
+          <w:trHeight w:val="708"/>
+        </w:trPr>
+        <w:tc>
+          <w:tcPr>
+            <w:tcW w:w="7680" w:type="dxa"/>
+            <w:gridSpan w:val="2"/>
+            <w:tcBorders>
+              <w:top w:val="single" w:sz="4" w:space="0" w:color="auto"/>
+              <w:left w:val="single" w:sz="4" w:space="0" w:color="auto"/>
+              <w:bottom w:val="single" w:sz="4" w:space="0" w:color="auto"/>
+              <w:right w:val="single" w:sz="4" w:space="0" w:color="000000"/>
+            </w:tcBorders>
+            <w:shd w:val="clear" w:color="auto" w:fill="auto"/>
+            <w:hideMark/>
+          </w:tcPr>
+          <w:p>
+            <w:pPr>
+              <w:spacing w:after="0" w:line="240" w:lineRule="auto"/>
+              <w:rPr>
+                <w:rFonts w:ascii="Times New Roman" w:eastAsia="Times New Roman" w:hAnsi="Times New Roman" w:cs="Times New Roman"/>
+                <w:color w:val="000000"/>
+                <w:sz w:val="24"/>
+                <w:szCs w:val="24"/>
+                <w:lang w:eastAsia="ru-RU"/>
+              </w:rPr>
+            </w:pPr>
+            <w:r>
+              <w:rPr>
+                <w:rFonts w:ascii="Times New Roman" w:eastAsia="Times New Roman" w:hAnsi="Times New Roman" w:cs="Times New Roman"/>
+                <w:b/>
+                <w:bCs/>
+                <w:color w:val="000000"/>
+                <w:sz w:val="24"/>
+                <w:szCs w:val="24"/>
+                <w:lang w:eastAsia="ru-RU"/>
+              </w:rPr>
+              <w:t xml:space="preserve">Неудовлетворенности и ожидания </w:t>
+            </w:r>
+            <w:r>
+              <w:rPr>
+                <w:rFonts w:ascii="Times New Roman" w:eastAsia="Times New Roman" w:hAnsi="Times New Roman" w:cs="Times New Roman"/>
+                <w:color w:val="000000"/>
+                <w:sz w:val="24"/>
+                <w:szCs w:val="24"/>
+                <w:lang w:eastAsia="ru-RU"/>
+              </w:rPr>
+              <w:t>ухудшение качества видео, падение качества</w:t>
+            </w:r>
+          </w:p>
+        </w:tc>
+      </w:tr>
+    </w:tbl>
+    <w:p>
+      <w:pPr>
+        <w:spacing w:after="120" w:line="240" w:lineRule="auto"/>
+        <w:ind w:firstLine="851"/>
+        <w:rPr>
+          <w:rFonts w:ascii="Times New Roman" w:hAnsi="Times New Roman" w:cs="Times New Roman"/>
+          <w:bCs/>
+          <w:sz w:val="28"/>
+          <w:szCs w:val="28"/>
+        </w:rPr>
+      </w:pPr>
+    </w:p>
+    <w:p>
+      <w:pPr>
+        <w:spacing w:after="120" w:line="240" w:lineRule="auto"/>
+        <w:ind w:firstLine="851"/>
+        <w:rPr>
+          <w:rFonts w:ascii="Times New Roman" w:hAnsi="Times New Roman" w:cs="Times New Roman"/>
+          <w:bCs/>
+          <w:sz w:val="28"/>
+          <w:szCs w:val="28"/>
+        </w:rPr>
+      </w:pPr>
+    </w:p>
+    <w:p>
+      <w:pPr>
+        <w:spacing w:after="120" w:line="240" w:lineRule="auto"/>
+        <w:ind w:firstLine="851"/>
+        <w:rPr>
+          <w:rFonts w:ascii="Times New Roman" w:hAnsi="Times New Roman" w:cs="Times New Roman"/>
+          <w:bCs/>
+          <w:sz w:val="28"/>
+          <w:szCs w:val="28"/>
+        </w:rPr>
+      </w:pPr>
+    </w:p>
+    <w:p>
+      <w:pPr>
+        <w:spacing w:after="0" w:line="240" w:lineRule="auto"/>
+        <w:ind w:firstLine="851"/>
+        <w:rPr>
+          <w:rFonts w:ascii="Times New Roman" w:hAnsi="Times New Roman" w:cs="Times New Roman"/>
+          <w:bCs/>
+          <w:sz w:val="28"/>
+          <w:szCs w:val="28"/>
+        </w:rPr>
+      </w:pPr>
+      <w:r>
+        <w:rPr>
+          <w:rFonts w:ascii="Times New Roman" w:hAnsi="Times New Roman" w:cs="Times New Roman"/>
+          <w:bCs/>
+          <w:sz w:val="28"/>
+          <w:szCs w:val="28"/>
+        </w:rPr>
+        <w:lastRenderedPageBreak/>
+        <w:t xml:space="preserve">Таблица </w:t>
+      </w:r>
+      <w:r>
+        <w:rPr>
+          <w:rFonts w:ascii="Times New Roman" w:hAnsi="Times New Roman" w:cs="Times New Roman"/>
+          <w:bCs/>
+          <w:sz w:val="28"/>
+          <w:szCs w:val="28"/>
+        </w:rPr>
+        <w:t>2</w:t>
+      </w:r>
+      <w:r>
+        <w:rPr>
+          <w:rFonts w:ascii="Times New Roman" w:hAnsi="Times New Roman" w:cs="Times New Roman"/>
+          <w:bCs/>
+          <w:sz w:val="28"/>
+          <w:szCs w:val="28"/>
+        </w:rPr>
+        <w:t xml:space="preserve"> – </w:t>
+      </w:r>
+      <w:r>
+        <w:rPr>
+          <w:rFonts w:ascii="Times New Roman" w:hAnsi="Times New Roman" w:cs="Times New Roman"/>
+          <w:bCs/>
+          <w:sz w:val="28"/>
+          <w:szCs w:val="28"/>
+        </w:rPr>
+        <w:t>второстепенный персонаж</w:t>
+      </w:r>
+    </w:p>
+    <w:tbl>
+      <w:tblPr>
+        <w:tblW w:w="7680" w:type="dxa"/>
+        <w:tblLook w:val="04A0" w:firstRow="1" w:lastRow="0" w:firstColumn="1" w:lastColumn="0" w:noHBand="0" w:noVBand="1"/>
+      </w:tblPr>
+      <w:tblGrid>
+        <w:gridCol w:w="2666"/>
+        <w:gridCol w:w="5014"/>
+      </w:tblGrid>
+      <w:tr>
+        <w:trPr>
+          <w:trHeight w:val="348"/>
+        </w:trPr>
+        <w:tc>
+          <w:tcPr>
+            <w:tcW w:w="7680" w:type="dxa"/>
+            <w:gridSpan w:val="2"/>
+            <w:tcBorders>
+              <w:top w:val="single" w:sz="4" w:space="0" w:color="auto"/>
+              <w:left w:val="single" w:sz="4" w:space="0" w:color="auto"/>
+              <w:bottom w:val="single" w:sz="4" w:space="0" w:color="auto"/>
+              <w:right w:val="single" w:sz="4" w:space="0" w:color="000000"/>
+            </w:tcBorders>
+            <w:shd w:val="clear" w:color="auto" w:fill="auto"/>
+            <w:noWrap/>
+            <w:hideMark/>
+          </w:tcPr>
+          <w:p>
+            <w:pPr>
+              <w:spacing w:after="0" w:line="240" w:lineRule="auto"/>
+              <w:rPr>
+                <w:rFonts w:ascii="Times New Roman" w:eastAsia="Times New Roman" w:hAnsi="Times New Roman" w:cs="Times New Roman"/>
+                <w:color w:val="000000"/>
+                <w:sz w:val="24"/>
+                <w:szCs w:val="24"/>
+                <w:lang w:eastAsia="ru-RU"/>
+              </w:rPr>
+            </w:pPr>
+            <w:r>
+              <w:rPr>
+                <w:rFonts w:ascii="Times New Roman" w:eastAsia="Times New Roman" w:hAnsi="Times New Roman" w:cs="Times New Roman"/>
+                <w:color w:val="000000"/>
+                <w:sz w:val="24"/>
+                <w:szCs w:val="24"/>
+                <w:lang w:eastAsia="ru-RU"/>
+              </w:rPr>
+              <w:t>Зритель</w:t>
+            </w:r>
+          </w:p>
+        </w:tc>
+      </w:tr>
+      <w:tr>
+        <w:trPr>
+          <w:trHeight w:val="372"/>
+        </w:trPr>
+        <w:tc>
+          <w:tcPr>
+            <w:tcW w:w="7680" w:type="dxa"/>
+            <w:gridSpan w:val="2"/>
+            <w:tcBorders>
+              <w:top w:val="single" w:sz="4" w:space="0" w:color="auto"/>
+              <w:left w:val="single" w:sz="4" w:space="0" w:color="auto"/>
+              <w:bottom w:val="single" w:sz="4" w:space="0" w:color="auto"/>
+              <w:right w:val="single" w:sz="4" w:space="0" w:color="000000"/>
+            </w:tcBorders>
+            <w:shd w:val="clear" w:color="auto" w:fill="auto"/>
+            <w:noWrap/>
+            <w:hideMark/>
+          </w:tcPr>
+          <w:p>
+            <w:pPr>
+              <w:spacing w:after="0" w:line="240" w:lineRule="auto"/>
+              <w:rPr>
+                <w:rFonts w:ascii="Times New Roman" w:eastAsia="Times New Roman" w:hAnsi="Times New Roman" w:cs="Times New Roman"/>
+                <w:color w:val="000000"/>
+                <w:sz w:val="24"/>
+                <w:szCs w:val="24"/>
+                <w:lang w:eastAsia="ru-RU"/>
+              </w:rPr>
+            </w:pPr>
+            <w:r>
+              <w:rPr>
+                <w:rFonts w:ascii="Times New Roman" w:eastAsia="Times New Roman" w:hAnsi="Times New Roman" w:cs="Times New Roman"/>
+                <w:color w:val="000000"/>
+                <w:sz w:val="24"/>
+                <w:szCs w:val="24"/>
+                <w:lang w:eastAsia="ru-RU"/>
+              </w:rPr>
+              <w:t>Просматривает видео</w:t>
+            </w:r>
+          </w:p>
+        </w:tc>
+      </w:tr>
+      <w:tr>
+        <w:trPr>
+          <w:trHeight w:val="1284"/>
+        </w:trPr>
+        <w:tc>
+          <w:tcPr>
+            <w:tcW w:w="2122" w:type="dxa"/>
+            <w:tcBorders>
+              <w:top w:val="nil"/>
+              <w:left w:val="single" w:sz="4" w:space="0" w:color="auto"/>
+              <w:bottom w:val="single" w:sz="4" w:space="0" w:color="auto"/>
+              <w:right w:val="single" w:sz="4" w:space="0" w:color="auto"/>
+            </w:tcBorders>
+            <w:shd w:val="clear" w:color="auto" w:fill="auto"/>
+            <w:noWrap/>
+            <w:hideMark/>
+          </w:tcPr>
+          <w:p>
+            <w:pPr>
+              <w:spacing w:after="0" w:line="240" w:lineRule="auto"/>
+              <w:rPr>
+                <w:rFonts w:ascii="Calibri" w:eastAsia="Times New Roman" w:hAnsi="Calibri" w:cs="Calibri"/>
+                <w:color w:val="000000"/>
+                <w:lang w:eastAsia="ru-RU"/>
+              </w:rPr>
+            </w:pPr>
+            <w:r>
+              <w:rPr>
+                <w:rFonts w:ascii="Calibri" w:eastAsia="Times New Roman" w:hAnsi="Calibri" w:cs="Calibri"/>
+                <w:color w:val="000000"/>
+                <w:lang w:eastAsia="ru-RU"/>
+              </w:rPr>
+              <w:t> </w:t>
+            </w:r>
+            <w:r>
+              <w:rPr>
+                <w:noProof/>
+                <w:lang w:eastAsia="ru-RU"/>
+              </w:rPr>
+              <w:drawing>
+                <wp:inline distT="0" distB="0" distL="0" distR="0" wp14:anchorId="5D2850E4" wp14:editId="70CAE146">
+                  <wp:extent cx="1517073" cy="1682519"/>
+                  <wp:effectExtent l="0" t="0" r="6985" b="0"/>
+                  <wp:docPr id="2" name="Рисунок 2" descr="Тесаков Дмитрий Кимович, ведущий научный сотрудник, кандидат медицинских  наук | ortoped.by"/>
+                  <wp:cNvGraphicFramePr>
+                    <a:graphicFrameLocks xmlns:a="http://schemas.openxmlformats.org/drawingml/2006/main" noChangeAspect="1"/>
+                  </wp:cNvGraphicFramePr>
+                  <a:graphic xmlns:a="http://schemas.openxmlformats.org/drawingml/2006/main">
+                    <a:graphicData uri="http://schemas.openxmlformats.org/drawingml/2006/picture">
+                      <pic:pic xmlns:pic="http://schemas.openxmlformats.org/drawingml/2006/picture">
+                        <pic:nvPicPr>
+                          <pic:cNvPr id="0" name="Picture 3" descr="Тесаков Дмитрий Кимович, ведущий научный сотрудник, кандидат медицинских  наук | ortoped.by"/>
+                          <pic:cNvPicPr>
+                            <a:picLocks noChangeAspect="1" noChangeArrowheads="1"/>
+                          </pic:cNvPicPr>
+                        </pic:nvPicPr>
+                        <pic:blipFill>
+                          <a:blip r:embed="rId8" cstate="print">
+                            <a:extLst>
+                              <a:ext uri="{28A0092B-C50C-407E-A947-70E740481C1C}">
+                                <a14:useLocalDpi xmlns:a14="http://schemas.microsoft.com/office/drawing/2010/main" val="0"/>
+                              </a:ext>
+                            </a:extLst>
+                          </a:blip>
+                          <a:srcRect/>
+                          <a:stretch>
+                            <a:fillRect/>
+                          </a:stretch>
+                        </pic:blipFill>
+                        <pic:spPr bwMode="auto">
+                          <a:xfrm>
+                            <a:off x="0" y="0"/>
+                            <a:ext cx="1542097" cy="1710272"/>
+                          </a:xfrm>
+                          <a:prstGeom prst="rect">
+                            <a:avLst/>
+                          </a:prstGeom>
+                          <a:noFill/>
+                          <a:ln>
+                            <a:noFill/>
+                          </a:ln>
+                        </pic:spPr>
+                      </pic:pic>
+                    </a:graphicData>
+                  </a:graphic>
+                </wp:inline>
+              </w:drawing>
+            </w:r>
+          </w:p>
+        </w:tc>
+        <w:tc>
+          <w:tcPr>
+            <w:tcW w:w="5558" w:type="dxa"/>
+            <w:tcBorders>
+              <w:top w:val="nil"/>
+              <w:left w:val="nil"/>
+              <w:bottom w:val="single" w:sz="4" w:space="0" w:color="auto"/>
+              <w:right w:val="single" w:sz="4" w:space="0" w:color="auto"/>
+            </w:tcBorders>
+            <w:shd w:val="clear" w:color="auto" w:fill="auto"/>
+            <w:hideMark/>
+          </w:tcPr>
+          <w:p>
+            <w:pPr>
+              <w:spacing w:after="0" w:line="240" w:lineRule="auto"/>
+              <w:rPr>
+                <w:rFonts w:ascii="Times New Roman" w:eastAsia="Times New Roman" w:hAnsi="Times New Roman" w:cs="Times New Roman"/>
+                <w:color w:val="000000"/>
+                <w:sz w:val="24"/>
+                <w:szCs w:val="24"/>
+                <w:lang w:eastAsia="ru-RU"/>
+              </w:rPr>
+            </w:pPr>
+            <w:r>
+              <w:rPr>
+                <w:rFonts w:ascii="Times New Roman" w:eastAsia="Times New Roman" w:hAnsi="Times New Roman" w:cs="Times New Roman"/>
+                <w:color w:val="000000"/>
+                <w:sz w:val="24"/>
+                <w:szCs w:val="24"/>
+                <w:lang w:eastAsia="ru-RU"/>
+              </w:rPr>
+              <w:t xml:space="preserve">       </w:t>
+            </w:r>
+            <w:r>
+              <w:rPr>
+                <w:rFonts w:ascii="Times New Roman" w:eastAsia="Times New Roman" w:hAnsi="Times New Roman" w:cs="Times New Roman"/>
+                <w:b/>
+                <w:bCs/>
+                <w:color w:val="000000"/>
+                <w:sz w:val="24"/>
+                <w:szCs w:val="24"/>
+                <w:lang w:eastAsia="ru-RU"/>
+              </w:rPr>
+              <w:t xml:space="preserve">Описание </w:t>
+            </w:r>
+            <w:r>
+              <w:rPr>
+                <w:rFonts w:ascii="Times New Roman" w:eastAsia="Times New Roman" w:hAnsi="Times New Roman" w:cs="Times New Roman"/>
+                <w:bCs/>
+                <w:color w:val="000000"/>
+                <w:sz w:val="24"/>
+                <w:szCs w:val="24"/>
+                <w:lang w:eastAsia="ru-RU"/>
+              </w:rPr>
+              <w:t>Дмитрий Сапронов Андреев</w:t>
+            </w:r>
+            <w:r>
+              <w:rPr>
+                <w:rFonts w:ascii="Times New Roman" w:eastAsia="Times New Roman" w:hAnsi="Times New Roman" w:cs="Times New Roman"/>
+                <w:color w:val="000000"/>
+                <w:sz w:val="24"/>
+                <w:szCs w:val="24"/>
+                <w:lang w:eastAsia="ru-RU"/>
+              </w:rPr>
+              <w:t xml:space="preserve">, мужской, </w:t>
+            </w:r>
+            <w:r>
+              <w:rPr>
+                <w:rFonts w:ascii="Times New Roman" w:eastAsia="Times New Roman" w:hAnsi="Times New Roman" w:cs="Times New Roman"/>
+                <w:color w:val="000000"/>
+                <w:sz w:val="24"/>
+                <w:szCs w:val="24"/>
+                <w:lang w:eastAsia="ru-RU"/>
+              </w:rPr>
+              <w:t>46</w:t>
+            </w:r>
+            <w:r>
+              <w:rPr>
+                <w:rFonts w:ascii="Times New Roman" w:eastAsia="Times New Roman" w:hAnsi="Times New Roman" w:cs="Times New Roman"/>
+                <w:color w:val="000000"/>
+                <w:sz w:val="24"/>
+                <w:szCs w:val="24"/>
+                <w:lang w:eastAsia="ru-RU"/>
+              </w:rPr>
+              <w:t xml:space="preserve"> </w:t>
+            </w:r>
+            <w:r>
+              <w:rPr>
+                <w:rFonts w:ascii="Times New Roman" w:eastAsia="Times New Roman" w:hAnsi="Times New Roman" w:cs="Times New Roman"/>
+                <w:color w:val="000000"/>
+                <w:sz w:val="24"/>
+                <w:szCs w:val="24"/>
+                <w:lang w:eastAsia="ru-RU"/>
+              </w:rPr>
+              <w:t>лет</w:t>
+            </w:r>
+            <w:r>
+              <w:rPr>
+                <w:rFonts w:ascii="Times New Roman" w:eastAsia="Times New Roman" w:hAnsi="Times New Roman" w:cs="Times New Roman"/>
+                <w:color w:val="000000"/>
+                <w:sz w:val="24"/>
+                <w:szCs w:val="24"/>
+                <w:lang w:eastAsia="ru-RU"/>
+              </w:rPr>
+              <w:t xml:space="preserve">, </w:t>
+            </w:r>
+            <w:r>
+              <w:rPr>
+                <w:rFonts w:ascii="Times New Roman" w:eastAsia="Times New Roman" w:hAnsi="Times New Roman" w:cs="Times New Roman"/>
+                <w:color w:val="000000"/>
+                <w:sz w:val="24"/>
+                <w:szCs w:val="24"/>
+                <w:lang w:eastAsia="ru-RU"/>
+              </w:rPr>
+              <w:t xml:space="preserve">женат, </w:t>
+            </w:r>
+            <w:r>
+              <w:rPr>
+                <w:rFonts w:ascii="Times New Roman" w:eastAsia="Times New Roman" w:hAnsi="Times New Roman" w:cs="Times New Roman"/>
+                <w:color w:val="000000"/>
+                <w:sz w:val="24"/>
+                <w:szCs w:val="24"/>
+                <w:lang w:eastAsia="ru-RU"/>
+              </w:rPr>
+              <w:t>работает</w:t>
+            </w:r>
+            <w:r>
+              <w:rPr>
+                <w:rFonts w:ascii="Times New Roman" w:eastAsia="Times New Roman" w:hAnsi="Times New Roman" w:cs="Times New Roman"/>
+                <w:color w:val="000000"/>
+                <w:sz w:val="24"/>
+                <w:szCs w:val="24"/>
+                <w:lang w:eastAsia="ru-RU"/>
+              </w:rPr>
+              <w:t xml:space="preserve">, </w:t>
+            </w:r>
+            <w:r>
+              <w:rPr>
+                <w:rFonts w:ascii="Times New Roman" w:eastAsia="Times New Roman" w:hAnsi="Times New Roman" w:cs="Times New Roman"/>
+                <w:color w:val="000000"/>
+                <w:sz w:val="24"/>
+                <w:szCs w:val="24"/>
+                <w:lang w:eastAsia="ru-RU"/>
+              </w:rPr>
+              <w:t xml:space="preserve">любит </w:t>
+            </w:r>
+            <w:r>
+              <w:rPr>
+                <w:rFonts w:ascii="Times New Roman" w:eastAsia="Times New Roman" w:hAnsi="Times New Roman" w:cs="Times New Roman"/>
+                <w:color w:val="000000"/>
+                <w:sz w:val="24"/>
+                <w:szCs w:val="24"/>
+                <w:lang w:eastAsia="ru-RU"/>
+              </w:rPr>
+              <w:t>смотреть короткие смешные видео.</w:t>
+            </w:r>
+          </w:p>
+        </w:tc>
+      </w:tr>
+      <w:tr>
+        <w:trPr>
+          <w:trHeight w:val="408"/>
+        </w:trPr>
+        <w:tc>
+          <w:tcPr>
+            <w:tcW w:w="7680" w:type="dxa"/>
+            <w:gridSpan w:val="2"/>
+            <w:tcBorders>
+              <w:top w:val="single" w:sz="4" w:space="0" w:color="auto"/>
+              <w:left w:val="single" w:sz="4" w:space="0" w:color="auto"/>
+              <w:bottom w:val="single" w:sz="4" w:space="0" w:color="auto"/>
+              <w:right w:val="single" w:sz="4" w:space="0" w:color="000000"/>
+            </w:tcBorders>
+            <w:shd w:val="clear" w:color="auto" w:fill="auto"/>
+            <w:noWrap/>
+            <w:hideMark/>
+          </w:tcPr>
+          <w:p>
+            <w:pPr>
+              <w:spacing w:after="0" w:line="240" w:lineRule="auto"/>
+              <w:rPr>
+                <w:rFonts w:ascii="Times New Roman" w:eastAsia="Times New Roman" w:hAnsi="Times New Roman" w:cs="Times New Roman"/>
+                <w:b/>
+                <w:bCs/>
+                <w:color w:val="000000"/>
+                <w:sz w:val="24"/>
+                <w:szCs w:val="24"/>
+                <w:lang w:eastAsia="ru-RU"/>
+              </w:rPr>
+            </w:pPr>
+            <w:r>
+              <w:rPr>
+                <w:rFonts w:ascii="Times New Roman" w:eastAsia="Times New Roman" w:hAnsi="Times New Roman" w:cs="Times New Roman"/>
+                <w:b/>
+                <w:bCs/>
+                <w:color w:val="000000"/>
+                <w:sz w:val="24"/>
+                <w:szCs w:val="24"/>
+                <w:lang w:eastAsia="ru-RU"/>
+              </w:rPr>
+              <w:t>Личные характеристики</w:t>
+            </w:r>
+          </w:p>
+        </w:tc>
+      </w:tr>
+      <w:tr>
+        <w:trPr>
+          <w:trHeight w:val="696"/>
+        </w:trPr>
+        <w:tc>
+          <w:tcPr>
+            <w:tcW w:w="7680" w:type="dxa"/>
+            <w:gridSpan w:val="2"/>
+            <w:tcBorders>
+              <w:top w:val="single" w:sz="4" w:space="0" w:color="auto"/>
+              <w:left w:val="single" w:sz="4" w:space="0" w:color="auto"/>
+              <w:bottom w:val="single" w:sz="4" w:space="0" w:color="auto"/>
+              <w:right w:val="single" w:sz="4" w:space="0" w:color="000000"/>
+            </w:tcBorders>
+            <w:shd w:val="clear" w:color="auto" w:fill="auto"/>
+            <w:hideMark/>
+          </w:tcPr>
+          <w:p>
+            <w:pPr>
+              <w:spacing w:after="0" w:line="240" w:lineRule="auto"/>
+              <w:rPr>
+                <w:rFonts w:ascii="Times New Roman" w:eastAsia="Times New Roman" w:hAnsi="Times New Roman" w:cs="Times New Roman"/>
+                <w:color w:val="000000"/>
+                <w:sz w:val="24"/>
+                <w:szCs w:val="24"/>
+                <w:lang w:eastAsia="ru-RU"/>
+              </w:rPr>
+            </w:pPr>
+            <w:r>
+              <w:rPr>
+                <w:rFonts w:ascii="Times New Roman" w:eastAsia="Times New Roman" w:hAnsi="Times New Roman" w:cs="Times New Roman"/>
+                <w:color w:val="000000"/>
+                <w:sz w:val="24"/>
+                <w:szCs w:val="24"/>
+                <w:lang w:eastAsia="ru-RU"/>
+              </w:rPr>
+              <w:t xml:space="preserve">    </w:t>
+            </w:r>
+            <w:r>
+              <w:rPr>
+                <w:rFonts w:ascii="Times New Roman" w:eastAsia="Times New Roman" w:hAnsi="Times New Roman" w:cs="Times New Roman"/>
+                <w:b/>
+                <w:bCs/>
+                <w:color w:val="000000"/>
+                <w:sz w:val="24"/>
+                <w:szCs w:val="24"/>
+                <w:lang w:eastAsia="ru-RU"/>
+              </w:rPr>
+              <w:t xml:space="preserve">Цели: </w:t>
+            </w:r>
+            <w:r>
+              <w:rPr>
+                <w:rFonts w:ascii="Times New Roman" w:eastAsia="Times New Roman" w:hAnsi="Times New Roman" w:cs="Times New Roman"/>
+                <w:color w:val="000000"/>
+                <w:sz w:val="24"/>
+                <w:szCs w:val="24"/>
+                <w:lang w:eastAsia="ru-RU"/>
+              </w:rPr>
+              <w:t>ищет способ провести досуг</w:t>
+            </w:r>
+          </w:p>
+        </w:tc>
+      </w:tr>
+      <w:tr>
+        <w:trPr>
+          <w:trHeight w:val="672"/>
+        </w:trPr>
+        <w:tc>
+          <w:tcPr>
+            <w:tcW w:w="7680" w:type="dxa"/>
+            <w:gridSpan w:val="2"/>
+            <w:tcBorders>
+              <w:top w:val="single" w:sz="4" w:space="0" w:color="auto"/>
+              <w:left w:val="single" w:sz="4" w:space="0" w:color="auto"/>
+              <w:bottom w:val="single" w:sz="4" w:space="0" w:color="auto"/>
+              <w:right w:val="single" w:sz="4" w:space="0" w:color="000000"/>
+            </w:tcBorders>
+            <w:shd w:val="clear" w:color="auto" w:fill="auto"/>
+            <w:hideMark/>
+          </w:tcPr>
+          <w:p>
+            <w:pPr>
+              <w:spacing w:after="0" w:line="240" w:lineRule="auto"/>
+              <w:rPr>
+                <w:rFonts w:ascii="Times New Roman" w:eastAsia="Times New Roman" w:hAnsi="Times New Roman" w:cs="Times New Roman"/>
+                <w:color w:val="000000"/>
+                <w:sz w:val="24"/>
+                <w:szCs w:val="24"/>
+                <w:lang w:eastAsia="ru-RU"/>
+              </w:rPr>
+            </w:pPr>
+            <w:r>
+              <w:rPr>
+                <w:rFonts w:ascii="Times New Roman" w:eastAsia="Times New Roman" w:hAnsi="Times New Roman" w:cs="Times New Roman"/>
+                <w:b/>
+                <w:bCs/>
+                <w:color w:val="000000"/>
+                <w:sz w:val="24"/>
+                <w:szCs w:val="24"/>
+                <w:lang w:eastAsia="ru-RU"/>
+              </w:rPr>
+              <w:t>Взаимодействие с продуктом</w:t>
+            </w:r>
+            <w:r>
+              <w:rPr>
+                <w:rFonts w:ascii="Times New Roman" w:eastAsia="Times New Roman" w:hAnsi="Times New Roman" w:cs="Times New Roman"/>
+                <w:color w:val="000000"/>
+                <w:sz w:val="24"/>
+                <w:szCs w:val="24"/>
+                <w:lang w:eastAsia="ru-RU"/>
+              </w:rPr>
+              <w:t xml:space="preserve"> </w:t>
+            </w:r>
+            <w:r>
+              <w:rPr>
+                <w:rFonts w:ascii="Times New Roman" w:eastAsia="Times New Roman" w:hAnsi="Times New Roman" w:cs="Times New Roman"/>
+                <w:color w:val="000000"/>
+                <w:sz w:val="24"/>
+                <w:szCs w:val="24"/>
+                <w:lang w:eastAsia="ru-RU"/>
+              </w:rPr>
+              <w:t>просматривает видео</w:t>
+            </w:r>
+            <w:r>
+              <w:rPr>
+                <w:rFonts w:ascii="Times New Roman" w:eastAsia="Times New Roman" w:hAnsi="Times New Roman" w:cs="Times New Roman"/>
+                <w:color w:val="000000"/>
+                <w:sz w:val="24"/>
+                <w:szCs w:val="24"/>
+                <w:lang w:eastAsia="ru-RU"/>
+              </w:rPr>
+              <w:t>, комментирует</w:t>
+            </w:r>
+          </w:p>
+        </w:tc>
+      </w:tr>
+      <w:tr>
+        <w:trPr>
+          <w:trHeight w:val="708"/>
+        </w:trPr>
+        <w:tc>
+          <w:tcPr>
+            <w:tcW w:w="7680" w:type="dxa"/>
+            <w:gridSpan w:val="2"/>
+            <w:tcBorders>
+              <w:top w:val="single" w:sz="4" w:space="0" w:color="auto"/>
+              <w:left w:val="single" w:sz="4" w:space="0" w:color="auto"/>
+              <w:bottom w:val="single" w:sz="4" w:space="0" w:color="auto"/>
+              <w:right w:val="single" w:sz="4" w:space="0" w:color="000000"/>
+            </w:tcBorders>
+            <w:shd w:val="clear" w:color="auto" w:fill="auto"/>
+            <w:hideMark/>
+          </w:tcPr>
+          <w:p>
+            <w:pPr>
+              <w:spacing w:after="0" w:line="240" w:lineRule="auto"/>
+              <w:rPr>
+                <w:rFonts w:ascii="Times New Roman" w:eastAsia="Times New Roman" w:hAnsi="Times New Roman" w:cs="Times New Roman"/>
+                <w:color w:val="000000"/>
+                <w:sz w:val="24"/>
+                <w:szCs w:val="24"/>
+                <w:lang w:eastAsia="ru-RU"/>
+              </w:rPr>
+            </w:pPr>
+            <w:r>
+              <w:rPr>
+                <w:rFonts w:ascii="Times New Roman" w:eastAsia="Times New Roman" w:hAnsi="Times New Roman" w:cs="Times New Roman"/>
+                <w:b/>
+                <w:bCs/>
+                <w:color w:val="000000"/>
+                <w:sz w:val="24"/>
+                <w:szCs w:val="24"/>
+                <w:lang w:eastAsia="ru-RU"/>
+              </w:rPr>
+              <w:t>Неудовлетворенности и ожидания</w:t>
+            </w:r>
+            <w:r>
+              <w:rPr>
+                <w:rFonts w:ascii="Times New Roman" w:eastAsia="Times New Roman" w:hAnsi="Times New Roman" w:cs="Times New Roman"/>
+                <w:color w:val="000000"/>
+                <w:sz w:val="24"/>
+                <w:szCs w:val="24"/>
+                <w:lang w:eastAsia="ru-RU"/>
+              </w:rPr>
+              <w:t xml:space="preserve"> </w:t>
+            </w:r>
+            <w:r>
+              <w:rPr>
+                <w:rFonts w:ascii="Times New Roman" w:eastAsia="Times New Roman" w:hAnsi="Times New Roman" w:cs="Times New Roman"/>
+                <w:color w:val="000000"/>
+                <w:sz w:val="24"/>
+                <w:szCs w:val="24"/>
+                <w:lang w:eastAsia="ru-RU"/>
+              </w:rPr>
+              <w:t>перебои в работе сайта, не интересующий контент</w:t>
+            </w:r>
+          </w:p>
+        </w:tc>
+      </w:tr>
+    </w:tbl>
+    <w:p>
+      <w:pPr>
+        <w:spacing w:after="120" w:line="240" w:lineRule="auto"/>
+        <w:ind w:firstLine="851"/>
+        <w:rPr>
+          <w:rFonts w:ascii="Times New Roman" w:hAnsi="Times New Roman" w:cs="Times New Roman"/>
+          <w:bCs/>
+          <w:sz w:val="28"/>
+          <w:szCs w:val="28"/>
+        </w:rPr>
+      </w:pPr>
+    </w:p>
+    <w:p>
+      <w:pPr>
+        <w:spacing w:after="120" w:line="240" w:lineRule="auto"/>
+        <w:ind w:firstLine="851"/>
+        <w:rPr>
+          <w:rFonts w:ascii="Times New Roman" w:hAnsi="Times New Roman" w:cs="Times New Roman"/>
+          <w:b/>
+          <w:sz w:val="28"/>
+          <w:szCs w:val="28"/>
+        </w:rPr>
+      </w:pPr>
+      <w:r>
+        <w:rPr>
+          <w:rFonts w:ascii="Times New Roman" w:hAnsi="Times New Roman" w:cs="Times New Roman"/>
+          <w:b/>
+          <w:sz w:val="28"/>
+          <w:szCs w:val="28"/>
+        </w:rPr>
+        <w:t>6. Разработать сценарий взаимодействия персонажа с программным продуктом.</w:t>
+      </w:r>
+    </w:p>
+    <w:p>
+      <w:pPr>
+        <w:spacing w:after="120" w:line="240" w:lineRule="auto"/>
+        <w:ind w:firstLine="851"/>
+        <w:rPr>
+          <w:rFonts w:ascii="Times New Roman" w:hAnsi="Times New Roman" w:cs="Times New Roman"/>
+          <w:bCs/>
+          <w:sz w:val="28"/>
+          <w:szCs w:val="28"/>
+        </w:rPr>
+      </w:pPr>
+      <w:r>
+        <w:rPr>
+          <w:rFonts w:ascii="Times New Roman" w:hAnsi="Times New Roman" w:cs="Times New Roman"/>
+          <w:bCs/>
+          <w:sz w:val="28"/>
+          <w:szCs w:val="28"/>
+        </w:rPr>
+        <w:t>Пользователь выбирает видео, просматривает, оценивает и пишет комментарий.</w:t>
+      </w:r>
+    </w:p>
+    <w:p>
+      <w:pPr>
+        <w:spacing w:after="120" w:line="240" w:lineRule="auto"/>
+        <w:ind w:firstLine="851"/>
+        <w:rPr>
+          <w:rFonts w:ascii="Times New Roman" w:hAnsi="Times New Roman" w:cs="Times New Roman"/>
+          <w:b/>
+          <w:sz w:val="28"/>
+          <w:szCs w:val="28"/>
+        </w:rPr>
+      </w:pPr>
+      <w:r>
+        <w:rPr>
+          <w:rFonts w:ascii="Times New Roman" w:hAnsi="Times New Roman" w:cs="Times New Roman"/>
+          <w:b/>
+          <w:sz w:val="28"/>
+          <w:szCs w:val="28"/>
+        </w:rPr>
+        <w:t>7. Составить карту сценариев на основании таблицы 2.</w:t>
+      </w:r>
+    </w:p>
+    <w:p>
+      <w:pPr>
+        <w:spacing w:after="120" w:line="240" w:lineRule="auto"/>
+        <w:ind w:firstLine="851"/>
+        <w:rPr>
+          <w:rFonts w:ascii="Times New Roman" w:hAnsi="Times New Roman" w:cs="Times New Roman"/>
+          <w:bCs/>
+          <w:sz w:val="28"/>
+          <w:szCs w:val="28"/>
+        </w:rPr>
+      </w:pPr>
+      <w:r>
+        <w:rPr>
+          <w:rFonts w:ascii="Times New Roman" w:hAnsi="Times New Roman" w:cs="Times New Roman"/>
+          <w:bCs/>
+          <w:sz w:val="28"/>
+          <w:szCs w:val="28"/>
+        </w:rPr>
+        <w:t>Таблица 3 – первый шаг</w:t>
+      </w:r>
+    </w:p>
+    <w:tbl>
+      <w:tblPr>
+        <w:tblW w:w="6860" w:type="dxa"/>
+        <w:tblLook w:val="04A0" w:firstRow="1" w:lastRow="0" w:firstColumn="1" w:lastColumn="0" w:noHBand="0" w:noVBand="1"/>
+      </w:tblPr>
+      <w:tblGrid>
+        <w:gridCol w:w="3320"/>
+        <w:gridCol w:w="3540"/>
+      </w:tblGrid>
+      <w:tr>
+        <w:trPr>
+          <w:trHeight w:val="372"/>
+        </w:trPr>
+        <w:tc>
+          <w:tcPr>
+            <w:tcW w:w="3320" w:type="dxa"/>
+            <w:tcBorders>
+              <w:top w:val="single" w:sz="4" w:space="0" w:color="auto"/>
+              <w:left w:val="single" w:sz="4" w:space="0" w:color="auto"/>
+              <w:bottom w:val="single" w:sz="4" w:space="0" w:color="auto"/>
+              <w:right w:val="single" w:sz="4" w:space="0" w:color="auto"/>
+            </w:tcBorders>
+            <w:shd w:val="clear" w:color="auto" w:fill="auto"/>
+            <w:noWrap/>
+            <w:hideMark/>
+          </w:tcPr>
+          <w:p>
+            <w:pPr>
+              <w:spacing w:after="0" w:line="240" w:lineRule="auto"/>
+              <w:rPr>
+                <w:rFonts w:ascii="Times New Roman" w:eastAsia="Times New Roman" w:hAnsi="Times New Roman" w:cs="Times New Roman"/>
+                <w:color w:val="000000"/>
+                <w:sz w:val="24"/>
+                <w:szCs w:val="24"/>
+                <w:lang w:eastAsia="ru-RU"/>
+              </w:rPr>
+            </w:pPr>
+            <w:r>
+              <w:rPr>
+                <w:rFonts w:ascii="Times New Roman" w:eastAsia="Times New Roman" w:hAnsi="Times New Roman" w:cs="Times New Roman"/>
+                <w:color w:val="000000"/>
+                <w:sz w:val="24"/>
+                <w:szCs w:val="24"/>
+                <w:lang w:eastAsia="ru-RU"/>
+              </w:rPr>
+              <w:t>Шаг 1</w:t>
+            </w:r>
+          </w:p>
+        </w:tc>
+        <w:tc>
+          <w:tcPr>
+            <w:tcW w:w="3540" w:type="dxa"/>
+            <w:tcBorders>
+              <w:top w:val="single" w:sz="4" w:space="0" w:color="auto"/>
+              <w:left w:val="nil"/>
+              <w:bottom w:val="single" w:sz="4" w:space="0" w:color="auto"/>
+              <w:right w:val="single" w:sz="4" w:space="0" w:color="auto"/>
+            </w:tcBorders>
+            <w:shd w:val="clear" w:color="auto" w:fill="auto"/>
+            <w:noWrap/>
+            <w:hideMark/>
+          </w:tcPr>
+          <w:p>
+            <w:pPr>
+              <w:spacing w:after="0" w:line="240" w:lineRule="auto"/>
+              <w:jc w:val="center"/>
+              <w:rPr>
+                <w:rFonts w:ascii="Times New Roman" w:eastAsia="Times New Roman" w:hAnsi="Times New Roman" w:cs="Times New Roman"/>
+                <w:color w:val="000000"/>
+                <w:sz w:val="24"/>
+                <w:szCs w:val="24"/>
+                <w:lang w:eastAsia="ru-RU"/>
+              </w:rPr>
+            </w:pPr>
+            <w:r>
+              <w:rPr>
+                <w:rFonts w:ascii="Times New Roman" w:eastAsia="Times New Roman" w:hAnsi="Times New Roman" w:cs="Times New Roman"/>
+                <w:color w:val="000000"/>
+                <w:sz w:val="24"/>
+                <w:szCs w:val="24"/>
+                <w:lang w:eastAsia="ru-RU"/>
+              </w:rPr>
+              <w:t>Выбор видео</w:t>
+            </w:r>
+          </w:p>
+        </w:tc>
+      </w:tr>
+      <w:tr>
+        <w:trPr>
+          <w:trHeight w:val="744"/>
+        </w:trPr>
+        <w:tc>
+          <w:tcPr>
+            <w:tcW w:w="3320" w:type="dxa"/>
+            <w:tcBorders>
+              <w:top w:val="nil"/>
+              <w:left w:val="single" w:sz="4" w:space="0" w:color="auto"/>
+              <w:bottom w:val="single" w:sz="4" w:space="0" w:color="auto"/>
+              <w:right w:val="single" w:sz="4" w:space="0" w:color="auto"/>
+            </w:tcBorders>
+            <w:shd w:val="clear" w:color="auto" w:fill="auto"/>
+            <w:noWrap/>
+            <w:hideMark/>
+          </w:tcPr>
+          <w:p>
+            <w:pPr>
+              <w:spacing w:after="0" w:line="240" w:lineRule="auto"/>
+              <w:rPr>
+                <w:rFonts w:ascii="Times New Roman" w:eastAsia="Times New Roman" w:hAnsi="Times New Roman" w:cs="Times New Roman"/>
+                <w:color w:val="000000"/>
+                <w:sz w:val="24"/>
+                <w:szCs w:val="24"/>
+                <w:lang w:eastAsia="ru-RU"/>
+              </w:rPr>
+            </w:pPr>
+            <w:r>
+              <w:rPr>
+                <w:rFonts w:ascii="Times New Roman" w:eastAsia="Times New Roman" w:hAnsi="Times New Roman" w:cs="Times New Roman"/>
+                <w:color w:val="000000"/>
+                <w:sz w:val="24"/>
+                <w:szCs w:val="24"/>
+                <w:lang w:eastAsia="ru-RU"/>
+              </w:rPr>
+              <w:t>Вопросы:</w:t>
+            </w:r>
+          </w:p>
+        </w:tc>
+        <w:tc>
+          <w:tcPr>
+            <w:tcW w:w="3540" w:type="dxa"/>
+            <w:tcBorders>
+              <w:top w:val="nil"/>
+              <w:left w:val="nil"/>
+              <w:bottom w:val="single" w:sz="4" w:space="0" w:color="auto"/>
+              <w:right w:val="single" w:sz="4" w:space="0" w:color="auto"/>
+            </w:tcBorders>
+            <w:shd w:val="clear" w:color="auto" w:fill="auto"/>
+            <w:hideMark/>
+          </w:tcPr>
+          <w:p>
+            <w:pPr>
+              <w:spacing w:after="0" w:line="240" w:lineRule="auto"/>
+              <w:rPr>
+                <w:rFonts w:ascii="Times New Roman" w:eastAsia="Times New Roman" w:hAnsi="Times New Roman" w:cs="Times New Roman"/>
+                <w:color w:val="000000"/>
+                <w:sz w:val="24"/>
+                <w:szCs w:val="24"/>
+                <w:lang w:eastAsia="ru-RU"/>
+              </w:rPr>
+            </w:pPr>
+            <w:r>
+              <w:rPr>
+                <w:rFonts w:ascii="Times New Roman" w:eastAsia="Times New Roman" w:hAnsi="Times New Roman" w:cs="Times New Roman"/>
+                <w:color w:val="000000"/>
+                <w:sz w:val="24"/>
+                <w:szCs w:val="24"/>
+                <w:lang w:eastAsia="ru-RU"/>
+              </w:rPr>
+              <w:t>Где можно выбрать видео?</w:t>
+            </w:r>
+          </w:p>
+        </w:tc>
+      </w:tr>
+      <w:tr>
+        <w:trPr>
+          <w:trHeight w:val="696"/>
+        </w:trPr>
+        <w:tc>
+          <w:tcPr>
+            <w:tcW w:w="3320" w:type="dxa"/>
+            <w:tcBorders>
+              <w:top w:val="nil"/>
+              <w:left w:val="single" w:sz="4" w:space="0" w:color="auto"/>
+              <w:bottom w:val="single" w:sz="4" w:space="0" w:color="auto"/>
+              <w:right w:val="single" w:sz="4" w:space="0" w:color="auto"/>
+            </w:tcBorders>
+            <w:shd w:val="clear" w:color="auto" w:fill="auto"/>
+            <w:noWrap/>
+            <w:hideMark/>
+          </w:tcPr>
+          <w:p>
+            <w:pPr>
+              <w:spacing w:after="0" w:line="240" w:lineRule="auto"/>
+              <w:rPr>
+                <w:rFonts w:ascii="Times New Roman" w:eastAsia="Times New Roman" w:hAnsi="Times New Roman" w:cs="Times New Roman"/>
+                <w:color w:val="000000"/>
+                <w:sz w:val="24"/>
+                <w:szCs w:val="24"/>
+                <w:lang w:eastAsia="ru-RU"/>
+              </w:rPr>
+            </w:pPr>
+            <w:r>
+              <w:rPr>
+                <w:rFonts w:ascii="Times New Roman" w:eastAsia="Times New Roman" w:hAnsi="Times New Roman" w:cs="Times New Roman"/>
+                <w:color w:val="000000"/>
+                <w:sz w:val="24"/>
+                <w:szCs w:val="24"/>
+                <w:lang w:eastAsia="ru-RU"/>
+              </w:rPr>
+              <w:t>Пожелания:</w:t>
+            </w:r>
+          </w:p>
+        </w:tc>
+        <w:tc>
+          <w:tcPr>
+            <w:tcW w:w="3540" w:type="dxa"/>
+            <w:tcBorders>
+              <w:top w:val="nil"/>
+              <w:left w:val="nil"/>
+              <w:bottom w:val="single" w:sz="4" w:space="0" w:color="auto"/>
+              <w:right w:val="single" w:sz="4" w:space="0" w:color="auto"/>
+            </w:tcBorders>
+            <w:shd w:val="clear" w:color="auto" w:fill="auto"/>
+            <w:hideMark/>
+          </w:tcPr>
+          <w:p>
+            <w:pPr>
+              <w:spacing w:after="0" w:line="240" w:lineRule="auto"/>
+              <w:rPr>
+                <w:rFonts w:ascii="Times New Roman" w:eastAsia="Times New Roman" w:hAnsi="Times New Roman" w:cs="Times New Roman"/>
+                <w:color w:val="000000"/>
+                <w:sz w:val="24"/>
+                <w:szCs w:val="24"/>
+                <w:lang w:eastAsia="ru-RU"/>
+              </w:rPr>
+            </w:pPr>
+            <w:r>
+              <w:rPr>
+                <w:rFonts w:ascii="Times New Roman" w:eastAsia="Times New Roman" w:hAnsi="Times New Roman" w:cs="Times New Roman"/>
+                <w:color w:val="000000"/>
+                <w:sz w:val="24"/>
+                <w:szCs w:val="24"/>
+                <w:lang w:eastAsia="ru-RU"/>
+              </w:rPr>
+              <w:t>Хотелось бы иметь удобный интерфейс для выбора.</w:t>
+            </w:r>
+          </w:p>
+        </w:tc>
+      </w:tr>
+      <w:tr>
+        <w:trPr>
+          <w:trHeight w:val="780"/>
+        </w:trPr>
+        <w:tc>
+          <w:tcPr>
+            <w:tcW w:w="3320" w:type="dxa"/>
+            <w:tcBorders>
+              <w:top w:val="nil"/>
+              <w:left w:val="single" w:sz="4" w:space="0" w:color="auto"/>
+              <w:bottom w:val="single" w:sz="4" w:space="0" w:color="auto"/>
+              <w:right w:val="single" w:sz="4" w:space="0" w:color="auto"/>
+            </w:tcBorders>
+            <w:shd w:val="clear" w:color="auto" w:fill="auto"/>
+            <w:noWrap/>
+            <w:hideMark/>
+          </w:tcPr>
+          <w:p>
+            <w:pPr>
+              <w:spacing w:after="0" w:line="240" w:lineRule="auto"/>
+              <w:rPr>
+                <w:rFonts w:ascii="Times New Roman" w:eastAsia="Times New Roman" w:hAnsi="Times New Roman" w:cs="Times New Roman"/>
+                <w:color w:val="000000"/>
+                <w:sz w:val="24"/>
+                <w:szCs w:val="24"/>
+                <w:lang w:eastAsia="ru-RU"/>
+              </w:rPr>
+            </w:pPr>
+            <w:r>
+              <w:rPr>
+                <w:rFonts w:ascii="Times New Roman" w:eastAsia="Times New Roman" w:hAnsi="Times New Roman" w:cs="Times New Roman"/>
+                <w:color w:val="000000"/>
+                <w:sz w:val="24"/>
+                <w:szCs w:val="24"/>
+                <w:lang w:eastAsia="ru-RU"/>
+              </w:rPr>
+              <w:t>Эмоции:</w:t>
+            </w:r>
+          </w:p>
+        </w:tc>
+        <w:tc>
+          <w:tcPr>
+            <w:tcW w:w="3540" w:type="dxa"/>
+            <w:tcBorders>
+              <w:top w:val="nil"/>
+              <w:left w:val="nil"/>
+              <w:bottom w:val="single" w:sz="4" w:space="0" w:color="auto"/>
+              <w:right w:val="single" w:sz="4" w:space="0" w:color="auto"/>
+            </w:tcBorders>
+            <w:shd w:val="clear" w:color="auto" w:fill="auto"/>
+            <w:hideMark/>
+          </w:tcPr>
+          <w:p>
+            <w:pPr>
+              <w:spacing w:after="0" w:line="240" w:lineRule="auto"/>
+              <w:rPr>
+                <w:rFonts w:ascii="Times New Roman" w:eastAsia="Times New Roman" w:hAnsi="Times New Roman" w:cs="Times New Roman"/>
+                <w:color w:val="000000"/>
+                <w:sz w:val="24"/>
+                <w:szCs w:val="24"/>
+                <w:lang w:eastAsia="ru-RU"/>
+              </w:rPr>
+            </w:pPr>
+            <w:r>
+              <w:rPr>
+                <w:rFonts w:ascii="Times New Roman" w:eastAsia="Times New Roman" w:hAnsi="Times New Roman" w:cs="Times New Roman"/>
+                <w:color w:val="000000"/>
+                <w:sz w:val="24"/>
+                <w:szCs w:val="24"/>
+                <w:lang w:eastAsia="ru-RU"/>
+              </w:rPr>
+              <w:t>Радость от найденного видео</w:t>
+            </w:r>
+          </w:p>
+        </w:tc>
+      </w:tr>
+      <w:tr>
+        <w:trPr>
+          <w:trHeight w:val="816"/>
+        </w:trPr>
+        <w:tc>
+          <w:tcPr>
+            <w:tcW w:w="3320" w:type="dxa"/>
+            <w:tcBorders>
+              <w:top w:val="nil"/>
+              <w:left w:val="single" w:sz="4" w:space="0" w:color="auto"/>
+              <w:bottom w:val="single" w:sz="4" w:space="0" w:color="auto"/>
+              <w:right w:val="single" w:sz="4" w:space="0" w:color="auto"/>
+            </w:tcBorders>
+            <w:shd w:val="clear" w:color="auto" w:fill="auto"/>
+            <w:noWrap/>
+            <w:hideMark/>
+          </w:tcPr>
+          <w:p>
+            <w:pPr>
+              <w:spacing w:after="0" w:line="240" w:lineRule="auto"/>
+              <w:rPr>
+                <w:rFonts w:ascii="Times New Roman" w:eastAsia="Times New Roman" w:hAnsi="Times New Roman" w:cs="Times New Roman"/>
+                <w:color w:val="000000"/>
+                <w:sz w:val="24"/>
+                <w:szCs w:val="24"/>
+                <w:lang w:eastAsia="ru-RU"/>
+              </w:rPr>
+            </w:pPr>
+            <w:r>
+              <w:rPr>
+                <w:rFonts w:ascii="Times New Roman" w:eastAsia="Times New Roman" w:hAnsi="Times New Roman" w:cs="Times New Roman"/>
+                <w:color w:val="000000"/>
+                <w:sz w:val="24"/>
+                <w:szCs w:val="24"/>
+                <w:lang w:eastAsia="ru-RU"/>
+              </w:rPr>
+              <w:t>Комментарии:</w:t>
+            </w:r>
+          </w:p>
+        </w:tc>
+        <w:tc>
+          <w:tcPr>
+            <w:tcW w:w="3540" w:type="dxa"/>
+            <w:tcBorders>
+              <w:top w:val="nil"/>
+              <w:left w:val="nil"/>
+              <w:bottom w:val="single" w:sz="4" w:space="0" w:color="auto"/>
+              <w:right w:val="single" w:sz="4" w:space="0" w:color="auto"/>
+            </w:tcBorders>
+            <w:shd w:val="clear" w:color="auto" w:fill="auto"/>
+            <w:hideMark/>
+          </w:tcPr>
+          <w:p>
+            <w:pPr>
+              <w:spacing w:after="0" w:line="240" w:lineRule="auto"/>
+              <w:rPr>
+                <w:rFonts w:ascii="Times New Roman" w:eastAsia="Times New Roman" w:hAnsi="Times New Roman" w:cs="Times New Roman"/>
+                <w:color w:val="000000"/>
+                <w:sz w:val="24"/>
+                <w:szCs w:val="24"/>
+                <w:lang w:eastAsia="ru-RU"/>
+              </w:rPr>
+            </w:pPr>
+            <w:r>
+              <w:rPr>
+                <w:rFonts w:ascii="Times New Roman" w:eastAsia="Times New Roman" w:hAnsi="Times New Roman" w:cs="Times New Roman"/>
+                <w:color w:val="000000"/>
+                <w:sz w:val="24"/>
+                <w:szCs w:val="24"/>
+                <w:lang w:eastAsia="ru-RU"/>
+              </w:rPr>
+              <w:t>Н</w:t>
+            </w:r>
+            <w:bookmarkStart w:id="0" w:name="_GoBack"/>
+            <w:bookmarkEnd w:id="0"/>
+            <w:r>
+              <w:rPr>
+                <w:rFonts w:ascii="Times New Roman" w:eastAsia="Times New Roman" w:hAnsi="Times New Roman" w:cs="Times New Roman"/>
+                <w:color w:val="000000"/>
+                <w:sz w:val="24"/>
+                <w:szCs w:val="24"/>
+                <w:lang w:eastAsia="ru-RU"/>
+              </w:rPr>
+              <w:t>еобходим удобный интерфейс для поиска видео</w:t>
+            </w:r>
+          </w:p>
+        </w:tc>
+      </w:tr>
+    </w:tbl>
+    <w:p>
+      <w:pPr>
+        <w:spacing w:after="120" w:line="240" w:lineRule="auto"/>
+        <w:ind w:firstLine="851"/>
+        <w:rPr>
+          <w:rFonts w:ascii="Times New Roman" w:hAnsi="Times New Roman" w:cs="Times New Roman"/>
+          <w:bCs/>
+          <w:sz w:val="28"/>
+          <w:szCs w:val="28"/>
+        </w:rPr>
+      </w:pPr>
+    </w:p>
+    <w:p>
+      <w:pPr>
+        <w:spacing w:after="120" w:line="240" w:lineRule="auto"/>
+        <w:ind w:firstLine="851"/>
+        <w:rPr>
+          <w:rFonts w:ascii="Times New Roman" w:hAnsi="Times New Roman" w:cs="Times New Roman"/>
+          <w:bCs/>
+          <w:sz w:val="28"/>
+          <w:szCs w:val="28"/>
+        </w:rPr>
+      </w:pPr>
+      <w:r>
+        <w:rPr>
+          <w:rFonts w:ascii="Times New Roman" w:hAnsi="Times New Roman" w:cs="Times New Roman"/>
+          <w:bCs/>
+          <w:sz w:val="28"/>
+          <w:szCs w:val="28"/>
+        </w:rPr>
+        <w:t>Таблица 4 – Второй шаг</w:t>
+      </w:r>
+    </w:p>
+    <w:tbl>
+      <w:tblPr>
+        <w:tblW w:w="6860" w:type="dxa"/>
+        <w:tblLook w:val="04A0" w:firstRow="1" w:lastRow="0" w:firstColumn="1" w:lastColumn="0" w:noHBand="0" w:noVBand="1"/>
+      </w:tblPr>
+      <w:tblGrid>
+        <w:gridCol w:w="3320"/>
+        <w:gridCol w:w="3540"/>
+      </w:tblGrid>
+      <w:tr>
+        <w:trPr>
+          <w:trHeight w:val="372"/>
+        </w:trPr>
+        <w:tc>
+          <w:tcPr>
+            <w:tcW w:w="3320" w:type="dxa"/>
+            <w:tcBorders>
+              <w:top w:val="single" w:sz="4" w:space="0" w:color="auto"/>
+              <w:left w:val="single" w:sz="4" w:space="0" w:color="auto"/>
+              <w:bottom w:val="single" w:sz="4" w:space="0" w:color="auto"/>
+              <w:right w:val="single" w:sz="4" w:space="0" w:color="auto"/>
+            </w:tcBorders>
+            <w:shd w:val="clear" w:color="auto" w:fill="auto"/>
+            <w:noWrap/>
+            <w:hideMark/>
+          </w:tcPr>
+          <w:p>
+            <w:pPr>
+              <w:spacing w:after="0" w:line="240" w:lineRule="auto"/>
+              <w:rPr>
+                <w:rFonts w:ascii="Times New Roman" w:eastAsia="Times New Roman" w:hAnsi="Times New Roman" w:cs="Times New Roman"/>
+                <w:color w:val="000000"/>
+                <w:sz w:val="24"/>
+                <w:szCs w:val="24"/>
+                <w:lang w:eastAsia="ru-RU"/>
+              </w:rPr>
+            </w:pPr>
+            <w:r>
+              <w:rPr>
+                <w:rFonts w:ascii="Times New Roman" w:eastAsia="Times New Roman" w:hAnsi="Times New Roman" w:cs="Times New Roman"/>
+                <w:color w:val="000000"/>
+                <w:sz w:val="24"/>
+                <w:szCs w:val="24"/>
+                <w:lang w:eastAsia="ru-RU"/>
+              </w:rPr>
+              <w:t xml:space="preserve">Шаг </w:t>
+            </w:r>
+            <w:r>
+              <w:rPr>
+                <w:rFonts w:ascii="Times New Roman" w:eastAsia="Times New Roman" w:hAnsi="Times New Roman" w:cs="Times New Roman"/>
+                <w:color w:val="000000"/>
+                <w:sz w:val="24"/>
+                <w:szCs w:val="24"/>
+                <w:lang w:eastAsia="ru-RU"/>
+              </w:rPr>
+              <w:t>2</w:t>
+            </w:r>
+          </w:p>
+        </w:tc>
+        <w:tc>
+          <w:tcPr>
+            <w:tcW w:w="3540" w:type="dxa"/>
+            <w:tcBorders>
+              <w:top w:val="single" w:sz="4" w:space="0" w:color="auto"/>
+              <w:left w:val="nil"/>
+              <w:bottom w:val="single" w:sz="4" w:space="0" w:color="auto"/>
+              <w:right w:val="single" w:sz="4" w:space="0" w:color="auto"/>
+            </w:tcBorders>
+            <w:shd w:val="clear" w:color="auto" w:fill="auto"/>
+            <w:noWrap/>
+            <w:hideMark/>
+          </w:tcPr>
+          <w:p>
+            <w:pPr>
+              <w:spacing w:after="0" w:line="240" w:lineRule="auto"/>
+              <w:jc w:val="center"/>
+              <w:rPr>
+                <w:rFonts w:ascii="Times New Roman" w:eastAsia="Times New Roman" w:hAnsi="Times New Roman" w:cs="Times New Roman"/>
+                <w:color w:val="000000"/>
+                <w:sz w:val="24"/>
+                <w:szCs w:val="24"/>
+                <w:lang w:eastAsia="ru-RU"/>
+              </w:rPr>
+            </w:pPr>
+            <w:r>
+              <w:rPr>
+                <w:rFonts w:ascii="Times New Roman" w:eastAsia="Times New Roman" w:hAnsi="Times New Roman" w:cs="Times New Roman"/>
+                <w:color w:val="000000"/>
+                <w:sz w:val="24"/>
+                <w:szCs w:val="24"/>
+                <w:lang w:eastAsia="ru-RU"/>
+              </w:rPr>
+              <w:t>Просмотр видео</w:t>
+            </w:r>
+          </w:p>
+        </w:tc>
+      </w:tr>
+      <w:tr>
+        <w:trPr>
+          <w:trHeight w:val="744"/>
+        </w:trPr>
+        <w:tc>
+          <w:tcPr>
+            <w:tcW w:w="3320" w:type="dxa"/>
+            <w:tcBorders>
+              <w:top w:val="nil"/>
+              <w:left w:val="single" w:sz="4" w:space="0" w:color="auto"/>
+              <w:bottom w:val="single" w:sz="4" w:space="0" w:color="auto"/>
+              <w:right w:val="single" w:sz="4" w:space="0" w:color="auto"/>
+            </w:tcBorders>
+            <w:shd w:val="clear" w:color="auto" w:fill="auto"/>
+            <w:noWrap/>
+            <w:hideMark/>
+          </w:tcPr>
+          <w:p>
+            <w:pPr>
+              <w:spacing w:after="0" w:line="240" w:lineRule="auto"/>
+              <w:rPr>
+                <w:rFonts w:ascii="Times New Roman" w:eastAsia="Times New Roman" w:hAnsi="Times New Roman" w:cs="Times New Roman"/>
+                <w:color w:val="000000"/>
+                <w:sz w:val="24"/>
+                <w:szCs w:val="24"/>
+                <w:lang w:eastAsia="ru-RU"/>
+              </w:rPr>
+            </w:pPr>
+            <w:r>
+              <w:rPr>
+                <w:rFonts w:ascii="Times New Roman" w:eastAsia="Times New Roman" w:hAnsi="Times New Roman" w:cs="Times New Roman"/>
+                <w:color w:val="000000"/>
+                <w:sz w:val="24"/>
+                <w:szCs w:val="24"/>
+                <w:lang w:eastAsia="ru-RU"/>
+              </w:rPr>
+              <w:t>Вопросы:</w:t>
+            </w:r>
+          </w:p>
+        </w:tc>
+        <w:tc>
+          <w:tcPr>
+            <w:tcW w:w="3540" w:type="dxa"/>
+            <w:tcBorders>
+              <w:top w:val="nil"/>
+              <w:left w:val="nil"/>
+              <w:bottom w:val="single" w:sz="4" w:space="0" w:color="auto"/>
+              <w:right w:val="single" w:sz="4" w:space="0" w:color="auto"/>
+            </w:tcBorders>
+            <w:shd w:val="clear" w:color="auto" w:fill="auto"/>
+            <w:hideMark/>
+          </w:tcPr>
+          <w:p>
+            <w:pPr>
+              <w:spacing w:after="0" w:line="240" w:lineRule="auto"/>
+              <w:rPr>
+                <w:rFonts w:ascii="Times New Roman" w:eastAsia="Times New Roman" w:hAnsi="Times New Roman" w:cs="Times New Roman"/>
+                <w:color w:val="000000"/>
+                <w:sz w:val="24"/>
+                <w:szCs w:val="24"/>
+                <w:lang w:eastAsia="ru-RU"/>
+              </w:rPr>
+            </w:pPr>
+            <w:r>
+              <w:rPr>
+                <w:rFonts w:ascii="Times New Roman" w:eastAsia="Times New Roman" w:hAnsi="Times New Roman" w:cs="Times New Roman"/>
+                <w:color w:val="000000"/>
+                <w:sz w:val="24"/>
+                <w:szCs w:val="24"/>
+                <w:lang w:eastAsia="ru-RU"/>
+              </w:rPr>
+              <w:t>Как поставить видео на паузу</w:t>
+            </w:r>
+            <w:r>
+              <w:rPr>
+                <w:rFonts w:ascii="Times New Roman" w:eastAsia="Times New Roman" w:hAnsi="Times New Roman" w:cs="Times New Roman"/>
+                <w:color w:val="000000"/>
+                <w:sz w:val="24"/>
+                <w:szCs w:val="24"/>
+                <w:lang w:eastAsia="ru-RU"/>
+              </w:rPr>
+              <w:t>?</w:t>
+            </w:r>
+          </w:p>
+          <w:p>
+            <w:pPr>
+              <w:spacing w:after="0" w:line="240" w:lineRule="auto"/>
+              <w:rPr>
+                <w:rFonts w:ascii="Times New Roman" w:eastAsia="Times New Roman" w:hAnsi="Times New Roman" w:cs="Times New Roman"/>
+                <w:color w:val="000000"/>
+                <w:sz w:val="24"/>
+                <w:szCs w:val="24"/>
+                <w:lang w:eastAsia="ru-RU"/>
+              </w:rPr>
+            </w:pPr>
+            <w:r>
+              <w:rPr>
+                <w:rFonts w:ascii="Times New Roman" w:eastAsia="Times New Roman" w:hAnsi="Times New Roman" w:cs="Times New Roman"/>
+                <w:color w:val="000000"/>
+                <w:sz w:val="24"/>
+                <w:szCs w:val="24"/>
+                <w:lang w:eastAsia="ru-RU"/>
+              </w:rPr>
+              <w:t>Как перемотать видео</w:t>
+            </w:r>
+            <w:r>
+              <w:rPr>
+                <w:rFonts w:ascii="Times New Roman" w:eastAsia="Times New Roman" w:hAnsi="Times New Roman" w:cs="Times New Roman"/>
+                <w:color w:val="000000"/>
+                <w:sz w:val="24"/>
+                <w:szCs w:val="24"/>
+                <w:lang w:eastAsia="ru-RU"/>
+              </w:rPr>
+              <w:t>?</w:t>
+            </w:r>
+          </w:p>
+          <w:p>
+            <w:pPr>
+              <w:spacing w:after="0" w:line="240" w:lineRule="auto"/>
+              <w:rPr>
+                <w:rFonts w:ascii="Times New Roman" w:eastAsia="Times New Roman" w:hAnsi="Times New Roman" w:cs="Times New Roman"/>
+                <w:color w:val="000000"/>
+                <w:sz w:val="24"/>
+                <w:szCs w:val="24"/>
+                <w:lang w:eastAsia="ru-RU"/>
+              </w:rPr>
+            </w:pPr>
+            <w:r>
+              <w:rPr>
+                <w:rFonts w:ascii="Times New Roman" w:eastAsia="Times New Roman" w:hAnsi="Times New Roman" w:cs="Times New Roman"/>
+                <w:color w:val="000000"/>
+                <w:sz w:val="24"/>
+                <w:szCs w:val="24"/>
+                <w:lang w:eastAsia="ru-RU"/>
+              </w:rPr>
+              <w:t>Как изменить качество видео?</w:t>
+            </w:r>
+          </w:p>
+        </w:tc>
+      </w:tr>
+      <w:tr>
+        <w:trPr>
+          <w:trHeight w:val="696"/>
+        </w:trPr>
+        <w:tc>
+          <w:tcPr>
+            <w:tcW w:w="3320" w:type="dxa"/>
+            <w:tcBorders>
+              <w:top w:val="nil"/>
+              <w:left w:val="single" w:sz="4" w:space="0" w:color="auto"/>
+              <w:bottom w:val="single" w:sz="4" w:space="0" w:color="auto"/>
+              <w:right w:val="single" w:sz="4" w:space="0" w:color="auto"/>
+            </w:tcBorders>
+            <w:shd w:val="clear" w:color="auto" w:fill="auto"/>
+            <w:noWrap/>
+            <w:hideMark/>
+          </w:tcPr>
+          <w:p>
+            <w:pPr>
+              <w:spacing w:after="0" w:line="240" w:lineRule="auto"/>
+              <w:rPr>
+                <w:rFonts w:ascii="Times New Roman" w:eastAsia="Times New Roman" w:hAnsi="Times New Roman" w:cs="Times New Roman"/>
+                <w:color w:val="000000"/>
+                <w:sz w:val="24"/>
+                <w:szCs w:val="24"/>
+                <w:lang w:eastAsia="ru-RU"/>
+              </w:rPr>
+            </w:pPr>
+            <w:r>
+              <w:rPr>
+                <w:rFonts w:ascii="Times New Roman" w:eastAsia="Times New Roman" w:hAnsi="Times New Roman" w:cs="Times New Roman"/>
+                <w:color w:val="000000"/>
+                <w:sz w:val="24"/>
+                <w:szCs w:val="24"/>
+                <w:lang w:eastAsia="ru-RU"/>
+              </w:rPr>
+              <w:t>Пожелания:</w:t>
+            </w:r>
+          </w:p>
+        </w:tc>
+        <w:tc>
+          <w:tcPr>
+            <w:tcW w:w="3540" w:type="dxa"/>
+            <w:tcBorders>
+              <w:top w:val="nil"/>
+              <w:left w:val="nil"/>
+              <w:bottom w:val="single" w:sz="4" w:space="0" w:color="auto"/>
+              <w:right w:val="single" w:sz="4" w:space="0" w:color="auto"/>
+            </w:tcBorders>
+            <w:shd w:val="clear" w:color="auto" w:fill="auto"/>
+            <w:hideMark/>
+          </w:tcPr>
+          <w:p>
+            <w:pPr>
+              <w:spacing w:after="0" w:line="240" w:lineRule="auto"/>
+              <w:rPr>
+                <w:rFonts w:ascii="Times New Roman" w:eastAsia="Times New Roman" w:hAnsi="Times New Roman" w:cs="Times New Roman"/>
+                <w:color w:val="000000"/>
+                <w:sz w:val="24"/>
+                <w:szCs w:val="24"/>
+                <w:lang w:eastAsia="ru-RU"/>
+              </w:rPr>
+            </w:pPr>
+            <w:r>
+              <w:rPr>
+                <w:rFonts w:ascii="Times New Roman" w:eastAsia="Times New Roman" w:hAnsi="Times New Roman" w:cs="Times New Roman"/>
+                <w:color w:val="000000"/>
+                <w:sz w:val="24"/>
+                <w:szCs w:val="24"/>
+                <w:lang w:eastAsia="ru-RU"/>
+              </w:rPr>
+              <w:t xml:space="preserve">Хотелось бы иметь удобный интерфейс для </w:t>
+            </w:r>
+            <w:r>
+              <w:rPr>
+                <w:rFonts w:ascii="Times New Roman" w:eastAsia="Times New Roman" w:hAnsi="Times New Roman" w:cs="Times New Roman"/>
+                <w:color w:val="000000"/>
+                <w:sz w:val="24"/>
+                <w:szCs w:val="24"/>
+                <w:lang w:eastAsia="ru-RU"/>
+              </w:rPr>
+              <w:t>просмотра видео</w:t>
+            </w:r>
+          </w:p>
+        </w:tc>
+      </w:tr>
+      <w:tr>
+        <w:trPr>
+          <w:trHeight w:val="780"/>
+        </w:trPr>
+        <w:tc>
+          <w:tcPr>
+            <w:tcW w:w="3320" w:type="dxa"/>
+            <w:tcBorders>
+              <w:top w:val="nil"/>
+              <w:left w:val="single" w:sz="4" w:space="0" w:color="auto"/>
+              <w:bottom w:val="single" w:sz="4" w:space="0" w:color="auto"/>
+              <w:right w:val="single" w:sz="4" w:space="0" w:color="auto"/>
+            </w:tcBorders>
+            <w:shd w:val="clear" w:color="auto" w:fill="auto"/>
+            <w:noWrap/>
+            <w:hideMark/>
+          </w:tcPr>
+          <w:p>
+            <w:pPr>
+              <w:spacing w:after="0" w:line="240" w:lineRule="auto"/>
+              <w:rPr>
+                <w:rFonts w:ascii="Times New Roman" w:eastAsia="Times New Roman" w:hAnsi="Times New Roman" w:cs="Times New Roman"/>
+                <w:color w:val="000000"/>
+                <w:sz w:val="24"/>
+                <w:szCs w:val="24"/>
+                <w:lang w:eastAsia="ru-RU"/>
+              </w:rPr>
+            </w:pPr>
+            <w:r>
+              <w:rPr>
+                <w:rFonts w:ascii="Times New Roman" w:eastAsia="Times New Roman" w:hAnsi="Times New Roman" w:cs="Times New Roman"/>
+                <w:color w:val="000000"/>
+                <w:sz w:val="24"/>
+                <w:szCs w:val="24"/>
+                <w:lang w:eastAsia="ru-RU"/>
+              </w:rPr>
+              <w:lastRenderedPageBreak/>
+              <w:t>Эмоции:</w:t>
+            </w:r>
+          </w:p>
+        </w:tc>
+        <w:tc>
+          <w:tcPr>
+            <w:tcW w:w="3540" w:type="dxa"/>
+            <w:tcBorders>
+              <w:top w:val="nil"/>
+              <w:left w:val="nil"/>
+              <w:bottom w:val="single" w:sz="4" w:space="0" w:color="auto"/>
+              <w:right w:val="single" w:sz="4" w:space="0" w:color="auto"/>
+            </w:tcBorders>
+            <w:shd w:val="clear" w:color="auto" w:fill="auto"/>
+            <w:hideMark/>
+          </w:tcPr>
+          <w:p>
+            <w:pPr>
+              <w:spacing w:after="0" w:line="240" w:lineRule="auto"/>
+              <w:rPr>
+                <w:rFonts w:ascii="Times New Roman" w:eastAsia="Times New Roman" w:hAnsi="Times New Roman" w:cs="Times New Roman"/>
+                <w:color w:val="000000"/>
+                <w:sz w:val="24"/>
+                <w:szCs w:val="24"/>
+                <w:lang w:eastAsia="ru-RU"/>
+              </w:rPr>
+            </w:pPr>
+            <w:r>
+              <w:rPr>
+                <w:rFonts w:ascii="Times New Roman" w:eastAsia="Times New Roman" w:hAnsi="Times New Roman" w:cs="Times New Roman"/>
+                <w:color w:val="000000"/>
+                <w:sz w:val="24"/>
+                <w:szCs w:val="24"/>
+                <w:lang w:eastAsia="ru-RU"/>
+              </w:rPr>
+              <w:t>Радость</w:t>
+            </w:r>
+          </w:p>
+        </w:tc>
+      </w:tr>
+      <w:tr>
+        <w:trPr>
+          <w:trHeight w:val="816"/>
+        </w:trPr>
+        <w:tc>
+          <w:tcPr>
+            <w:tcW w:w="3320" w:type="dxa"/>
+            <w:tcBorders>
+              <w:top w:val="nil"/>
+              <w:left w:val="single" w:sz="4" w:space="0" w:color="auto"/>
+              <w:bottom w:val="single" w:sz="4" w:space="0" w:color="auto"/>
+              <w:right w:val="single" w:sz="4" w:space="0" w:color="auto"/>
+            </w:tcBorders>
+            <w:shd w:val="clear" w:color="auto" w:fill="auto"/>
+            <w:noWrap/>
+            <w:hideMark/>
+          </w:tcPr>
+          <w:p>
+            <w:pPr>
+              <w:spacing w:after="0" w:line="240" w:lineRule="auto"/>
+              <w:rPr>
+                <w:rFonts w:ascii="Times New Roman" w:eastAsia="Times New Roman" w:hAnsi="Times New Roman" w:cs="Times New Roman"/>
+                <w:color w:val="000000"/>
+                <w:sz w:val="24"/>
+                <w:szCs w:val="24"/>
+                <w:lang w:eastAsia="ru-RU"/>
+              </w:rPr>
+            </w:pPr>
+            <w:r>
+              <w:rPr>
+                <w:rFonts w:ascii="Times New Roman" w:eastAsia="Times New Roman" w:hAnsi="Times New Roman" w:cs="Times New Roman"/>
+                <w:color w:val="000000"/>
+                <w:sz w:val="24"/>
+                <w:szCs w:val="24"/>
+                <w:lang w:eastAsia="ru-RU"/>
+              </w:rPr>
+              <w:t>Комментарии:</w:t>
+            </w:r>
+          </w:p>
+        </w:tc>
+        <w:tc>
+          <w:tcPr>
+            <w:tcW w:w="3540" w:type="dxa"/>
+            <w:tcBorders>
+              <w:top w:val="nil"/>
+              <w:left w:val="nil"/>
+              <w:bottom w:val="single" w:sz="4" w:space="0" w:color="auto"/>
+              <w:right w:val="single" w:sz="4" w:space="0" w:color="auto"/>
+            </w:tcBorders>
+            <w:shd w:val="clear" w:color="auto" w:fill="auto"/>
+            <w:hideMark/>
+          </w:tcPr>
+          <w:p>
+            <w:pPr>
+              <w:spacing w:after="0" w:line="240" w:lineRule="auto"/>
+              <w:rPr>
+                <w:rFonts w:ascii="Times New Roman" w:eastAsia="Times New Roman" w:hAnsi="Times New Roman" w:cs="Times New Roman"/>
+                <w:color w:val="000000"/>
+                <w:sz w:val="24"/>
+                <w:szCs w:val="24"/>
+                <w:lang w:eastAsia="ru-RU"/>
+              </w:rPr>
+            </w:pPr>
+            <w:r>
+              <w:rPr>
+                <w:rFonts w:ascii="Times New Roman" w:eastAsia="Times New Roman" w:hAnsi="Times New Roman" w:cs="Times New Roman"/>
+                <w:color w:val="000000"/>
+                <w:sz w:val="24"/>
+                <w:szCs w:val="24"/>
+                <w:lang w:eastAsia="ru-RU"/>
+              </w:rPr>
+              <w:t>Н</w:t>
+            </w:r>
+            <w:r>
+              <w:rPr>
+                <w:rFonts w:ascii="Times New Roman" w:eastAsia="Times New Roman" w:hAnsi="Times New Roman" w:cs="Times New Roman"/>
+                <w:color w:val="000000"/>
+                <w:sz w:val="24"/>
+                <w:szCs w:val="24"/>
+                <w:lang w:eastAsia="ru-RU"/>
+              </w:rPr>
+              <w:t xml:space="preserve">еобходим удобный интерфейс для </w:t>
+            </w:r>
+            <w:r>
+              <w:rPr>
+                <w:rFonts w:ascii="Times New Roman" w:eastAsia="Times New Roman" w:hAnsi="Times New Roman" w:cs="Times New Roman"/>
+                <w:color w:val="000000"/>
+                <w:sz w:val="24"/>
+                <w:szCs w:val="24"/>
+                <w:lang w:eastAsia="ru-RU"/>
+              </w:rPr>
+              <w:t>просмотра видео</w:t>
+            </w:r>
+          </w:p>
+        </w:tc>
+      </w:tr>
+    </w:tbl>
+    <w:p>
+      <w:pPr>
+        <w:spacing w:after="120" w:line="240" w:lineRule="auto"/>
+        <w:ind w:firstLine="851"/>
+        <w:rPr>
+          <w:rFonts w:ascii="Times New Roman" w:hAnsi="Times New Roman" w:cs="Times New Roman"/>
+          <w:bCs/>
+          <w:sz w:val="28"/>
+          <w:szCs w:val="28"/>
+        </w:rPr>
+      </w:pPr>
+    </w:p>
+    <w:p>
+      <w:pPr>
+        <w:spacing w:after="120" w:line="240" w:lineRule="auto"/>
+        <w:ind w:firstLine="851"/>
+        <w:rPr>
+          <w:rFonts w:ascii="Times New Roman" w:hAnsi="Times New Roman" w:cs="Times New Roman"/>
+          <w:bCs/>
+          <w:sz w:val="28"/>
+          <w:szCs w:val="28"/>
+        </w:rPr>
+      </w:pPr>
+      <w:r>
+        <w:rPr>
+          <w:rFonts w:ascii="Times New Roman" w:hAnsi="Times New Roman" w:cs="Times New Roman"/>
+          <w:bCs/>
+          <w:sz w:val="28"/>
+          <w:szCs w:val="28"/>
+        </w:rPr>
+        <w:t>Таблица 5 – Третий шаг</w:t>
+      </w:r>
+    </w:p>
+    <w:tbl>
+      <w:tblPr>
+        <w:tblW w:w="6860" w:type="dxa"/>
+        <w:tblLook w:val="04A0" w:firstRow="1" w:lastRow="0" w:firstColumn="1" w:lastColumn="0" w:noHBand="0" w:noVBand="1"/>
+      </w:tblPr>
+      <w:tblGrid>
+        <w:gridCol w:w="3320"/>
+        <w:gridCol w:w="3540"/>
+      </w:tblGrid>
+      <w:tr>
+        <w:trPr>
+          <w:trHeight w:val="372"/>
+        </w:trPr>
+        <w:tc>
+          <w:tcPr>
+            <w:tcW w:w="3320" w:type="dxa"/>
+            <w:tcBorders>
+              <w:top w:val="single" w:sz="4" w:space="0" w:color="auto"/>
+              <w:left w:val="single" w:sz="4" w:space="0" w:color="auto"/>
+              <w:bottom w:val="single" w:sz="4" w:space="0" w:color="auto"/>
+              <w:right w:val="single" w:sz="4" w:space="0" w:color="auto"/>
+            </w:tcBorders>
+            <w:shd w:val="clear" w:color="auto" w:fill="auto"/>
+            <w:noWrap/>
+            <w:hideMark/>
+          </w:tcPr>
+          <w:p>
+            <w:pPr>
+              <w:spacing w:after="0" w:line="240" w:lineRule="auto"/>
+              <w:rPr>
+                <w:rFonts w:ascii="Times New Roman" w:eastAsia="Times New Roman" w:hAnsi="Times New Roman" w:cs="Times New Roman"/>
+                <w:color w:val="000000"/>
+                <w:sz w:val="24"/>
+                <w:szCs w:val="24"/>
+                <w:lang w:eastAsia="ru-RU"/>
+              </w:rPr>
+            </w:pPr>
+            <w:r>
+              <w:rPr>
+                <w:rFonts w:ascii="Times New Roman" w:eastAsia="Times New Roman" w:hAnsi="Times New Roman" w:cs="Times New Roman"/>
+                <w:color w:val="000000"/>
+                <w:sz w:val="24"/>
+                <w:szCs w:val="24"/>
+                <w:lang w:eastAsia="ru-RU"/>
+              </w:rPr>
+              <w:t xml:space="preserve">Шаг </w:t>
+            </w:r>
+            <w:r>
+              <w:rPr>
+                <w:rFonts w:ascii="Times New Roman" w:eastAsia="Times New Roman" w:hAnsi="Times New Roman" w:cs="Times New Roman"/>
+                <w:color w:val="000000"/>
+                <w:sz w:val="24"/>
+                <w:szCs w:val="24"/>
+                <w:lang w:eastAsia="ru-RU"/>
+              </w:rPr>
+              <w:t>3</w:t>
+            </w:r>
+          </w:p>
+        </w:tc>
+        <w:tc>
+          <w:tcPr>
+            <w:tcW w:w="3540" w:type="dxa"/>
+            <w:tcBorders>
+              <w:top w:val="single" w:sz="4" w:space="0" w:color="auto"/>
+              <w:left w:val="nil"/>
+              <w:bottom w:val="single" w:sz="4" w:space="0" w:color="auto"/>
+              <w:right w:val="single" w:sz="4" w:space="0" w:color="auto"/>
+            </w:tcBorders>
+            <w:shd w:val="clear" w:color="auto" w:fill="auto"/>
+            <w:noWrap/>
+            <w:hideMark/>
+          </w:tcPr>
+          <w:p>
+            <w:pPr>
+              <w:spacing w:after="0" w:line="240" w:lineRule="auto"/>
+              <w:jc w:val="center"/>
+              <w:rPr>
+                <w:rFonts w:ascii="Times New Roman" w:eastAsia="Times New Roman" w:hAnsi="Times New Roman" w:cs="Times New Roman"/>
+                <w:color w:val="000000"/>
+                <w:sz w:val="24"/>
+                <w:szCs w:val="24"/>
+                <w:lang w:eastAsia="ru-RU"/>
+              </w:rPr>
+            </w:pPr>
+            <w:r>
+              <w:rPr>
+                <w:rFonts w:ascii="Times New Roman" w:eastAsia="Times New Roman" w:hAnsi="Times New Roman" w:cs="Times New Roman"/>
+                <w:color w:val="000000"/>
+                <w:sz w:val="24"/>
+                <w:szCs w:val="24"/>
+                <w:lang w:eastAsia="ru-RU"/>
+              </w:rPr>
+              <w:t>Оценка видео</w:t>
+            </w:r>
+          </w:p>
+        </w:tc>
+      </w:tr>
+      <w:tr>
+        <w:trPr>
+          <w:trHeight w:val="744"/>
+        </w:trPr>
+        <w:tc>
+          <w:tcPr>
+            <w:tcW w:w="3320" w:type="dxa"/>
+            <w:tcBorders>
+              <w:top w:val="nil"/>
+              <w:left w:val="single" w:sz="4" w:space="0" w:color="auto"/>
+              <w:bottom w:val="single" w:sz="4" w:space="0" w:color="auto"/>
+              <w:right w:val="single" w:sz="4" w:space="0" w:color="auto"/>
+            </w:tcBorders>
+            <w:shd w:val="clear" w:color="auto" w:fill="auto"/>
+            <w:noWrap/>
+            <w:hideMark/>
+          </w:tcPr>
+          <w:p>
+            <w:pPr>
+              <w:spacing w:after="0" w:line="240" w:lineRule="auto"/>
+              <w:rPr>
+                <w:rFonts w:ascii="Times New Roman" w:eastAsia="Times New Roman" w:hAnsi="Times New Roman" w:cs="Times New Roman"/>
+                <w:color w:val="000000"/>
+                <w:sz w:val="24"/>
+                <w:szCs w:val="24"/>
+                <w:lang w:eastAsia="ru-RU"/>
+              </w:rPr>
+            </w:pPr>
+            <w:r>
+              <w:rPr>
+                <w:rFonts w:ascii="Times New Roman" w:eastAsia="Times New Roman" w:hAnsi="Times New Roman" w:cs="Times New Roman"/>
+                <w:color w:val="000000"/>
+                <w:sz w:val="24"/>
+                <w:szCs w:val="24"/>
+                <w:lang w:eastAsia="ru-RU"/>
+              </w:rPr>
+              <w:t>Вопросы:</w:t>
+            </w:r>
+          </w:p>
+        </w:tc>
+        <w:tc>
+          <w:tcPr>
+            <w:tcW w:w="3540" w:type="dxa"/>
+            <w:tcBorders>
+              <w:top w:val="nil"/>
+              <w:left w:val="nil"/>
+              <w:bottom w:val="single" w:sz="4" w:space="0" w:color="auto"/>
+              <w:right w:val="single" w:sz="4" w:space="0" w:color="auto"/>
+            </w:tcBorders>
+            <w:shd w:val="clear" w:color="auto" w:fill="auto"/>
+            <w:hideMark/>
+          </w:tcPr>
+          <w:p>
+            <w:pPr>
+              <w:spacing w:after="0" w:line="240" w:lineRule="auto"/>
+              <w:rPr>
+                <w:rFonts w:ascii="Times New Roman" w:eastAsia="Times New Roman" w:hAnsi="Times New Roman" w:cs="Times New Roman"/>
+                <w:color w:val="000000"/>
+                <w:sz w:val="24"/>
+                <w:szCs w:val="24"/>
+                <w:lang w:eastAsia="ru-RU"/>
+              </w:rPr>
+            </w:pPr>
+            <w:r>
+              <w:rPr>
+                <w:rFonts w:ascii="Times New Roman" w:eastAsia="Times New Roman" w:hAnsi="Times New Roman" w:cs="Times New Roman"/>
+                <w:color w:val="000000"/>
+                <w:sz w:val="24"/>
+                <w:szCs w:val="24"/>
+                <w:lang w:eastAsia="ru-RU"/>
+              </w:rPr>
+              <w:t>Где кнопка для оценивания?</w:t>
+            </w:r>
+          </w:p>
+          <w:p>
+            <w:pPr>
+              <w:spacing w:after="0" w:line="240" w:lineRule="auto"/>
+              <w:rPr>
+                <w:rFonts w:ascii="Times New Roman" w:eastAsia="Times New Roman" w:hAnsi="Times New Roman" w:cs="Times New Roman"/>
+                <w:color w:val="000000"/>
+                <w:sz w:val="24"/>
+                <w:szCs w:val="24"/>
+                <w:lang w:eastAsia="ru-RU"/>
+              </w:rPr>
+            </w:pPr>
+            <w:r>
+              <w:rPr>
+                <w:rFonts w:ascii="Times New Roman" w:eastAsia="Times New Roman" w:hAnsi="Times New Roman" w:cs="Times New Roman"/>
+                <w:color w:val="000000"/>
+                <w:sz w:val="24"/>
+                <w:szCs w:val="24"/>
+                <w:lang w:eastAsia="ru-RU"/>
+              </w:rPr>
+              <w:t>Скольким людям видео понравилось</w:t>
+            </w:r>
+            <w:r>
+              <w:rPr>
+                <w:rFonts w:ascii="Times New Roman" w:eastAsia="Times New Roman" w:hAnsi="Times New Roman" w:cs="Times New Roman"/>
+                <w:color w:val="000000"/>
+                <w:sz w:val="24"/>
+                <w:szCs w:val="24"/>
+                <w:lang w:eastAsia="ru-RU"/>
+              </w:rPr>
+              <w:t>/</w:t>
+            </w:r>
+            <w:r>
+              <w:rPr>
+                <w:rFonts w:ascii="Times New Roman" w:eastAsia="Times New Roman" w:hAnsi="Times New Roman" w:cs="Times New Roman"/>
+                <w:color w:val="000000"/>
+                <w:sz w:val="24"/>
+                <w:szCs w:val="24"/>
+                <w:lang w:eastAsia="ru-RU"/>
+              </w:rPr>
+              <w:t>не понравилось?</w:t>
+            </w:r>
+          </w:p>
+        </w:tc>
+      </w:tr>
+      <w:tr>
+        <w:trPr>
+          <w:trHeight w:val="696"/>
+        </w:trPr>
+        <w:tc>
+          <w:tcPr>
+            <w:tcW w:w="3320" w:type="dxa"/>
+            <w:tcBorders>
+              <w:top w:val="nil"/>
+              <w:left w:val="single" w:sz="4" w:space="0" w:color="auto"/>
+              <w:bottom w:val="single" w:sz="4" w:space="0" w:color="auto"/>
+              <w:right w:val="single" w:sz="4" w:space="0" w:color="auto"/>
+            </w:tcBorders>
+            <w:shd w:val="clear" w:color="auto" w:fill="auto"/>
+            <w:noWrap/>
+            <w:hideMark/>
+          </w:tcPr>
+          <w:p>
+            <w:pPr>
+              <w:spacing w:after="0" w:line="240" w:lineRule="auto"/>
+              <w:rPr>
+                <w:rFonts w:ascii="Times New Roman" w:eastAsia="Times New Roman" w:hAnsi="Times New Roman" w:cs="Times New Roman"/>
+                <w:color w:val="000000"/>
+                <w:sz w:val="24"/>
+                <w:szCs w:val="24"/>
+                <w:lang w:eastAsia="ru-RU"/>
+              </w:rPr>
+            </w:pPr>
+            <w:r>
+              <w:rPr>
+                <w:rFonts w:ascii="Times New Roman" w:eastAsia="Times New Roman" w:hAnsi="Times New Roman" w:cs="Times New Roman"/>
+                <w:color w:val="000000"/>
+                <w:sz w:val="24"/>
+                <w:szCs w:val="24"/>
+                <w:lang w:eastAsia="ru-RU"/>
+              </w:rPr>
+              <w:t>Пожелания:</w:t>
+            </w:r>
+          </w:p>
+        </w:tc>
+        <w:tc>
+          <w:tcPr>
+            <w:tcW w:w="3540" w:type="dxa"/>
+            <w:tcBorders>
+              <w:top w:val="nil"/>
+              <w:left w:val="nil"/>
+              <w:bottom w:val="single" w:sz="4" w:space="0" w:color="auto"/>
+              <w:right w:val="single" w:sz="4" w:space="0" w:color="auto"/>
+            </w:tcBorders>
+            <w:shd w:val="clear" w:color="auto" w:fill="auto"/>
+            <w:hideMark/>
+          </w:tcPr>
+          <w:p>
+            <w:pPr>
+              <w:spacing w:after="0" w:line="240" w:lineRule="auto"/>
+              <w:rPr>
+                <w:rFonts w:ascii="Times New Roman" w:eastAsia="Times New Roman" w:hAnsi="Times New Roman" w:cs="Times New Roman"/>
+                <w:color w:val="000000"/>
+                <w:sz w:val="24"/>
+                <w:szCs w:val="24"/>
+                <w:lang w:eastAsia="ru-RU"/>
+              </w:rPr>
+            </w:pPr>
+            <w:r>
+              <w:rPr>
+                <w:rFonts w:ascii="Times New Roman" w:eastAsia="Times New Roman" w:hAnsi="Times New Roman" w:cs="Times New Roman"/>
+                <w:color w:val="000000"/>
+                <w:sz w:val="24"/>
+                <w:szCs w:val="24"/>
+                <w:lang w:eastAsia="ru-RU"/>
+              </w:rPr>
+              <w:t>Хорошая видимость кнопки</w:t>
+            </w:r>
+          </w:p>
+        </w:tc>
+      </w:tr>
+      <w:tr>
+        <w:trPr>
+          <w:trHeight w:val="780"/>
+        </w:trPr>
+        <w:tc>
+          <w:tcPr>
+            <w:tcW w:w="3320" w:type="dxa"/>
+            <w:tcBorders>
+              <w:top w:val="nil"/>
+              <w:left w:val="single" w:sz="4" w:space="0" w:color="auto"/>
+              <w:bottom w:val="single" w:sz="4" w:space="0" w:color="auto"/>
+              <w:right w:val="single" w:sz="4" w:space="0" w:color="auto"/>
+            </w:tcBorders>
+            <w:shd w:val="clear" w:color="auto" w:fill="auto"/>
+            <w:noWrap/>
+            <w:hideMark/>
+          </w:tcPr>
+          <w:p>
+            <w:pPr>
+              <w:spacing w:after="0" w:line="240" w:lineRule="auto"/>
+              <w:rPr>
+                <w:rFonts w:ascii="Times New Roman" w:eastAsia="Times New Roman" w:hAnsi="Times New Roman" w:cs="Times New Roman"/>
+                <w:color w:val="000000"/>
+                <w:sz w:val="24"/>
+                <w:szCs w:val="24"/>
+                <w:lang w:eastAsia="ru-RU"/>
+              </w:rPr>
+            </w:pPr>
+            <w:r>
+              <w:rPr>
+                <w:rFonts w:ascii="Times New Roman" w:eastAsia="Times New Roman" w:hAnsi="Times New Roman" w:cs="Times New Roman"/>
+                <w:color w:val="000000"/>
+                <w:sz w:val="24"/>
+                <w:szCs w:val="24"/>
+                <w:lang w:eastAsia="ru-RU"/>
+              </w:rPr>
+              <w:t>Эмоции:</w:t>
+            </w:r>
+          </w:p>
+        </w:tc>
+        <w:tc>
+          <w:tcPr>
+            <w:tcW w:w="3540" w:type="dxa"/>
+            <w:tcBorders>
+              <w:top w:val="nil"/>
+              <w:left w:val="nil"/>
+              <w:bottom w:val="single" w:sz="4" w:space="0" w:color="auto"/>
+              <w:right w:val="single" w:sz="4" w:space="0" w:color="auto"/>
+            </w:tcBorders>
+            <w:shd w:val="clear" w:color="auto" w:fill="auto"/>
+            <w:hideMark/>
+          </w:tcPr>
+          <w:p>
+            <w:pPr>
+              <w:spacing w:after="0" w:line="240" w:lineRule="auto"/>
+              <w:rPr>
+                <w:rFonts w:ascii="Times New Roman" w:eastAsia="Times New Roman" w:hAnsi="Times New Roman" w:cs="Times New Roman"/>
+                <w:color w:val="000000"/>
+                <w:sz w:val="24"/>
+                <w:szCs w:val="24"/>
+                <w:lang w:eastAsia="ru-RU"/>
+              </w:rPr>
+            </w:pPr>
+            <w:r>
+              <w:rPr>
+                <w:rFonts w:ascii="Times New Roman" w:eastAsia="Times New Roman" w:hAnsi="Times New Roman" w:cs="Times New Roman"/>
+                <w:color w:val="000000"/>
+                <w:sz w:val="24"/>
+                <w:szCs w:val="24"/>
+                <w:lang w:eastAsia="ru-RU"/>
+              </w:rPr>
+              <w:t>Радость</w:t>
+            </w:r>
+          </w:p>
+        </w:tc>
+      </w:tr>
+      <w:tr>
+        <w:trPr>
+          <w:trHeight w:val="816"/>
+        </w:trPr>
+        <w:tc>
+          <w:tcPr>
+            <w:tcW w:w="3320" w:type="dxa"/>
+            <w:tcBorders>
+              <w:top w:val="nil"/>
+              <w:left w:val="single" w:sz="4" w:space="0" w:color="auto"/>
+              <w:bottom w:val="single" w:sz="4" w:space="0" w:color="auto"/>
+              <w:right w:val="single" w:sz="4" w:space="0" w:color="auto"/>
+            </w:tcBorders>
+            <w:shd w:val="clear" w:color="auto" w:fill="auto"/>
+            <w:noWrap/>
+            <w:hideMark/>
+          </w:tcPr>
+          <w:p>
+            <w:pPr>
+              <w:spacing w:after="0" w:line="240" w:lineRule="auto"/>
+              <w:rPr>
+                <w:rFonts w:ascii="Times New Roman" w:eastAsia="Times New Roman" w:hAnsi="Times New Roman" w:cs="Times New Roman"/>
+                <w:color w:val="000000"/>
+                <w:sz w:val="24"/>
+                <w:szCs w:val="24"/>
+                <w:lang w:eastAsia="ru-RU"/>
+              </w:rPr>
+            </w:pPr>
+            <w:r>
+              <w:rPr>
+                <w:rFonts w:ascii="Times New Roman" w:eastAsia="Times New Roman" w:hAnsi="Times New Roman" w:cs="Times New Roman"/>
+                <w:color w:val="000000"/>
+                <w:sz w:val="24"/>
+                <w:szCs w:val="24"/>
+                <w:lang w:eastAsia="ru-RU"/>
+              </w:rPr>
+              <w:t>Комментарии:</w:t>
+            </w:r>
+          </w:p>
+        </w:tc>
+        <w:tc>
+          <w:tcPr>
+            <w:tcW w:w="3540" w:type="dxa"/>
+            <w:tcBorders>
+              <w:top w:val="nil"/>
+              <w:left w:val="nil"/>
+              <w:bottom w:val="single" w:sz="4" w:space="0" w:color="auto"/>
+              <w:right w:val="single" w:sz="4" w:space="0" w:color="auto"/>
+            </w:tcBorders>
+            <w:shd w:val="clear" w:color="auto" w:fill="auto"/>
+            <w:hideMark/>
+          </w:tcPr>
+          <w:p>
+            <w:pPr>
+              <w:spacing w:after="0" w:line="240" w:lineRule="auto"/>
+              <w:rPr>
+                <w:rFonts w:ascii="Times New Roman" w:eastAsia="Times New Roman" w:hAnsi="Times New Roman" w:cs="Times New Roman"/>
+                <w:color w:val="000000"/>
+                <w:sz w:val="24"/>
+                <w:szCs w:val="24"/>
+                <w:lang w:eastAsia="ru-RU"/>
+              </w:rPr>
+            </w:pPr>
+            <w:r>
+              <w:rPr>
+                <w:rFonts w:ascii="Times New Roman" w:eastAsia="Times New Roman" w:hAnsi="Times New Roman" w:cs="Times New Roman"/>
+                <w:color w:val="000000"/>
+                <w:sz w:val="24"/>
+                <w:szCs w:val="24"/>
+                <w:lang w:eastAsia="ru-RU"/>
+              </w:rPr>
+              <w:t>Н</w:t>
+            </w:r>
+            <w:r>
+              <w:rPr>
+                <w:rFonts w:ascii="Times New Roman" w:eastAsia="Times New Roman" w:hAnsi="Times New Roman" w:cs="Times New Roman"/>
+                <w:color w:val="000000"/>
+                <w:sz w:val="24"/>
+                <w:szCs w:val="24"/>
+                <w:lang w:eastAsia="ru-RU"/>
+              </w:rPr>
+              <w:t xml:space="preserve">еобходим удобный интерфейс для </w:t>
+            </w:r>
+            <w:r>
+              <w:rPr>
+                <w:rFonts w:ascii="Times New Roman" w:eastAsia="Times New Roman" w:hAnsi="Times New Roman" w:cs="Times New Roman"/>
+                <w:color w:val="000000"/>
+                <w:sz w:val="24"/>
+                <w:szCs w:val="24"/>
+                <w:lang w:eastAsia="ru-RU"/>
+              </w:rPr>
+              <w:t>оценивания видео</w:t>
+            </w:r>
+          </w:p>
+        </w:tc>
+      </w:tr>
+    </w:tbl>
+    <w:p>
+      <w:pPr>
+        <w:spacing w:after="120" w:line="240" w:lineRule="auto"/>
+        <w:ind w:firstLine="851"/>
+        <w:rPr>
+          <w:rFonts w:ascii="Times New Roman" w:hAnsi="Times New Roman" w:cs="Times New Roman"/>
+          <w:bCs/>
+          <w:sz w:val="28"/>
+          <w:szCs w:val="28"/>
+        </w:rPr>
+      </w:pPr>
+    </w:p>
+    <w:p>
+      <w:pPr>
+        <w:spacing w:after="120" w:line="240" w:lineRule="auto"/>
+        <w:ind w:firstLine="851"/>
+        <w:rPr>
+          <w:rFonts w:ascii="Times New Roman" w:hAnsi="Times New Roman" w:cs="Times New Roman"/>
+          <w:bCs/>
+          <w:sz w:val="28"/>
+          <w:szCs w:val="28"/>
+        </w:rPr>
+      </w:pPr>
+      <w:r>
+        <w:rPr>
+          <w:rFonts w:ascii="Times New Roman" w:hAnsi="Times New Roman" w:cs="Times New Roman"/>
+          <w:bCs/>
+          <w:sz w:val="28"/>
+          <w:szCs w:val="28"/>
+        </w:rPr>
+        <w:t>Таблица 6 – Четвертый шаг</w:t>
+      </w:r>
+    </w:p>
+    <w:tbl>
+      <w:tblPr>
+        <w:tblW w:w="6860" w:type="dxa"/>
+        <w:tblLook w:val="04A0" w:firstRow="1" w:lastRow="0" w:firstColumn="1" w:lastColumn="0" w:noHBand="0" w:noVBand="1"/>
+      </w:tblPr>
+      <w:tblGrid>
+        <w:gridCol w:w="3320"/>
+        <w:gridCol w:w="3540"/>
+      </w:tblGrid>
+      <w:tr>
+        <w:trPr>
+          <w:trHeight w:val="372"/>
+        </w:trPr>
+        <w:tc>
+          <w:tcPr>
+            <w:tcW w:w="3320" w:type="dxa"/>
+            <w:tcBorders>
+              <w:top w:val="single" w:sz="4" w:space="0" w:color="auto"/>
+              <w:left w:val="single" w:sz="4" w:space="0" w:color="auto"/>
+              <w:bottom w:val="single" w:sz="4" w:space="0" w:color="auto"/>
+              <w:right w:val="single" w:sz="4" w:space="0" w:color="auto"/>
+            </w:tcBorders>
+            <w:shd w:val="clear" w:color="auto" w:fill="auto"/>
+            <w:noWrap/>
+            <w:hideMark/>
+          </w:tcPr>
+          <w:p>
+            <w:pPr>
+              <w:spacing w:after="0" w:line="240" w:lineRule="auto"/>
+              <w:rPr>
+                <w:rFonts w:ascii="Times New Roman" w:eastAsia="Times New Roman" w:hAnsi="Times New Roman" w:cs="Times New Roman"/>
+                <w:color w:val="000000"/>
+                <w:sz w:val="24"/>
+                <w:szCs w:val="24"/>
+                <w:lang w:eastAsia="ru-RU"/>
+              </w:rPr>
+            </w:pPr>
+            <w:r>
+              <w:rPr>
+                <w:rFonts w:ascii="Times New Roman" w:eastAsia="Times New Roman" w:hAnsi="Times New Roman" w:cs="Times New Roman"/>
+                <w:color w:val="000000"/>
+                <w:sz w:val="24"/>
+                <w:szCs w:val="24"/>
+                <w:lang w:eastAsia="ru-RU"/>
+              </w:rPr>
+              <w:t xml:space="preserve">Шаг </w:t>
+            </w:r>
+            <w:r>
+              <w:rPr>
+                <w:rFonts w:ascii="Times New Roman" w:eastAsia="Times New Roman" w:hAnsi="Times New Roman" w:cs="Times New Roman"/>
+                <w:color w:val="000000"/>
+                <w:sz w:val="24"/>
+                <w:szCs w:val="24"/>
+                <w:lang w:eastAsia="ru-RU"/>
+              </w:rPr>
+              <w:t>4</w:t>
+            </w:r>
+          </w:p>
+        </w:tc>
+        <w:tc>
+          <w:tcPr>
+            <w:tcW w:w="3540" w:type="dxa"/>
+            <w:tcBorders>
+              <w:top w:val="single" w:sz="4" w:space="0" w:color="auto"/>
+              <w:left w:val="nil"/>
+              <w:bottom w:val="single" w:sz="4" w:space="0" w:color="auto"/>
+              <w:right w:val="single" w:sz="4" w:space="0" w:color="auto"/>
+            </w:tcBorders>
+            <w:shd w:val="clear" w:color="auto" w:fill="auto"/>
+            <w:noWrap/>
+            <w:hideMark/>
+          </w:tcPr>
+          <w:p>
+            <w:pPr>
+              <w:spacing w:after="0" w:line="240" w:lineRule="auto"/>
+              <w:jc w:val="center"/>
+              <w:rPr>
+                <w:rFonts w:ascii="Times New Roman" w:eastAsia="Times New Roman" w:hAnsi="Times New Roman" w:cs="Times New Roman"/>
+                <w:color w:val="000000"/>
+                <w:sz w:val="24"/>
+                <w:szCs w:val="24"/>
+                <w:lang w:eastAsia="ru-RU"/>
+              </w:rPr>
+            </w:pPr>
+            <w:r>
+              <w:rPr>
+                <w:rFonts w:ascii="Times New Roman" w:eastAsia="Times New Roman" w:hAnsi="Times New Roman" w:cs="Times New Roman"/>
+                <w:color w:val="000000"/>
+                <w:sz w:val="24"/>
+                <w:szCs w:val="24"/>
+                <w:lang w:eastAsia="ru-RU"/>
+              </w:rPr>
+              <w:t>Оценка видео</w:t>
+            </w:r>
+          </w:p>
+        </w:tc>
+      </w:tr>
+      <w:tr>
+        <w:trPr>
+          <w:trHeight w:val="744"/>
+        </w:trPr>
+        <w:tc>
+          <w:tcPr>
+            <w:tcW w:w="3320" w:type="dxa"/>
+            <w:tcBorders>
+              <w:top w:val="nil"/>
+              <w:left w:val="single" w:sz="4" w:space="0" w:color="auto"/>
+              <w:bottom w:val="single" w:sz="4" w:space="0" w:color="auto"/>
+              <w:right w:val="single" w:sz="4" w:space="0" w:color="auto"/>
+            </w:tcBorders>
+            <w:shd w:val="clear" w:color="auto" w:fill="auto"/>
+            <w:noWrap/>
+            <w:hideMark/>
+          </w:tcPr>
+          <w:p>
+            <w:pPr>
+              <w:spacing w:after="0" w:line="240" w:lineRule="auto"/>
+              <w:rPr>
+                <w:rFonts w:ascii="Times New Roman" w:eastAsia="Times New Roman" w:hAnsi="Times New Roman" w:cs="Times New Roman"/>
+                <w:color w:val="000000"/>
+                <w:sz w:val="24"/>
+                <w:szCs w:val="24"/>
+                <w:lang w:eastAsia="ru-RU"/>
+              </w:rPr>
+            </w:pPr>
+            <w:r>
+              <w:rPr>
+                <w:rFonts w:ascii="Times New Roman" w:eastAsia="Times New Roman" w:hAnsi="Times New Roman" w:cs="Times New Roman"/>
+                <w:color w:val="000000"/>
+                <w:sz w:val="24"/>
+                <w:szCs w:val="24"/>
+                <w:lang w:eastAsia="ru-RU"/>
+              </w:rPr>
+              <w:t>Вопросы:</w:t>
+            </w:r>
+          </w:p>
+        </w:tc>
+        <w:tc>
+          <w:tcPr>
+            <w:tcW w:w="3540" w:type="dxa"/>
+            <w:tcBorders>
+              <w:top w:val="nil"/>
+              <w:left w:val="nil"/>
+              <w:bottom w:val="single" w:sz="4" w:space="0" w:color="auto"/>
+              <w:right w:val="single" w:sz="4" w:space="0" w:color="auto"/>
+            </w:tcBorders>
+            <w:shd w:val="clear" w:color="auto" w:fill="auto"/>
+            <w:hideMark/>
+          </w:tcPr>
+          <w:p>
+            <w:pPr>
+              <w:spacing w:after="0" w:line="240" w:lineRule="auto"/>
+              <w:rPr>
+                <w:rFonts w:ascii="Times New Roman" w:eastAsia="Times New Roman" w:hAnsi="Times New Roman" w:cs="Times New Roman"/>
+                <w:color w:val="000000"/>
+                <w:sz w:val="24"/>
+                <w:szCs w:val="24"/>
+                <w:lang w:eastAsia="ru-RU"/>
+              </w:rPr>
+            </w:pPr>
+            <w:r>
+              <w:rPr>
+                <w:rFonts w:ascii="Times New Roman" w:eastAsia="Times New Roman" w:hAnsi="Times New Roman" w:cs="Times New Roman"/>
+                <w:color w:val="000000"/>
+                <w:sz w:val="24"/>
+                <w:szCs w:val="24"/>
+                <w:lang w:eastAsia="ru-RU"/>
+              </w:rPr>
+              <w:t>Где можно оставить комментарий?</w:t>
+            </w:r>
+          </w:p>
+          <w:p>
+            <w:pPr>
+              <w:spacing w:after="0" w:line="240" w:lineRule="auto"/>
+              <w:rPr>
+                <w:rFonts w:ascii="Times New Roman" w:eastAsia="Times New Roman" w:hAnsi="Times New Roman" w:cs="Times New Roman"/>
+                <w:color w:val="000000"/>
+                <w:sz w:val="24"/>
+                <w:szCs w:val="24"/>
+                <w:lang w:eastAsia="ru-RU"/>
+              </w:rPr>
+            </w:pPr>
+          </w:p>
+        </w:tc>
+      </w:tr>
+      <w:tr>
+        <w:trPr>
+          <w:trHeight w:val="696"/>
+        </w:trPr>
+        <w:tc>
+          <w:tcPr>
+            <w:tcW w:w="3320" w:type="dxa"/>
+            <w:tcBorders>
+              <w:top w:val="nil"/>
+              <w:left w:val="single" w:sz="4" w:space="0" w:color="auto"/>
+              <w:bottom w:val="single" w:sz="4" w:space="0" w:color="auto"/>
+              <w:right w:val="single" w:sz="4" w:space="0" w:color="auto"/>
+            </w:tcBorders>
+            <w:shd w:val="clear" w:color="auto" w:fill="auto"/>
+            <w:noWrap/>
+            <w:hideMark/>
+          </w:tcPr>
+          <w:p>
+            <w:pPr>
+              <w:spacing w:after="0" w:line="240" w:lineRule="auto"/>
+              <w:rPr>
+                <w:rFonts w:ascii="Times New Roman" w:eastAsia="Times New Roman" w:hAnsi="Times New Roman" w:cs="Times New Roman"/>
+                <w:color w:val="000000"/>
+                <w:sz w:val="24"/>
+                <w:szCs w:val="24"/>
+                <w:lang w:eastAsia="ru-RU"/>
+              </w:rPr>
+            </w:pPr>
+            <w:r>
+              <w:rPr>
+                <w:rFonts w:ascii="Times New Roman" w:eastAsia="Times New Roman" w:hAnsi="Times New Roman" w:cs="Times New Roman"/>
+                <w:color w:val="000000"/>
+                <w:sz w:val="24"/>
+                <w:szCs w:val="24"/>
+                <w:lang w:eastAsia="ru-RU"/>
+              </w:rPr>
+              <w:t>Пожелания:</w:t>
+            </w:r>
+          </w:p>
+        </w:tc>
+        <w:tc>
+          <w:tcPr>
+            <w:tcW w:w="3540" w:type="dxa"/>
+            <w:tcBorders>
+              <w:top w:val="nil"/>
+              <w:left w:val="nil"/>
+              <w:bottom w:val="single" w:sz="4" w:space="0" w:color="auto"/>
+              <w:right w:val="single" w:sz="4" w:space="0" w:color="auto"/>
+            </w:tcBorders>
+            <w:shd w:val="clear" w:color="auto" w:fill="auto"/>
+            <w:hideMark/>
+          </w:tcPr>
+          <w:p>
+            <w:pPr>
+              <w:spacing w:after="0" w:line="240" w:lineRule="auto"/>
+              <w:rPr>
+                <w:rFonts w:ascii="Times New Roman" w:eastAsia="Times New Roman" w:hAnsi="Times New Roman" w:cs="Times New Roman"/>
+                <w:color w:val="000000"/>
+                <w:sz w:val="24"/>
+                <w:szCs w:val="24"/>
+                <w:lang w:eastAsia="ru-RU"/>
+              </w:rPr>
+            </w:pPr>
+            <w:r>
+              <w:rPr>
+                <w:rFonts w:ascii="Times New Roman" w:eastAsia="Times New Roman" w:hAnsi="Times New Roman" w:cs="Times New Roman"/>
+                <w:color w:val="000000"/>
+                <w:sz w:val="24"/>
+                <w:szCs w:val="24"/>
+                <w:lang w:eastAsia="ru-RU"/>
+              </w:rPr>
+              <w:t>Редактирование комментариев</w:t>
+            </w:r>
+          </w:p>
+        </w:tc>
+      </w:tr>
+      <w:tr>
+        <w:trPr>
+          <w:trHeight w:val="780"/>
+        </w:trPr>
+        <w:tc>
+          <w:tcPr>
+            <w:tcW w:w="3320" w:type="dxa"/>
+            <w:tcBorders>
+              <w:top w:val="nil"/>
+              <w:left w:val="single" w:sz="4" w:space="0" w:color="auto"/>
+              <w:bottom w:val="single" w:sz="4" w:space="0" w:color="auto"/>
+              <w:right w:val="single" w:sz="4" w:space="0" w:color="auto"/>
+            </w:tcBorders>
+            <w:shd w:val="clear" w:color="auto" w:fill="auto"/>
+            <w:noWrap/>
+            <w:hideMark/>
+          </w:tcPr>
+          <w:p>
+            <w:pPr>
+              <w:spacing w:after="0" w:line="240" w:lineRule="auto"/>
+              <w:rPr>
+                <w:rFonts w:ascii="Times New Roman" w:eastAsia="Times New Roman" w:hAnsi="Times New Roman" w:cs="Times New Roman"/>
+                <w:color w:val="000000"/>
+                <w:sz w:val="24"/>
+                <w:szCs w:val="24"/>
+                <w:lang w:eastAsia="ru-RU"/>
+              </w:rPr>
+            </w:pPr>
+            <w:r>
+              <w:rPr>
+                <w:rFonts w:ascii="Times New Roman" w:eastAsia="Times New Roman" w:hAnsi="Times New Roman" w:cs="Times New Roman"/>
+                <w:color w:val="000000"/>
+                <w:sz w:val="24"/>
+                <w:szCs w:val="24"/>
+                <w:lang w:eastAsia="ru-RU"/>
+              </w:rPr>
+              <w:t>Эмоции:</w:t>
+            </w:r>
+          </w:p>
+        </w:tc>
+        <w:tc>
+          <w:tcPr>
+            <w:tcW w:w="3540" w:type="dxa"/>
+            <w:tcBorders>
+              <w:top w:val="nil"/>
+              <w:left w:val="nil"/>
+              <w:bottom w:val="single" w:sz="4" w:space="0" w:color="auto"/>
+              <w:right w:val="single" w:sz="4" w:space="0" w:color="auto"/>
+            </w:tcBorders>
+            <w:shd w:val="clear" w:color="auto" w:fill="auto"/>
+            <w:hideMark/>
+          </w:tcPr>
+          <w:p>
+            <w:pPr>
+              <w:spacing w:after="0" w:line="240" w:lineRule="auto"/>
+              <w:rPr>
+                <w:rFonts w:ascii="Times New Roman" w:eastAsia="Times New Roman" w:hAnsi="Times New Roman" w:cs="Times New Roman"/>
+                <w:color w:val="000000"/>
+                <w:sz w:val="24"/>
+                <w:szCs w:val="24"/>
+                <w:lang w:eastAsia="ru-RU"/>
+              </w:rPr>
+            </w:pPr>
+            <w:r>
+              <w:rPr>
+                <w:rFonts w:ascii="Times New Roman" w:eastAsia="Times New Roman" w:hAnsi="Times New Roman" w:cs="Times New Roman"/>
+                <w:color w:val="000000"/>
+                <w:sz w:val="24"/>
+                <w:szCs w:val="24"/>
+                <w:lang w:eastAsia="ru-RU"/>
+              </w:rPr>
+              <w:t>Радость</w:t>
+            </w:r>
+          </w:p>
+        </w:tc>
+      </w:tr>
+      <w:tr>
+        <w:trPr>
+          <w:trHeight w:val="816"/>
+        </w:trPr>
+        <w:tc>
+          <w:tcPr>
+            <w:tcW w:w="3320" w:type="dxa"/>
+            <w:tcBorders>
+              <w:top w:val="nil"/>
+              <w:left w:val="single" w:sz="4" w:space="0" w:color="auto"/>
+              <w:bottom w:val="single" w:sz="4" w:space="0" w:color="auto"/>
+              <w:right w:val="single" w:sz="4" w:space="0" w:color="auto"/>
+            </w:tcBorders>
+            <w:shd w:val="clear" w:color="auto" w:fill="auto"/>
+            <w:noWrap/>
+            <w:hideMark/>
+          </w:tcPr>
+          <w:p>
+            <w:pPr>
+              <w:spacing w:after="0" w:line="240" w:lineRule="auto"/>
+              <w:rPr>
+                <w:rFonts w:ascii="Times New Roman" w:eastAsia="Times New Roman" w:hAnsi="Times New Roman" w:cs="Times New Roman"/>
+                <w:color w:val="000000"/>
+                <w:sz w:val="24"/>
+                <w:szCs w:val="24"/>
+                <w:lang w:eastAsia="ru-RU"/>
+              </w:rPr>
+            </w:pPr>
+            <w:r>
+              <w:rPr>
+                <w:rFonts w:ascii="Times New Roman" w:eastAsia="Times New Roman" w:hAnsi="Times New Roman" w:cs="Times New Roman"/>
+                <w:color w:val="000000"/>
+                <w:sz w:val="24"/>
+                <w:szCs w:val="24"/>
+                <w:lang w:eastAsia="ru-RU"/>
+              </w:rPr>
+              <w:t>Комментарии:</w:t>
+            </w:r>
+          </w:p>
+        </w:tc>
+        <w:tc>
+          <w:tcPr>
+            <w:tcW w:w="3540" w:type="dxa"/>
+            <w:tcBorders>
+              <w:top w:val="nil"/>
+              <w:left w:val="nil"/>
+              <w:bottom w:val="single" w:sz="4" w:space="0" w:color="auto"/>
+              <w:right w:val="single" w:sz="4" w:space="0" w:color="auto"/>
+            </w:tcBorders>
+            <w:shd w:val="clear" w:color="auto" w:fill="auto"/>
+            <w:hideMark/>
+          </w:tcPr>
+          <w:p>
+            <w:pPr>
+              <w:spacing w:after="0" w:line="240" w:lineRule="auto"/>
+              <w:rPr>
+                <w:rFonts w:ascii="Times New Roman" w:eastAsia="Times New Roman" w:hAnsi="Times New Roman" w:cs="Times New Roman"/>
+                <w:color w:val="000000"/>
+                <w:sz w:val="24"/>
+                <w:szCs w:val="24"/>
+                <w:lang w:eastAsia="ru-RU"/>
+              </w:rPr>
+            </w:pPr>
+            <w:r>
+              <w:rPr>
+                <w:rFonts w:ascii="Times New Roman" w:eastAsia="Times New Roman" w:hAnsi="Times New Roman" w:cs="Times New Roman"/>
+                <w:color w:val="000000"/>
+                <w:sz w:val="24"/>
+                <w:szCs w:val="24"/>
+                <w:lang w:eastAsia="ru-RU"/>
+              </w:rPr>
+              <w:t>Н</w:t>
+            </w:r>
+            <w:r>
+              <w:rPr>
+                <w:rFonts w:ascii="Times New Roman" w:eastAsia="Times New Roman" w:hAnsi="Times New Roman" w:cs="Times New Roman"/>
+                <w:color w:val="000000"/>
+                <w:sz w:val="24"/>
+                <w:szCs w:val="24"/>
+                <w:lang w:eastAsia="ru-RU"/>
+              </w:rPr>
+              <w:t xml:space="preserve">еобходим удобный интерфейс для </w:t>
+            </w:r>
+            <w:r>
+              <w:rPr>
+                <w:rFonts w:ascii="Times New Roman" w:eastAsia="Times New Roman" w:hAnsi="Times New Roman" w:cs="Times New Roman"/>
+                <w:color w:val="000000"/>
+                <w:sz w:val="24"/>
+                <w:szCs w:val="24"/>
+                <w:lang w:eastAsia="ru-RU"/>
+              </w:rPr>
+              <w:t>комментирования видео</w:t>
+            </w:r>
+          </w:p>
+        </w:tc>
+      </w:tr>
+    </w:tbl>
+    <w:p>
+      <w:pPr>
+        <w:spacing w:after="120" w:line="240" w:lineRule="auto"/>
+        <w:ind w:firstLine="851"/>
+        <w:rPr>
+          <w:rFonts w:ascii="Times New Roman" w:hAnsi="Times New Roman" w:cs="Times New Roman"/>
+          <w:bCs/>
+          <w:sz w:val="28"/>
+          <w:szCs w:val="28"/>
+        </w:rPr>
+      </w:pPr>
+    </w:p>
+    <w:p>
+      <w:pPr>
+        <w:spacing w:after="0" w:line="240" w:lineRule="auto"/>
+        <w:ind w:firstLine="709"/>
+        <w:contextualSpacing/>
+        <w:rPr>
+          <w:rFonts w:ascii="Times New Roman" w:hAnsi="Times New Roman" w:cs="Times New Roman"/>
+          <w:b/>
+          <w:sz w:val="28"/>
+          <w:szCs w:val="28"/>
+        </w:rPr>
+      </w:pPr>
+      <w:r>
+        <w:rPr>
+          <w:rFonts w:ascii="Times New Roman" w:hAnsi="Times New Roman" w:cs="Times New Roman"/>
+          <w:b/>
+          <w:sz w:val="28"/>
+          <w:szCs w:val="28"/>
+        </w:rPr>
+        <w:t>Вывод</w:t>
+      </w:r>
+      <w:r>
+        <w:rPr>
+          <w:rFonts w:ascii="Times New Roman" w:hAnsi="Times New Roman" w:cs="Times New Roman"/>
+          <w:b/>
+          <w:sz w:val="28"/>
+          <w:szCs w:val="28"/>
+        </w:rPr>
+        <w:t xml:space="preserve">: </w:t>
+      </w:r>
+    </w:p>
+    <w:p>
+      <w:pPr>
+        <w:spacing w:after="0" w:line="240" w:lineRule="auto"/>
+        <w:ind w:firstLine="709"/>
+        <w:contextualSpacing/>
+        <w:rPr>
+          <w:rFonts w:ascii="Times New Roman" w:hAnsi="Times New Roman" w:cs="Times New Roman"/>
+          <w:bCs/>
+          <w:sz w:val="28"/>
+          <w:szCs w:val="28"/>
+        </w:rPr>
+      </w:pPr>
+      <w:r>
+        <w:rPr>
+          <w:rFonts w:ascii="Times New Roman" w:hAnsi="Times New Roman" w:cs="Times New Roman"/>
+          <w:bCs/>
+          <w:sz w:val="28"/>
+          <w:szCs w:val="28"/>
+        </w:rPr>
+        <w:t xml:space="preserve">В ходе лабораторной работы был </w:t>
+      </w:r>
+      <w:r>
+        <w:rPr>
+          <w:rFonts w:ascii="Times New Roman" w:hAnsi="Times New Roman" w:cs="Times New Roman"/>
+          <w:bCs/>
+          <w:sz w:val="28"/>
+          <w:szCs w:val="28"/>
+        </w:rPr>
+        <w:t>выполн</w:t>
+      </w:r>
+      <w:r>
+        <w:rPr>
+          <w:rFonts w:ascii="Times New Roman" w:hAnsi="Times New Roman" w:cs="Times New Roman"/>
+          <w:bCs/>
+          <w:sz w:val="28"/>
+          <w:szCs w:val="28"/>
+        </w:rPr>
+        <w:t>ен</w:t>
+      </w:r>
+      <w:r>
+        <w:rPr>
+          <w:rFonts w:ascii="Times New Roman" w:hAnsi="Times New Roman" w:cs="Times New Roman"/>
+          <w:bCs/>
+          <w:sz w:val="28"/>
+          <w:szCs w:val="28"/>
+        </w:rPr>
+        <w:t xml:space="preserve"> анализ целевой аудитории, состав</w:t>
+      </w:r>
+      <w:r>
+        <w:rPr>
+          <w:rFonts w:ascii="Times New Roman" w:hAnsi="Times New Roman" w:cs="Times New Roman"/>
+          <w:bCs/>
+          <w:sz w:val="28"/>
+          <w:szCs w:val="28"/>
+        </w:rPr>
+        <w:t>лена</w:t>
+      </w:r>
+      <w:r>
+        <w:rPr>
+          <w:rFonts w:ascii="Times New Roman" w:hAnsi="Times New Roman" w:cs="Times New Roman"/>
+          <w:bCs/>
+          <w:sz w:val="28"/>
+          <w:szCs w:val="28"/>
+        </w:rPr>
+        <w:t xml:space="preserve"> карту</w:t>
+      </w:r>
+      <w:r>
+        <w:rPr>
+          <w:rFonts w:ascii="Times New Roman" w:hAnsi="Times New Roman" w:cs="Times New Roman"/>
+          <w:bCs/>
+          <w:sz w:val="28"/>
+          <w:szCs w:val="28"/>
+        </w:rPr>
+        <w:t xml:space="preserve"> </w:t>
+      </w:r>
+      <w:r>
+        <w:rPr>
+          <w:rFonts w:ascii="Times New Roman" w:hAnsi="Times New Roman" w:cs="Times New Roman"/>
+          <w:bCs/>
+          <w:sz w:val="28"/>
+          <w:szCs w:val="28"/>
+        </w:rPr>
+        <w:t>эмпатии, разработа</w:t>
+      </w:r>
+      <w:r>
+        <w:rPr>
+          <w:rFonts w:ascii="Times New Roman" w:hAnsi="Times New Roman" w:cs="Times New Roman"/>
+          <w:bCs/>
+          <w:sz w:val="28"/>
+          <w:szCs w:val="28"/>
+        </w:rPr>
+        <w:t>ны</w:t>
+      </w:r>
+      <w:r>
+        <w:rPr>
+          <w:rFonts w:ascii="Times New Roman" w:hAnsi="Times New Roman" w:cs="Times New Roman"/>
+          <w:bCs/>
+          <w:sz w:val="28"/>
+          <w:szCs w:val="28"/>
+        </w:rPr>
+        <w:t xml:space="preserve"> персонаж</w:t>
+      </w:r>
+      <w:r>
+        <w:rPr>
+          <w:rFonts w:ascii="Times New Roman" w:hAnsi="Times New Roman" w:cs="Times New Roman"/>
+          <w:bCs/>
+          <w:sz w:val="28"/>
+          <w:szCs w:val="28"/>
+        </w:rPr>
+        <w:t>и</w:t>
+      </w:r>
+      <w:r>
+        <w:rPr>
+          <w:rFonts w:ascii="Times New Roman" w:hAnsi="Times New Roman" w:cs="Times New Roman"/>
+          <w:bCs/>
+          <w:sz w:val="28"/>
+          <w:szCs w:val="28"/>
+        </w:rPr>
+        <w:t xml:space="preserve"> и карт</w:t>
+      </w:r>
+      <w:r>
+        <w:rPr>
+          <w:rFonts w:ascii="Times New Roman" w:hAnsi="Times New Roman" w:cs="Times New Roman"/>
+          <w:bCs/>
+          <w:sz w:val="28"/>
+          <w:szCs w:val="28"/>
+        </w:rPr>
+        <w:t>а</w:t>
+      </w:r>
+      <w:r>
+        <w:rPr>
+          <w:rFonts w:ascii="Times New Roman" w:hAnsi="Times New Roman" w:cs="Times New Roman"/>
+          <w:bCs/>
+          <w:sz w:val="28"/>
+          <w:szCs w:val="28"/>
+        </w:rPr>
+        <w:t xml:space="preserve"> сценария для проектирования</w:t>
+      </w:r>
+      <w:r>
+        <w:rPr>
+          <w:rFonts w:ascii="Times New Roman" w:hAnsi="Times New Roman" w:cs="Times New Roman"/>
+          <w:bCs/>
+          <w:sz w:val="28"/>
+          <w:szCs w:val="28"/>
+        </w:rPr>
+        <w:t xml:space="preserve"> </w:t>
+      </w:r>
+      <w:r>
+        <w:rPr>
+          <w:rFonts w:ascii="Times New Roman" w:hAnsi="Times New Roman" w:cs="Times New Roman"/>
+          <w:bCs/>
+          <w:sz w:val="28"/>
+          <w:szCs w:val="28"/>
+        </w:rPr>
+        <w:t>систем, соответствующих принципам юзабилити.</w:t>
+      </w:r>
+    </w:p>
+    <w:p>
+      <w:pPr>
+        <w:spacing w:after="120" w:line="240" w:lineRule="auto"/>
+        <w:ind w:firstLine="851"/>
+        <w:rPr>
+          <w:rFonts w:ascii="Times New Roman" w:hAnsi="Times New Roman" w:cs="Times New Roman"/>
+          <w:bCs/>
+          <w:sz w:val="28"/>
+          <w:szCs w:val="28"/>
+        </w:rPr>
+      </w:pPr>
+    </w:p>
     <w:sectPr>
-      <w:pgSz w:w="11906" w:h="16838"/>
-      <w:pgMar w:top="1134" w:right="850" w:bottom="1134" w:left="1701" w:header="708" w:footer="708" w:gutter="0"/>
+      <w:pgSz w:w="11906" w:h="16838" w:code="9"/>
+      <w:pgMar w:top="567" w:right="567" w:bottom="567" w:left="1134" w:header="709" w:footer="709" w:gutter="0"/>
       <w:cols w:space="708"/>
       <w:docGrid w:linePitch="360"/>
     </w:sectPr>
@@ -913,17 +5006,668 @@
 </w:document>
 </file>
 
+<file path=word/numbering.xml><?xml version="1.0" encoding="utf-8"?>
+<w:numbering xmlns:wpc="http://schemas.microsoft.com/office/word/2010/wordprocessingCanvas" xmlns:cx="http://schemas.microsoft.com/office/drawing/2014/chartex" xmlns:mc="http://schemas.openxmlformats.org/markup-compatibility/2006" xmlns:o="urn:schemas-microsoft-com:office:office" xmlns:r="http://schemas.openxmlformats.org/officeDocument/2006/relationships" xmlns:m="http://schemas.openxmlformats.org/officeDocument/2006/math" xmlns:v="urn:schemas-microsoft-com:vml" xmlns:wp14="http://schemas.microsoft.com/office/word/2010/wordprocessingDrawing" xmlns:wp="http://schemas.openxmlformats.org/drawingml/2006/wordprocessingDrawing" xmlns:w10="urn:schemas-microsoft-com:office:word" xmlns:w="http://schemas.openxmlformats.org/wordprocessingml/2006/main" xmlns:w14="http://schemas.microsoft.com/office/word/2010/wordml" xmlns:w15="http://schemas.microsoft.com/office/word/2012/wordml" xmlns:w16se="http://schemas.microsoft.com/office/word/2015/wordml/symex" xmlns:wpg="http://schemas.microsoft.com/office/word/2010/wordprocessingGroup" xmlns:wpi="http://schemas.microsoft.com/office/word/2010/wordprocessingInk" xmlns:wne="http://schemas.microsoft.com/office/word/2006/wordml" xmlns:wps="http://schemas.microsoft.com/office/word/2010/wordprocessingShape" mc:Ignorable="w14 w15 w16se wp14">
+  <w:abstractNum w:abstractNumId="0" w15:restartNumberingAfterBreak="0">
+    <w:nsid w:val="0E1625F0"/>
+    <w:multiLevelType w:val="multilevel"/>
+    <w:tmpl w:val="1E3AD76A"/>
+    <w:lvl w:ilvl="0">
+      <w:start w:val="1"/>
+      <w:numFmt w:val="decimal"/>
+      <w:lvlText w:val="%1."/>
+      <w:lvlJc w:val="left"/>
+      <w:pPr>
+        <w:tabs>
+          <w:tab w:val="num" w:pos="720"/>
+        </w:tabs>
+        <w:ind w:left="720" w:hanging="360"/>
+      </w:pPr>
+    </w:lvl>
+    <w:lvl w:ilvl="1" w:tentative="1">
+      <w:start w:val="1"/>
+      <w:numFmt w:val="decimal"/>
+      <w:lvlText w:val="%2."/>
+      <w:lvlJc w:val="left"/>
+      <w:pPr>
+        <w:tabs>
+          <w:tab w:val="num" w:pos="1440"/>
+        </w:tabs>
+        <w:ind w:left="1440" w:hanging="360"/>
+      </w:pPr>
+    </w:lvl>
+    <w:lvl w:ilvl="2" w:tentative="1">
+      <w:start w:val="1"/>
+      <w:numFmt w:val="decimal"/>
+      <w:lvlText w:val="%3."/>
+      <w:lvlJc w:val="left"/>
+      <w:pPr>
+        <w:tabs>
+          <w:tab w:val="num" w:pos="2160"/>
+        </w:tabs>
+        <w:ind w:left="2160" w:hanging="360"/>
+      </w:pPr>
+    </w:lvl>
+    <w:lvl w:ilvl="3" w:tentative="1">
+      <w:start w:val="1"/>
+      <w:numFmt w:val="decimal"/>
+      <w:lvlText w:val="%4."/>
+      <w:lvlJc w:val="left"/>
+      <w:pPr>
+        <w:tabs>
+          <w:tab w:val="num" w:pos="2880"/>
+        </w:tabs>
+        <w:ind w:left="2880" w:hanging="360"/>
+      </w:pPr>
+    </w:lvl>
+    <w:lvl w:ilvl="4" w:tentative="1">
+      <w:start w:val="1"/>
+      <w:numFmt w:val="decimal"/>
+      <w:lvlText w:val="%5."/>
+      <w:lvlJc w:val="left"/>
+      <w:pPr>
+        <w:tabs>
+          <w:tab w:val="num" w:pos="3600"/>
+        </w:tabs>
+        <w:ind w:left="3600" w:hanging="360"/>
+      </w:pPr>
+    </w:lvl>
+    <w:lvl w:ilvl="5" w:tentative="1">
+      <w:start w:val="1"/>
+      <w:numFmt w:val="decimal"/>
+      <w:lvlText w:val="%6."/>
+      <w:lvlJc w:val="left"/>
+      <w:pPr>
+        <w:tabs>
+          <w:tab w:val="num" w:pos="4320"/>
+        </w:tabs>
+        <w:ind w:left="4320" w:hanging="360"/>
+      </w:pPr>
+    </w:lvl>
+    <w:lvl w:ilvl="6" w:tentative="1">
+      <w:start w:val="1"/>
+      <w:numFmt w:val="decimal"/>
+      <w:lvlText w:val="%7."/>
+      <w:lvlJc w:val="left"/>
+      <w:pPr>
+        <w:tabs>
+          <w:tab w:val="num" w:pos="5040"/>
+        </w:tabs>
+        <w:ind w:left="5040" w:hanging="360"/>
+      </w:pPr>
+    </w:lvl>
+    <w:lvl w:ilvl="7" w:tentative="1">
+      <w:start w:val="1"/>
+      <w:numFmt w:val="decimal"/>
+      <w:lvlText w:val="%8."/>
+      <w:lvlJc w:val="left"/>
+      <w:pPr>
+        <w:tabs>
+          <w:tab w:val="num" w:pos="5760"/>
+        </w:tabs>
+        <w:ind w:left="5760" w:hanging="360"/>
+      </w:pPr>
+    </w:lvl>
+    <w:lvl w:ilvl="8" w:tentative="1">
+      <w:start w:val="1"/>
+      <w:numFmt w:val="decimal"/>
+      <w:lvlText w:val="%9."/>
+      <w:lvlJc w:val="left"/>
+      <w:pPr>
+        <w:tabs>
+          <w:tab w:val="num" w:pos="6480"/>
+        </w:tabs>
+        <w:ind w:left="6480" w:hanging="360"/>
+      </w:pPr>
+    </w:lvl>
+  </w:abstractNum>
+  <w:abstractNum w:abstractNumId="1" w15:restartNumberingAfterBreak="0">
+    <w:nsid w:val="0E1E3CC0"/>
+    <w:multiLevelType w:val="multilevel"/>
+    <w:tmpl w:val="B68003F8"/>
+    <w:lvl w:ilvl="0">
+      <w:start w:val="1"/>
+      <w:numFmt w:val="decimal"/>
+      <w:lvlText w:val="%1."/>
+      <w:lvlJc w:val="left"/>
+      <w:pPr>
+        <w:tabs>
+          <w:tab w:val="num" w:pos="720"/>
+        </w:tabs>
+        <w:ind w:left="720" w:hanging="360"/>
+      </w:pPr>
+    </w:lvl>
+    <w:lvl w:ilvl="1" w:tentative="1">
+      <w:start w:val="1"/>
+      <w:numFmt w:val="decimal"/>
+      <w:lvlText w:val="%2."/>
+      <w:lvlJc w:val="left"/>
+      <w:pPr>
+        <w:tabs>
+          <w:tab w:val="num" w:pos="1440"/>
+        </w:tabs>
+        <w:ind w:left="1440" w:hanging="360"/>
+      </w:pPr>
+    </w:lvl>
+    <w:lvl w:ilvl="2" w:tentative="1">
+      <w:start w:val="1"/>
+      <w:numFmt w:val="decimal"/>
+      <w:lvlText w:val="%3."/>
+      <w:lvlJc w:val="left"/>
+      <w:pPr>
+        <w:tabs>
+          <w:tab w:val="num" w:pos="2160"/>
+        </w:tabs>
+        <w:ind w:left="2160" w:hanging="360"/>
+      </w:pPr>
+    </w:lvl>
+    <w:lvl w:ilvl="3" w:tentative="1">
+      <w:start w:val="1"/>
+      <w:numFmt w:val="decimal"/>
+      <w:lvlText w:val="%4."/>
+      <w:lvlJc w:val="left"/>
+      <w:pPr>
+        <w:tabs>
+          <w:tab w:val="num" w:pos="2880"/>
+        </w:tabs>
+        <w:ind w:left="2880" w:hanging="360"/>
+      </w:pPr>
+    </w:lvl>
+    <w:lvl w:ilvl="4" w:tentative="1">
+      <w:start w:val="1"/>
+      <w:numFmt w:val="decimal"/>
+      <w:lvlText w:val="%5."/>
+      <w:lvlJc w:val="left"/>
+      <w:pPr>
+        <w:tabs>
+          <w:tab w:val="num" w:pos="3600"/>
+        </w:tabs>
+        <w:ind w:left="3600" w:hanging="360"/>
+      </w:pPr>
+    </w:lvl>
+    <w:lvl w:ilvl="5" w:tentative="1">
+      <w:start w:val="1"/>
+      <w:numFmt w:val="decimal"/>
+      <w:lvlText w:val="%6."/>
+      <w:lvlJc w:val="left"/>
+      <w:pPr>
+        <w:tabs>
+          <w:tab w:val="num" w:pos="4320"/>
+        </w:tabs>
+        <w:ind w:left="4320" w:hanging="360"/>
+      </w:pPr>
+    </w:lvl>
+    <w:lvl w:ilvl="6" w:tentative="1">
+      <w:start w:val="1"/>
+      <w:numFmt w:val="decimal"/>
+      <w:lvlText w:val="%7."/>
+      <w:lvlJc w:val="left"/>
+      <w:pPr>
+        <w:tabs>
+          <w:tab w:val="num" w:pos="5040"/>
+        </w:tabs>
+        <w:ind w:left="5040" w:hanging="360"/>
+      </w:pPr>
+    </w:lvl>
+    <w:lvl w:ilvl="7" w:tentative="1">
+      <w:start w:val="1"/>
+      <w:numFmt w:val="decimal"/>
+      <w:lvlText w:val="%8."/>
+      <w:lvlJc w:val="left"/>
+      <w:pPr>
+        <w:tabs>
+          <w:tab w:val="num" w:pos="5760"/>
+        </w:tabs>
+        <w:ind w:left="5760" w:hanging="360"/>
+      </w:pPr>
+    </w:lvl>
+    <w:lvl w:ilvl="8" w:tentative="1">
+      <w:start w:val="1"/>
+      <w:numFmt w:val="decimal"/>
+      <w:lvlText w:val="%9."/>
+      <w:lvlJc w:val="left"/>
+      <w:pPr>
+        <w:tabs>
+          <w:tab w:val="num" w:pos="6480"/>
+        </w:tabs>
+        <w:ind w:left="6480" w:hanging="360"/>
+      </w:pPr>
+    </w:lvl>
+  </w:abstractNum>
+  <w:abstractNum w:abstractNumId="2" w15:restartNumberingAfterBreak="0">
+    <w:nsid w:val="1B4E3002"/>
+    <w:multiLevelType w:val="multilevel"/>
+    <w:tmpl w:val="EC6C6CDC"/>
+    <w:lvl w:ilvl="0">
+      <w:start w:val="4"/>
+      <w:numFmt w:val="decimal"/>
+      <w:lvlText w:val="%1."/>
+      <w:lvlJc w:val="left"/>
+      <w:pPr>
+        <w:tabs>
+          <w:tab w:val="num" w:pos="720"/>
+        </w:tabs>
+        <w:ind w:left="720" w:hanging="360"/>
+      </w:pPr>
+    </w:lvl>
+    <w:lvl w:ilvl="1" w:tentative="1">
+      <w:start w:val="1"/>
+      <w:numFmt w:val="decimal"/>
+      <w:lvlText w:val="%2."/>
+      <w:lvlJc w:val="left"/>
+      <w:pPr>
+        <w:tabs>
+          <w:tab w:val="num" w:pos="1440"/>
+        </w:tabs>
+        <w:ind w:left="1440" w:hanging="360"/>
+      </w:pPr>
+    </w:lvl>
+    <w:lvl w:ilvl="2" w:tentative="1">
+      <w:start w:val="1"/>
+      <w:numFmt w:val="decimal"/>
+      <w:lvlText w:val="%3."/>
+      <w:lvlJc w:val="left"/>
+      <w:pPr>
+        <w:tabs>
+          <w:tab w:val="num" w:pos="2160"/>
+        </w:tabs>
+        <w:ind w:left="2160" w:hanging="360"/>
+      </w:pPr>
+    </w:lvl>
+    <w:lvl w:ilvl="3" w:tentative="1">
+      <w:start w:val="1"/>
+      <w:numFmt w:val="decimal"/>
+      <w:lvlText w:val="%4."/>
+      <w:lvlJc w:val="left"/>
+      <w:pPr>
+        <w:tabs>
+          <w:tab w:val="num" w:pos="2880"/>
+        </w:tabs>
+        <w:ind w:left="2880" w:hanging="360"/>
+      </w:pPr>
+    </w:lvl>
+    <w:lvl w:ilvl="4" w:tentative="1">
+      <w:start w:val="1"/>
+      <w:numFmt w:val="decimal"/>
+      <w:lvlText w:val="%5."/>
+      <w:lvlJc w:val="left"/>
+      <w:pPr>
+        <w:tabs>
+          <w:tab w:val="num" w:pos="3600"/>
+        </w:tabs>
+        <w:ind w:left="3600" w:hanging="360"/>
+      </w:pPr>
+    </w:lvl>
+    <w:lvl w:ilvl="5" w:tentative="1">
+      <w:start w:val="1"/>
+      <w:numFmt w:val="decimal"/>
+      <w:lvlText w:val="%6."/>
+      <w:lvlJc w:val="left"/>
+      <w:pPr>
+        <w:tabs>
+          <w:tab w:val="num" w:pos="4320"/>
+        </w:tabs>
+        <w:ind w:left="4320" w:hanging="360"/>
+      </w:pPr>
+    </w:lvl>
+    <w:lvl w:ilvl="6" w:tentative="1">
+      <w:start w:val="1"/>
+      <w:numFmt w:val="decimal"/>
+      <w:lvlText w:val="%7."/>
+      <w:lvlJc w:val="left"/>
+      <w:pPr>
+        <w:tabs>
+          <w:tab w:val="num" w:pos="5040"/>
+        </w:tabs>
+        <w:ind w:left="5040" w:hanging="360"/>
+      </w:pPr>
+    </w:lvl>
+    <w:lvl w:ilvl="7" w:tentative="1">
+      <w:start w:val="1"/>
+      <w:numFmt w:val="decimal"/>
+      <w:lvlText w:val="%8."/>
+      <w:lvlJc w:val="left"/>
+      <w:pPr>
+        <w:tabs>
+          <w:tab w:val="num" w:pos="5760"/>
+        </w:tabs>
+        <w:ind w:left="5760" w:hanging="360"/>
+      </w:pPr>
+    </w:lvl>
+    <w:lvl w:ilvl="8" w:tentative="1">
+      <w:start w:val="1"/>
+      <w:numFmt w:val="decimal"/>
+      <w:lvlText w:val="%9."/>
+      <w:lvlJc w:val="left"/>
+      <w:pPr>
+        <w:tabs>
+          <w:tab w:val="num" w:pos="6480"/>
+        </w:tabs>
+        <w:ind w:left="6480" w:hanging="360"/>
+      </w:pPr>
+    </w:lvl>
+  </w:abstractNum>
+  <w:abstractNum w:abstractNumId="3" w15:restartNumberingAfterBreak="0">
+    <w:nsid w:val="446D59A0"/>
+    <w:multiLevelType w:val="hybridMultilevel"/>
+    <w:tmpl w:val="0EFAF09A"/>
+    <w:lvl w:ilvl="0" w:tplc="0419000F">
+      <w:start w:val="1"/>
+      <w:numFmt w:val="decimal"/>
+      <w:lvlText w:val="%1."/>
+      <w:lvlJc w:val="left"/>
+      <w:pPr>
+        <w:ind w:left="1429" w:hanging="360"/>
+      </w:pPr>
+    </w:lvl>
+    <w:lvl w:ilvl="1" w:tplc="04190019" w:tentative="1">
+      <w:start w:val="1"/>
+      <w:numFmt w:val="lowerLetter"/>
+      <w:lvlText w:val="%2."/>
+      <w:lvlJc w:val="left"/>
+      <w:pPr>
+        <w:ind w:left="2149" w:hanging="360"/>
+      </w:pPr>
+    </w:lvl>
+    <w:lvl w:ilvl="2" w:tplc="0419001B" w:tentative="1">
+      <w:start w:val="1"/>
+      <w:numFmt w:val="lowerRoman"/>
+      <w:lvlText w:val="%3."/>
+      <w:lvlJc w:val="right"/>
+      <w:pPr>
+        <w:ind w:left="2869" w:hanging="180"/>
+      </w:pPr>
+    </w:lvl>
+    <w:lvl w:ilvl="3" w:tplc="0419000F" w:tentative="1">
+      <w:start w:val="1"/>
+      <w:numFmt w:val="decimal"/>
+      <w:lvlText w:val="%4."/>
+      <w:lvlJc w:val="left"/>
+      <w:pPr>
+        <w:ind w:left="3589" w:hanging="360"/>
+      </w:pPr>
+    </w:lvl>
+    <w:lvl w:ilvl="4" w:tplc="04190019" w:tentative="1">
+      <w:start w:val="1"/>
+      <w:numFmt w:val="lowerLetter"/>
+      <w:lvlText w:val="%5."/>
+      <w:lvlJc w:val="left"/>
+      <w:pPr>
+        <w:ind w:left="4309" w:hanging="360"/>
+      </w:pPr>
+    </w:lvl>
+    <w:lvl w:ilvl="5" w:tplc="0419001B" w:tentative="1">
+      <w:start w:val="1"/>
+      <w:numFmt w:val="lowerRoman"/>
+      <w:lvlText w:val="%6."/>
+      <w:lvlJc w:val="right"/>
+      <w:pPr>
+        <w:ind w:left="5029" w:hanging="180"/>
+      </w:pPr>
+    </w:lvl>
+    <w:lvl w:ilvl="6" w:tplc="0419000F" w:tentative="1">
+      <w:start w:val="1"/>
+      <w:numFmt w:val="decimal"/>
+      <w:lvlText w:val="%7."/>
+      <w:lvlJc w:val="left"/>
+      <w:pPr>
+        <w:ind w:left="5749" w:hanging="360"/>
+      </w:pPr>
+    </w:lvl>
+    <w:lvl w:ilvl="7" w:tplc="04190019" w:tentative="1">
+      <w:start w:val="1"/>
+      <w:numFmt w:val="lowerLetter"/>
+      <w:lvlText w:val="%8."/>
+      <w:lvlJc w:val="left"/>
+      <w:pPr>
+        <w:ind w:left="6469" w:hanging="360"/>
+      </w:pPr>
+    </w:lvl>
+    <w:lvl w:ilvl="8" w:tplc="0419001B" w:tentative="1">
+      <w:start w:val="1"/>
+      <w:numFmt w:val="lowerRoman"/>
+      <w:lvlText w:val="%9."/>
+      <w:lvlJc w:val="right"/>
+      <w:pPr>
+        <w:ind w:left="7189" w:hanging="180"/>
+      </w:pPr>
+    </w:lvl>
+  </w:abstractNum>
+  <w:abstractNum w:abstractNumId="4" w15:restartNumberingAfterBreak="0">
+    <w:nsid w:val="555C0073"/>
+    <w:multiLevelType w:val="hybridMultilevel"/>
+    <w:tmpl w:val="E2E4E560"/>
+    <w:lvl w:ilvl="0" w:tplc="1FF45680">
+      <w:start w:val="1"/>
+      <w:numFmt w:val="decimal"/>
+      <w:lvlText w:val="%1."/>
+      <w:lvlJc w:val="left"/>
+      <w:pPr>
+        <w:ind w:left="1069" w:hanging="360"/>
+      </w:pPr>
+      <w:rPr>
+        <w:rFonts w:hint="default"/>
+      </w:rPr>
+    </w:lvl>
+    <w:lvl w:ilvl="1" w:tplc="04190019" w:tentative="1">
+      <w:start w:val="1"/>
+      <w:numFmt w:val="lowerLetter"/>
+      <w:lvlText w:val="%2."/>
+      <w:lvlJc w:val="left"/>
+      <w:pPr>
+        <w:ind w:left="1789" w:hanging="360"/>
+      </w:pPr>
+    </w:lvl>
+    <w:lvl w:ilvl="2" w:tplc="0419001B" w:tentative="1">
+      <w:start w:val="1"/>
+      <w:numFmt w:val="lowerRoman"/>
+      <w:lvlText w:val="%3."/>
+      <w:lvlJc w:val="right"/>
+      <w:pPr>
+        <w:ind w:left="2509" w:hanging="180"/>
+      </w:pPr>
+    </w:lvl>
+    <w:lvl w:ilvl="3" w:tplc="0419000F" w:tentative="1">
+      <w:start w:val="1"/>
+      <w:numFmt w:val="decimal"/>
+      <w:lvlText w:val="%4."/>
+      <w:lvlJc w:val="left"/>
+      <w:pPr>
+        <w:ind w:left="3229" w:hanging="360"/>
+      </w:pPr>
+    </w:lvl>
+    <w:lvl w:ilvl="4" w:tplc="04190019" w:tentative="1">
+      <w:start w:val="1"/>
+      <w:numFmt w:val="lowerLetter"/>
+      <w:lvlText w:val="%5."/>
+      <w:lvlJc w:val="left"/>
+      <w:pPr>
+        <w:ind w:left="3949" w:hanging="360"/>
+      </w:pPr>
+    </w:lvl>
+    <w:lvl w:ilvl="5" w:tplc="0419001B" w:tentative="1">
+      <w:start w:val="1"/>
+      <w:numFmt w:val="lowerRoman"/>
+      <w:lvlText w:val="%6."/>
+      <w:lvlJc w:val="right"/>
+      <w:pPr>
+        <w:ind w:left="4669" w:hanging="180"/>
+      </w:pPr>
+    </w:lvl>
+    <w:lvl w:ilvl="6" w:tplc="0419000F" w:tentative="1">
+      <w:start w:val="1"/>
+      <w:numFmt w:val="decimal"/>
+      <w:lvlText w:val="%7."/>
+      <w:lvlJc w:val="left"/>
+      <w:pPr>
+        <w:ind w:left="5389" w:hanging="360"/>
+      </w:pPr>
+    </w:lvl>
+    <w:lvl w:ilvl="7" w:tplc="04190019" w:tentative="1">
+      <w:start w:val="1"/>
+      <w:numFmt w:val="lowerLetter"/>
+      <w:lvlText w:val="%8."/>
+      <w:lvlJc w:val="left"/>
+      <w:pPr>
+        <w:ind w:left="6109" w:hanging="360"/>
+      </w:pPr>
+    </w:lvl>
+    <w:lvl w:ilvl="8" w:tplc="0419001B" w:tentative="1">
+      <w:start w:val="1"/>
+      <w:numFmt w:val="lowerRoman"/>
+      <w:lvlText w:val="%9."/>
+      <w:lvlJc w:val="right"/>
+      <w:pPr>
+        <w:ind w:left="6829" w:hanging="180"/>
+      </w:pPr>
+    </w:lvl>
+  </w:abstractNum>
+  <w:abstractNum w:abstractNumId="5" w15:restartNumberingAfterBreak="0">
+    <w:nsid w:val="62ED655E"/>
+    <w:multiLevelType w:val="hybridMultilevel"/>
+    <w:tmpl w:val="C59EB95C"/>
+    <w:lvl w:ilvl="0" w:tplc="FBBE49B2">
+      <w:start w:val="1"/>
+      <w:numFmt w:val="decimal"/>
+      <w:lvlText w:val="%1."/>
+      <w:lvlJc w:val="left"/>
+      <w:pPr>
+        <w:ind w:left="1211" w:hanging="360"/>
+      </w:pPr>
+      <w:rPr>
+        <w:rFonts w:hint="default"/>
+      </w:rPr>
+    </w:lvl>
+    <w:lvl w:ilvl="1" w:tplc="04190019" w:tentative="1">
+      <w:start w:val="1"/>
+      <w:numFmt w:val="lowerLetter"/>
+      <w:lvlText w:val="%2."/>
+      <w:lvlJc w:val="left"/>
+      <w:pPr>
+        <w:ind w:left="1931" w:hanging="360"/>
+      </w:pPr>
+    </w:lvl>
+    <w:lvl w:ilvl="2" w:tplc="0419001B" w:tentative="1">
+      <w:start w:val="1"/>
+      <w:numFmt w:val="lowerRoman"/>
+      <w:lvlText w:val="%3."/>
+      <w:lvlJc w:val="right"/>
+      <w:pPr>
+        <w:ind w:left="2651" w:hanging="180"/>
+      </w:pPr>
+    </w:lvl>
+    <w:lvl w:ilvl="3" w:tplc="0419000F" w:tentative="1">
+      <w:start w:val="1"/>
+      <w:numFmt w:val="decimal"/>
+      <w:lvlText w:val="%4."/>
+      <w:lvlJc w:val="left"/>
+      <w:pPr>
+        <w:ind w:left="3371" w:hanging="360"/>
+      </w:pPr>
+    </w:lvl>
+    <w:lvl w:ilvl="4" w:tplc="04190019" w:tentative="1">
+      <w:start w:val="1"/>
+      <w:numFmt w:val="lowerLetter"/>
+      <w:lvlText w:val="%5."/>
+      <w:lvlJc w:val="left"/>
+      <w:pPr>
+        <w:ind w:left="4091" w:hanging="360"/>
+      </w:pPr>
+    </w:lvl>
+    <w:lvl w:ilvl="5" w:tplc="0419001B" w:tentative="1">
+      <w:start w:val="1"/>
+      <w:numFmt w:val="lowerRoman"/>
+      <w:lvlText w:val="%6."/>
+      <w:lvlJc w:val="right"/>
+      <w:pPr>
+        <w:ind w:left="4811" w:hanging="180"/>
+      </w:pPr>
+    </w:lvl>
+    <w:lvl w:ilvl="6" w:tplc="0419000F" w:tentative="1">
+      <w:start w:val="1"/>
+      <w:numFmt w:val="decimal"/>
+      <w:lvlText w:val="%7."/>
+      <w:lvlJc w:val="left"/>
+      <w:pPr>
+        <w:ind w:left="5531" w:hanging="360"/>
+      </w:pPr>
+    </w:lvl>
+    <w:lvl w:ilvl="7" w:tplc="04190019" w:tentative="1">
+      <w:start w:val="1"/>
+      <w:numFmt w:val="lowerLetter"/>
+      <w:lvlText w:val="%8."/>
+      <w:lvlJc w:val="left"/>
+      <w:pPr>
+        <w:ind w:left="6251" w:hanging="360"/>
+      </w:pPr>
+    </w:lvl>
+    <w:lvl w:ilvl="8" w:tplc="0419001B" w:tentative="1">
+      <w:start w:val="1"/>
+      <w:numFmt w:val="lowerRoman"/>
+      <w:lvlText w:val="%9."/>
+      <w:lvlJc w:val="right"/>
+      <w:pPr>
+        <w:ind w:left="6971" w:hanging="180"/>
+      </w:pPr>
+    </w:lvl>
+  </w:abstractNum>
+  <w:num w:numId="1">
+    <w:abstractNumId w:val="3"/>
+  </w:num>
+  <w:num w:numId="2">
+    <w:abstractNumId w:val="1"/>
+  </w:num>
+  <w:num w:numId="3">
+    <w:abstractNumId w:val="2"/>
+    <w:lvlOverride w:ilvl="0">
+      <w:lvl w:ilvl="0">
+        <w:numFmt w:val="decimal"/>
+        <w:lvlText w:val="%1."/>
+        <w:lvlJc w:val="left"/>
+      </w:lvl>
+    </w:lvlOverride>
+  </w:num>
+  <w:num w:numId="4">
+    <w:abstractNumId w:val="2"/>
+    <w:lvlOverride w:ilvl="0">
+      <w:lvl w:ilvl="0">
+        <w:numFmt w:val="decimal"/>
+        <w:lvlText w:val="%1."/>
+        <w:lvlJc w:val="left"/>
+      </w:lvl>
+    </w:lvlOverride>
+  </w:num>
+  <w:num w:numId="5">
+    <w:abstractNumId w:val="2"/>
+    <w:lvlOverride w:ilvl="0">
+      <w:lvl w:ilvl="0">
+        <w:numFmt w:val="decimal"/>
+        <w:lvlText w:val="%1."/>
+        <w:lvlJc w:val="left"/>
+      </w:lvl>
+    </w:lvlOverride>
+  </w:num>
+  <w:num w:numId="6">
+    <w:abstractNumId w:val="0"/>
+  </w:num>
+  <w:num w:numId="7">
+    <w:abstractNumId w:val="4"/>
+  </w:num>
+  <w:num w:numId="8">
+    <w:abstractNumId w:val="5"/>
+  </w:num>
+</w:numbering>
+</file>
+
 <file path=word/styles.xml><?xml version="1.0" encoding="utf-8"?>
-<w:styles xmlns:mc="http://schemas.openxmlformats.org/markup-compatibility/2006" xmlns:r="http://schemas.openxmlformats.org/officeDocument/2006/relationships" xmlns:w="http://schemas.openxmlformats.org/wordprocessingml/2006/main" xmlns:w14="http://schemas.microsoft.com/office/word/2010/wordml" xmlns:w15="http://schemas.microsoft.com/office/word/2012/wordml" xmlns:w16cex="http://schemas.microsoft.com/office/word/2018/wordml/cex" xmlns:w16cid="http://schemas.microsoft.com/office/word/2016/wordml/cid" xmlns:w16="http://schemas.microsoft.com/office/word/2018/wordml" xmlns:w16sdtdh="http://schemas.microsoft.com/office/word/2020/wordml/sdtdatahash" xmlns:w16se="http://schemas.microsoft.com/office/word/2015/wordml/symex" mc:Ignorable="w14 w15 w16se w16cid w16 w16cex w16sdtdh">
+<w:styles xmlns:mc="http://schemas.openxmlformats.org/markup-compatibility/2006" xmlns:r="http://schemas.openxmlformats.org/officeDocument/2006/relationships" xmlns:w="http://schemas.openxmlformats.org/wordprocessingml/2006/main" xmlns:w14="http://schemas.microsoft.com/office/word/2010/wordml" xmlns:w15="http://schemas.microsoft.com/office/word/2012/wordml" xmlns:w16se="http://schemas.microsoft.com/office/word/2015/wordml/symex" mc:Ignorable="w14 w15 w16se">
   <w:docDefaults>
     <w:rPrDefault>
       <w:rPr>
         <w:rFonts w:asciiTheme="minorHAnsi" w:eastAsiaTheme="minorHAnsi" w:hAnsiTheme="minorHAnsi" w:cstheme="minorBidi"/>
-        <w:kern w:val="2"/>
         <w:sz w:val="22"/>
         <w:szCs w:val="22"/>
-        <w:lang w:val="ru-BY" w:eastAsia="en-US" w:bidi="ar-SA"/>
-        <w14:ligatures w14:val="standardContextual"/>
+        <w:lang w:val="ru-RU" w:eastAsia="en-US" w:bidi="ar-SA"/>
       </w:rPr>
     </w:rPrDefault>
     <w:pPrDefault>
@@ -932,7 +5676,7 @@
       </w:pPr>
     </w:pPrDefault>
   </w:docDefaults>
-  <w:latentStyles w:defLockedState="0" w:defUIPriority="99" w:defSemiHidden="0" w:defUnhideWhenUsed="0" w:defQFormat="0" w:count="376">
+  <w:latentStyles w:defLockedState="0" w:defUIPriority="99" w:defSemiHidden="0" w:defUnhideWhenUsed="0" w:defQFormat="0" w:count="371">
     <w:lsdException w:name="Normal" w:uiPriority="0" w:qFormat="1"/>
     <w:lsdException w:name="heading 1" w:uiPriority="9" w:qFormat="1"/>
     <w:lsdException w:name="heading 2" w:semiHidden="1" w:uiPriority="9" w:unhideWhenUsed="1" w:qFormat="1"/>
@@ -1304,21 +6048,11 @@
     <w:lsdException w:name="List Table 5 Dark Accent 6" w:uiPriority="50"/>
     <w:lsdException w:name="List Table 6 Colorful Accent 6" w:uiPriority="51"/>
     <w:lsdException w:name="List Table 7 Colorful Accent 6" w:uiPriority="52"/>
-    <w:lsdException w:name="Mention" w:semiHidden="1" w:unhideWhenUsed="1"/>
-    <w:lsdException w:name="Smart Hyperlink" w:semiHidden="1" w:unhideWhenUsed="1"/>
-    <w:lsdException w:name="Hashtag" w:semiHidden="1" w:unhideWhenUsed="1"/>
-    <w:lsdException w:name="Unresolved Mention" w:semiHidden="1" w:unhideWhenUsed="1"/>
-    <w:lsdException w:name="Smart Link" w:semiHidden="1" w:unhideWhenUsed="1"/>
   </w:latentStyles>
   <w:style w:type="paragraph" w:default="1" w:styleId="a">
     <w:name w:val="Normal"/>
     <w:qFormat/>
-    <w:rsid w:val="006E69BC"/>
-    <w:rPr>
-      <w:kern w:val="0"/>
-      <w:lang w:val="ru-RU"/>
-      <w14:ligatures w14:val="none"/>
-    </w:rPr>
+    <w:rsid w:val="007F6463"/>
   </w:style>
   <w:style w:type="character" w:default="1" w:styleId="a0">
     <w:name w:val="Default Paragraph Font"/>
@@ -1351,15 +6085,10 @@
     <w:name w:val="Table Grid"/>
     <w:basedOn w:val="a1"/>
     <w:uiPriority w:val="39"/>
-    <w:rsid w:val="006E69BC"/>
+    <w:rsid w:val="003E13CD"/>
     <w:pPr>
       <w:spacing w:after="0" w:line="240" w:lineRule="auto"/>
     </w:pPr>
-    <w:rPr>
-      <w:kern w:val="0"/>
-      <w:lang w:val="ru-RU"/>
-      <w14:ligatures w14:val="none"/>
-    </w:rPr>
     <w:tblPr>
       <w:tblBorders>
         <w:top w:val="single" w:sz="4" w:space="0" w:color="auto"/>
@@ -1370,6 +6099,53 @@
         <w:insideV w:val="single" w:sz="4" w:space="0" w:color="auto"/>
       </w:tblBorders>
     </w:tblPr>
+  </w:style>
+  <w:style w:type="paragraph" w:styleId="a4">
+    <w:name w:val="caption"/>
+    <w:basedOn w:val="a"/>
+    <w:next w:val="a"/>
+    <w:uiPriority w:val="35"/>
+    <w:unhideWhenUsed/>
+    <w:qFormat/>
+    <w:rsid w:val="00B41557"/>
+    <w:pPr>
+      <w:spacing w:after="200" w:line="240" w:lineRule="auto"/>
+    </w:pPr>
+    <w:rPr>
+      <w:i/>
+      <w:iCs/>
+      <w:color w:val="44546A" w:themeColor="text2"/>
+      <w:sz w:val="18"/>
+      <w:szCs w:val="18"/>
+    </w:rPr>
+  </w:style>
+  <w:style w:type="paragraph" w:styleId="a5">
+    <w:name w:val="List Paragraph"/>
+    <w:basedOn w:val="a"/>
+    <w:uiPriority w:val="34"/>
+    <w:qFormat/>
+    <w:rsid w:val="00C761F5"/>
+    <w:pPr>
+      <w:ind w:left="720"/>
+      <w:contextualSpacing/>
+    </w:pPr>
+  </w:style>
+  <w:style w:type="paragraph" w:styleId="a6">
+    <w:name w:val="Normal (Web)"/>
+    <w:basedOn w:val="a"/>
+    <w:uiPriority w:val="99"/>
+    <w:semiHidden/>
+    <w:unhideWhenUsed/>
+    <w:rsid w:val="0089031A"/>
+    <w:pPr>
+      <w:spacing w:before="100" w:beforeAutospacing="1" w:after="100" w:afterAutospacing="1" w:line="240" w:lineRule="auto"/>
+    </w:pPr>
+    <w:rPr>
+      <w:rFonts w:ascii="Times New Roman" w:eastAsia="Times New Roman" w:hAnsi="Times New Roman" w:cs="Times New Roman"/>
+      <w:sz w:val="24"/>
+      <w:szCs w:val="24"/>
+      <w:lang w:eastAsia="ru-RU"/>
+    </w:rPr>
   </w:style>
 </w:styles>
 </file>
@@ -1391,7 +6167,7 @@
         <a:srgbClr val="E7E6E6"/>
       </a:lt2>
       <a:accent1>
-        <a:srgbClr val="4472C4"/>
+        <a:srgbClr val="5B9BD5"/>
       </a:accent1>
       <a:accent2>
         <a:srgbClr val="ED7D31"/>
@@ -1403,7 +6179,7 @@
         <a:srgbClr val="FFC000"/>
       </a:accent4>
       <a:accent5>
-        <a:srgbClr val="5B9BD5"/>
+        <a:srgbClr val="4472C4"/>
       </a:accent5>
       <a:accent6>
         <a:srgbClr val="70AD47"/>
@@ -1420,9 +6196,9 @@
         <a:latin typeface="Calibri Light" panose="020F0302020204030204"/>
         <a:ea typeface=""/>
         <a:cs typeface=""/>
-        <a:font script="Jpan" typeface="游ゴシック Light"/>
+        <a:font script="Jpan" typeface="ＭＳ ゴシック"/>
         <a:font script="Hang" typeface="맑은 고딕"/>
-        <a:font script="Hans" typeface="等线 Light"/>
+        <a:font script="Hans" typeface="宋体"/>
         <a:font script="Hant" typeface="新細明體"/>
         <a:font script="Arab" typeface="Times New Roman"/>
         <a:font script="Hebr" typeface="Times New Roman"/>
@@ -1450,31 +6226,14 @@
         <a:font script="Viet" typeface="Times New Roman"/>
         <a:font script="Uigh" typeface="Microsoft Uighur"/>
         <a:font script="Geor" typeface="Sylfaen"/>
-        <a:font script="Armn" typeface="Arial"/>
-        <a:font script="Bugi" typeface="Leelawadee UI"/>
-        <a:font script="Bopo" typeface="Microsoft JhengHei"/>
-        <a:font script="Java" typeface="Javanese Text"/>
-        <a:font script="Lisu" typeface="Segoe UI"/>
-        <a:font script="Mymr" typeface="Myanmar Text"/>
-        <a:font script="Nkoo" typeface="Ebrima"/>
-        <a:font script="Olck" typeface="Nirmala UI"/>
-        <a:font script="Osma" typeface="Ebrima"/>
-        <a:font script="Phag" typeface="Phagspa"/>
-        <a:font script="Syrn" typeface="Estrangelo Edessa"/>
-        <a:font script="Syrj" typeface="Estrangelo Edessa"/>
-        <a:font script="Syre" typeface="Estrangelo Edessa"/>
-        <a:font script="Sora" typeface="Nirmala UI"/>
-        <a:font script="Tale" typeface="Microsoft Tai Le"/>
-        <a:font script="Talu" typeface="Microsoft New Tai Lue"/>
-        <a:font script="Tfng" typeface="Ebrima"/>
       </a:majorFont>
       <a:minorFont>
         <a:latin typeface="Calibri" panose="020F0502020204030204"/>
         <a:ea typeface=""/>
         <a:cs typeface=""/>
-        <a:font script="Jpan" typeface="游明朝"/>
+        <a:font script="Jpan" typeface="ＭＳ 明朝"/>
         <a:font script="Hang" typeface="맑은 고딕"/>
-        <a:font script="Hans" typeface="等线"/>
+        <a:font script="Hans" typeface="宋体"/>
         <a:font script="Hant" typeface="新細明體"/>
         <a:font script="Arab" typeface="Arial"/>
         <a:font script="Hebr" typeface="Arial"/>
@@ -1502,23 +6261,6 @@
         <a:font script="Viet" typeface="Arial"/>
         <a:font script="Uigh" typeface="Microsoft Uighur"/>
         <a:font script="Geor" typeface="Sylfaen"/>
-        <a:font script="Armn" typeface="Arial"/>
-        <a:font script="Bugi" typeface="Leelawadee UI"/>
-        <a:font script="Bopo" typeface="Microsoft JhengHei"/>
-        <a:font script="Java" typeface="Javanese Text"/>
-        <a:font script="Lisu" typeface="Segoe UI"/>
-        <a:font script="Mymr" typeface="Myanmar Text"/>
-        <a:font script="Nkoo" typeface="Ebrima"/>
-        <a:font script="Olck" typeface="Nirmala UI"/>
-        <a:font script="Osma" typeface="Ebrima"/>
-        <a:font script="Phag" typeface="Phagspa"/>
-        <a:font script="Syrn" typeface="Estrangelo Edessa"/>
-        <a:font script="Syrj" typeface="Estrangelo Edessa"/>
-        <a:font script="Syre" typeface="Estrangelo Edessa"/>
-        <a:font script="Sora" typeface="Nirmala UI"/>
-        <a:font script="Tale" typeface="Microsoft Tai Le"/>
-        <a:font script="Talu" typeface="Microsoft New Tai Lue"/>
-        <a:font script="Tfng" typeface="Ebrima"/>
       </a:minorFont>
     </a:fontScheme>
     <a:fmtScheme name="Стандартная">
@@ -1667,4 +6409,16 @@
     </a:ext>
   </a:extLst>
 </a:theme>
+</file>
+
+<file path=customXml/item1.xml><?xml version="1.0" encoding="utf-8"?>
+<b:Sources xmlns:b="http://schemas.openxmlformats.org/officeDocument/2006/bibliography" xmlns="http://schemas.openxmlformats.org/officeDocument/2006/bibliography" SelectedStyle="\APASixthEditionOfficeOnline.xsl" StyleName="APA" Version="6"/>
+</file>
+
+<file path=customXml/itemProps1.xml><?xml version="1.0" encoding="utf-8"?>
+<ds:datastoreItem xmlns:ds="http://schemas.openxmlformats.org/officeDocument/2006/customXml" ds:itemID="{CABFC24A-E112-4F48-A46C-14625FA20DF5}">
+  <ds:schemaRefs>
+    <ds:schemaRef ds:uri="http://schemas.openxmlformats.org/officeDocument/2006/bibliography"/>
+  </ds:schemaRefs>
+</ds:datastoreItem>
 </file>